--- a/documentation/w25prj_СИ_REQ_final.docx
+++ b/documentation/w25prj_СИ_REQ_final.docx
@@ -87,11 +87,6 @@
           <w:b/>
         </w:rPr>
         <w:br/>
-      </w:r>
-      <w:r>
-        <w:rPr>
-          <w:b/>
-        </w:rPr>
         <w:t>Дата:  2025-06-04  Предмет: Web технологии имейл: silvana.nikolova2003@gmail.com, katerinatoncheva4@gmail.com</w:t>
       </w:r>
     </w:p>
@@ -152,15 +147,7 @@
           <w:sz w:val="16"/>
           <w:szCs w:val="16"/>
         </w:rPr>
-        <w:t>Задачата се предава в архив с попълнен настоящия документ, проекта/проектите с кодовете, README.tx</w:t>
-      </w:r>
-      <w:r>
-        <w:rPr>
-          <w:rFonts w:ascii="Arial" w:eastAsia="Arial" w:hAnsi="Arial" w:cs="Arial"/>
-          <w:sz w:val="16"/>
-          <w:szCs w:val="16"/>
-        </w:rPr>
-        <w:t>t файл, който описва съдържанието на архива; папка с допълнителни компоненти и използвани</w:t>
+        <w:t>Задачата се предава в архив с попълнен настоящия документ, проекта/проектите с кодовете, README.txt файл, който описва съдържанието на архива; папка с допълнителни компоненти и използвани</w:t>
       </w:r>
       <w:r>
         <w:rPr>
@@ -270,17 +257,7 @@
           <w:sz w:val="18"/>
           <w:szCs w:val="18"/>
         </w:rPr>
-        <w:t>Създайте уеб приложение за управление и генериране на разписание за студентски презентации. Целта на приложението е да даде възможност на потребителите (студенти) да се регистрират, да преглеждат налични презентации и да избират кои от тях представляват и</w:t>
-      </w:r>
-      <w:r>
-        <w:rPr>
-          <w:rFonts w:ascii="Calibri" w:eastAsia="Calibri" w:hAnsi="Calibri" w:cs="Calibri"/>
-          <w:b w:val="0"/>
-          <w:color w:val="000000"/>
-          <w:sz w:val="18"/>
-          <w:szCs w:val="18"/>
-        </w:rPr>
-        <w:t>нтерес за тях. Въз основа на тези интереси, системата генерира персонализирано разписание, което може да се “export”-ва в различни формати.</w:t>
+        <w:t>Създайте уеб приложение за управление и генериране на разписание за студентски презентации. Целта на приложението е да даде възможност на потребителите (студенти) да се регистрират, да преглеждат налични презентации и да избират кои от тях представляват интерес за тях. Въз основа на тези интереси, системата генерира персонализирано разписание, което може да се “export”-ва в различни формати.</w:t>
       </w:r>
     </w:p>
     <w:p>
@@ -311,43 +288,22 @@
           <w:sz w:val="18"/>
           <w:szCs w:val="18"/>
         </w:rPr>
-        <w:t>Целта на настоящия проект е да се създаде уеб базирана система, която да подобри процеса по презентиране на студентски проекти чрез интерактивен достъп до информацията. Чрез нея студентите ще могат да разглеждат както пълното разписание на презентациите, т</w:t>
-      </w:r>
-      <w:r>
-        <w:rPr>
-          <w:sz w:val="18"/>
-          <w:szCs w:val="18"/>
-        </w:rPr>
-        <w:t>ака и персонализирано – според своите предпочитания и интереси. Системата ще предоставя възможност за отбелязване на интерес към определени презентации, като например: „трябва да отида“, „може би ще отида“ и други. Това ще позволи на всеки потребител да съ</w:t>
-      </w:r>
-      <w:r>
-        <w:rPr>
-          <w:sz w:val="18"/>
-          <w:szCs w:val="18"/>
-        </w:rPr>
-        <w:t>здаде свое собствено разписание, което е филтрирано спрямо неговите нужди.</w:t>
-      </w:r>
-    </w:p>
-    <w:p>
-      <w:pPr>
-        <w:rPr>
-          <w:sz w:val="18"/>
-          <w:szCs w:val="18"/>
-        </w:rPr>
-      </w:pPr>
-      <w:r>
-        <w:rPr>
-          <w:sz w:val="18"/>
-          <w:szCs w:val="18"/>
-        </w:rPr>
-        <w:t>Освен това, потребителят ще има възможност да експортира своето разписание във формат по избор – PDF, CSV или архив (.zip). Разписанията са достъпни само след вход в системата, коет</w:t>
-      </w:r>
-      <w:r>
-        <w:rPr>
-          <w:sz w:val="18"/>
-          <w:szCs w:val="18"/>
-        </w:rPr>
-        <w:t>о гарантира защита и индивидуален достъп.</w:t>
+        <w:t>Целта на настоящия проект е да се създаде уеб базирана система, която да подобри процеса по презентиране на студентски проекти чрез интерактивен достъп до информацията. Чрез нея студентите ще могат да разглеждат както пълното разписание на презентациите, така и персонализирано – според своите предпочитания и интереси. Системата ще предоставя възможност за отбелязване на интерес към определени презентации, като например: „трябва да отида“, „може би ще отида“ и други. Това ще позволи на всеки потребител да създаде свое собствено разписание, което е филтрирано спрямо неговите нужди.</w:t>
+      </w:r>
+    </w:p>
+    <w:p>
+      <w:pPr>
+        <w:rPr>
+          <w:sz w:val="18"/>
+          <w:szCs w:val="18"/>
+        </w:rPr>
+      </w:pPr>
+      <w:r>
+        <w:rPr>
+          <w:sz w:val="18"/>
+          <w:szCs w:val="18"/>
+        </w:rPr>
+        <w:t>Освен това, потребителят ще има възможност да експортира своето разписание във формат по избор – PDF, CSV или архив (.zip). Разписанията са достъпни само след вход в системата, което гарантира защита и индивидуален достъп.</w:t>
       </w:r>
     </w:p>
     <w:p>
@@ -531,16 +487,7 @@
           <w:sz w:val="18"/>
           <w:szCs w:val="18"/>
         </w:rPr>
-        <w:t>Възможност за маркиране на интер</w:t>
-      </w:r>
-      <w:r>
-        <w:rPr>
-          <w:rFonts w:cs="Calibri"/>
-          <w:color w:val="000000"/>
-          <w:sz w:val="18"/>
-          <w:szCs w:val="18"/>
-        </w:rPr>
-        <w:t>ес към определени презентации.</w:t>
+        <w:t>Възможност за маркиране на интерес към определени презентации.</w:t>
       </w:r>
     </w:p>
     <w:p>
@@ -770,16 +717,7 @@
           <w:sz w:val="18"/>
           <w:szCs w:val="18"/>
         </w:rPr>
-        <w:t>Възможност за разширение</w:t>
-      </w:r>
-      <w:r>
-        <w:rPr>
-          <w:rFonts w:cs="Calibri"/>
-          <w:color w:val="000000"/>
-          <w:sz w:val="18"/>
-          <w:szCs w:val="18"/>
-        </w:rPr>
-        <w:t xml:space="preserve"> с бъдещи функционалности.</w:t>
+        <w:t>Възможност за разширение с бъдещи функционалности.</w:t>
       </w:r>
     </w:p>
     <w:p>
@@ -811,14 +749,7 @@
           <w:sz w:val="22"/>
           <w:szCs w:val="22"/>
         </w:rPr>
-        <w:t>3. Теория – анализ и проектиране на решението (декомпозиция на приложението, модули, компоненти, част</w:t>
-      </w:r>
-      <w:r>
-        <w:rPr>
-          <w:sz w:val="22"/>
-          <w:szCs w:val="22"/>
-        </w:rPr>
-        <w:t>и на приложението)</w:t>
+        <w:t>3. Теория – анализ и проектиране на решението (декомпозиция на приложението, модули, компоненти, части на приложението)</w:t>
       </w:r>
     </w:p>
     <w:p>
@@ -848,14 +779,7 @@
           <w:sz w:val="18"/>
           <w:szCs w:val="18"/>
         </w:rPr>
-        <w:t>Приложен</w:t>
-      </w:r>
-      <w:r>
-        <w:rPr>
-          <w:sz w:val="18"/>
-          <w:szCs w:val="18"/>
-        </w:rPr>
-        <w:t>ието е разделено логически на три основни слоя:</w:t>
+        <w:t>Приложението е разделено логически на три основни слоя:</w:t>
       </w:r>
     </w:p>
     <w:p>
@@ -1057,16 +981,7 @@
           <w:sz w:val="18"/>
           <w:szCs w:val="18"/>
         </w:rPr>
-        <w:t>Форма за вход със сес</w:t>
-      </w:r>
-      <w:r>
-        <w:rPr>
-          <w:rFonts w:cs="Calibri"/>
-          <w:color w:val="000000"/>
-          <w:sz w:val="18"/>
-          <w:szCs w:val="18"/>
-        </w:rPr>
-        <w:t>ии и проверка на автентичност</w:t>
+        <w:t>Форма за вход със сесии и проверка на автентичност</w:t>
       </w:r>
     </w:p>
     <w:p>
@@ -1540,16 +1455,7 @@
           <w:sz w:val="18"/>
           <w:szCs w:val="18"/>
         </w:rPr>
-        <w:t>presentation – представя всички налични</w:t>
-      </w:r>
-      <w:r>
-        <w:rPr>
-          <w:rFonts w:cs="Calibri"/>
-          <w:color w:val="000000"/>
-          <w:sz w:val="18"/>
-          <w:szCs w:val="18"/>
-        </w:rPr>
-        <w:t xml:space="preserve"> презентации</w:t>
+        <w:t>presentation – представя всички налични презентации</w:t>
       </w:r>
     </w:p>
     <w:p>
@@ -1718,16 +1624,7 @@
           <w:sz w:val="18"/>
           <w:szCs w:val="18"/>
         </w:rPr>
-        <w:t>Резултатите се връщат обратно на клиента под формата на HTML ст</w:t>
-      </w:r>
-      <w:r>
-        <w:rPr>
-          <w:rFonts w:cs="Calibri"/>
-          <w:color w:val="000000"/>
-          <w:sz w:val="18"/>
-          <w:szCs w:val="18"/>
-        </w:rPr>
-        <w:t>раници, CSV файлове или PDF изгледи.</w:t>
+        <w:t>Резултатите се връщат обратно на клиента под формата на HTML страници, CSV файлове или PDF изгледи.</w:t>
       </w:r>
     </w:p>
     <w:p>
@@ -1760,11 +1657,17 @@
           <w:between w:val="nil"/>
         </w:pBdr>
         <w:spacing w:after="0"/>
-      </w:pPr>
-      <w:r>
-        <w:rPr>
-          <w:rFonts w:cs="Calibri"/>
-          <w:color w:val="000000"/>
+        <w:rPr>
+          <w:sz w:val="18"/>
+          <w:szCs w:val="18"/>
+        </w:rPr>
+      </w:pPr>
+      <w:r>
+        <w:rPr>
+          <w:rFonts w:cs="Calibri"/>
+          <w:color w:val="000000"/>
+          <w:sz w:val="18"/>
+          <w:szCs w:val="18"/>
         </w:rPr>
         <w:t>Операционна система: Windows 10 / 11 (тествано с XAMPP)</w:t>
       </w:r>
@@ -1783,11 +1686,17 @@
           <w:between w:val="nil"/>
         </w:pBdr>
         <w:spacing w:after="0"/>
-      </w:pPr>
-      <w:r>
-        <w:rPr>
-          <w:rFonts w:cs="Calibri"/>
-          <w:color w:val="000000"/>
+        <w:rPr>
+          <w:sz w:val="18"/>
+          <w:szCs w:val="18"/>
+        </w:rPr>
+      </w:pPr>
+      <w:r>
+        <w:rPr>
+          <w:rFonts w:cs="Calibri"/>
+          <w:color w:val="000000"/>
+          <w:sz w:val="18"/>
+          <w:szCs w:val="18"/>
         </w:rPr>
         <w:t>Сървърна среда: XAMPP 8.2.x (включва Apache 2.4, PHP 8.2, MySQL 8.0)</w:t>
       </w:r>
@@ -1806,11 +1715,17 @@
           <w:between w:val="nil"/>
         </w:pBdr>
         <w:spacing w:after="0"/>
-      </w:pPr>
-      <w:r>
-        <w:rPr>
-          <w:rFonts w:cs="Calibri"/>
-          <w:color w:val="000000"/>
+        <w:rPr>
+          <w:sz w:val="18"/>
+          <w:szCs w:val="18"/>
+        </w:rPr>
+      </w:pPr>
+      <w:r>
+        <w:rPr>
+          <w:rFonts w:cs="Calibri"/>
+          <w:color w:val="000000"/>
+          <w:sz w:val="18"/>
+          <w:szCs w:val="18"/>
         </w:rPr>
         <w:t>Уеб браузъри: Google Chrome, Mozilla Firefox, Microsoft Edge</w:t>
       </w:r>
@@ -1829,11 +1744,17 @@
           <w:between w:val="nil"/>
         </w:pBdr>
         <w:spacing w:after="0"/>
-      </w:pPr>
-      <w:r>
-        <w:rPr>
-          <w:rFonts w:cs="Calibri"/>
-          <w:color w:val="000000"/>
+        <w:rPr>
+          <w:sz w:val="18"/>
+          <w:szCs w:val="18"/>
+        </w:rPr>
+      </w:pPr>
+      <w:r>
+        <w:rPr>
+          <w:rFonts w:cs="Calibri"/>
+          <w:color w:val="000000"/>
+          <w:sz w:val="18"/>
+          <w:szCs w:val="18"/>
         </w:rPr>
         <w:t>HTML5 – за изграждане на структурата на страниците</w:t>
       </w:r>
@@ -1852,11 +1773,17 @@
           <w:between w:val="nil"/>
         </w:pBdr>
         <w:spacing w:after="0"/>
-      </w:pPr>
-      <w:r>
-        <w:rPr>
-          <w:rFonts w:cs="Calibri"/>
-          <w:color w:val="000000"/>
+        <w:rPr>
+          <w:sz w:val="18"/>
+          <w:szCs w:val="18"/>
+        </w:rPr>
+      </w:pPr>
+      <w:r>
+        <w:rPr>
+          <w:rFonts w:cs="Calibri"/>
+          <w:color w:val="000000"/>
+          <w:sz w:val="18"/>
+          <w:szCs w:val="18"/>
         </w:rPr>
         <w:t>CSS3 – за стил и оформление</w:t>
       </w:r>
@@ -1875,11 +1802,17 @@
           <w:between w:val="nil"/>
         </w:pBdr>
         <w:spacing w:after="0"/>
-      </w:pPr>
-      <w:r>
-        <w:rPr>
-          <w:rFonts w:cs="Calibri"/>
-          <w:color w:val="000000"/>
+        <w:rPr>
+          <w:sz w:val="18"/>
+          <w:szCs w:val="18"/>
+        </w:rPr>
+      </w:pPr>
+      <w:r>
+        <w:rPr>
+          <w:rFonts w:cs="Calibri"/>
+          <w:color w:val="000000"/>
+          <w:sz w:val="18"/>
+          <w:szCs w:val="18"/>
         </w:rPr>
         <w:t>JavaScript (ES6) – за динамична логика и скриване/показване на елементи</w:t>
       </w:r>
@@ -1898,20 +1831,19 @@
           <w:between w:val="nil"/>
         </w:pBdr>
         <w:spacing w:after="0"/>
-      </w:pPr>
-      <w:r>
-        <w:rPr>
-          <w:rFonts w:cs="Calibri"/>
-          <w:color w:val="000000"/>
-        </w:rPr>
-        <w:t>PHP 8.2 – за обработка на заявки и логика на</w:t>
-      </w:r>
-      <w:r>
-        <w:rPr>
-          <w:rFonts w:cs="Calibri"/>
-          <w:color w:val="000000"/>
-        </w:rPr>
-        <w:t xml:space="preserve"> сървъра</w:t>
+        <w:rPr>
+          <w:sz w:val="18"/>
+          <w:szCs w:val="18"/>
+        </w:rPr>
+      </w:pPr>
+      <w:r>
+        <w:rPr>
+          <w:rFonts w:cs="Calibri"/>
+          <w:color w:val="000000"/>
+          <w:sz w:val="18"/>
+          <w:szCs w:val="18"/>
+        </w:rPr>
+        <w:t>PHP 8.2 – за обработка на заявки и логика на сървъра</w:t>
       </w:r>
     </w:p>
     <w:p>
@@ -1928,13 +1860,18 @@
           <w:between w:val="nil"/>
         </w:pBdr>
         <w:spacing w:after="0"/>
-      </w:pPr>
-      <w:r>
-        <w:rPr>
-          <w:rFonts w:cs="Calibri"/>
-          <w:color w:val="000000"/>
-        </w:rPr>
-        <w:lastRenderedPageBreak/>
+        <w:rPr>
+          <w:sz w:val="18"/>
+          <w:szCs w:val="18"/>
+        </w:rPr>
+      </w:pPr>
+      <w:r>
+        <w:rPr>
+          <w:rFonts w:cs="Calibri"/>
+          <w:color w:val="000000"/>
+          <w:sz w:val="18"/>
+          <w:szCs w:val="18"/>
+        </w:rPr>
         <w:t>PDO (PHP Data Objects) – за сигурна работа с MySQL база данни</w:t>
       </w:r>
     </w:p>
@@ -1952,11 +1889,17 @@
           <w:between w:val="nil"/>
         </w:pBdr>
         <w:spacing w:after="0"/>
-      </w:pPr>
-      <w:r>
-        <w:rPr>
-          <w:rFonts w:cs="Calibri"/>
-          <w:color w:val="000000"/>
+        <w:rPr>
+          <w:sz w:val="18"/>
+          <w:szCs w:val="18"/>
+        </w:rPr>
+      </w:pPr>
+      <w:r>
+        <w:rPr>
+          <w:rFonts w:cs="Calibri"/>
+          <w:color w:val="000000"/>
+          <w:sz w:val="18"/>
+          <w:szCs w:val="18"/>
         </w:rPr>
         <w:t>PHP модули (разширения):</w:t>
       </w:r>
@@ -1975,12 +1918,19 @@
           <w:between w:val="nil"/>
         </w:pBdr>
         <w:spacing w:after="0"/>
-      </w:pPr>
-      <w:r>
-        <w:rPr>
-          <w:rFonts w:cs="Calibri"/>
-          <w:color w:val="000000"/>
-        </w:rPr>
+        <w:rPr>
+          <w:sz w:val="18"/>
+          <w:szCs w:val="18"/>
+        </w:rPr>
+      </w:pPr>
+      <w:r>
+        <w:rPr>
+          <w:rFonts w:cs="Calibri"/>
+          <w:color w:val="000000"/>
+          <w:sz w:val="18"/>
+          <w:szCs w:val="18"/>
+        </w:rPr>
+        <w:lastRenderedPageBreak/>
         <w:t>zip – необходимо за ZIP експортиране (трябва да е активирано в php.ini)</w:t>
       </w:r>
     </w:p>
@@ -1998,11 +1948,17 @@
           <w:between w:val="nil"/>
         </w:pBdr>
         <w:spacing w:after="0"/>
-      </w:pPr>
-      <w:r>
-        <w:rPr>
-          <w:rFonts w:cs="Calibri"/>
-          <w:color w:val="000000"/>
+        <w:rPr>
+          <w:sz w:val="18"/>
+          <w:szCs w:val="18"/>
+        </w:rPr>
+      </w:pPr>
+      <w:r>
+        <w:rPr>
+          <w:rFonts w:cs="Calibri"/>
+          <w:color w:val="000000"/>
+          <w:sz w:val="18"/>
+          <w:szCs w:val="18"/>
         </w:rPr>
         <w:t>MySQL 8.0</w:t>
       </w:r>
@@ -2021,11 +1977,17 @@
           <w:between w:val="nil"/>
         </w:pBdr>
         <w:spacing w:after="0"/>
-      </w:pPr>
-      <w:r>
-        <w:rPr>
-          <w:rFonts w:cs="Calibri"/>
-          <w:color w:val="000000"/>
+        <w:rPr>
+          <w:sz w:val="18"/>
+          <w:szCs w:val="18"/>
+        </w:rPr>
+      </w:pPr>
+      <w:r>
+        <w:rPr>
+          <w:rFonts w:cs="Calibri"/>
+          <w:color w:val="000000"/>
+          <w:sz w:val="18"/>
+          <w:szCs w:val="18"/>
         </w:rPr>
         <w:t>Инструменти за разработка:</w:t>
       </w:r>
@@ -2044,11 +2006,17 @@
           <w:between w:val="nil"/>
         </w:pBdr>
         <w:spacing w:after="0"/>
-      </w:pPr>
-      <w:r>
-        <w:rPr>
-          <w:rFonts w:cs="Calibri"/>
-          <w:color w:val="000000"/>
+        <w:rPr>
+          <w:sz w:val="18"/>
+          <w:szCs w:val="18"/>
+        </w:rPr>
+      </w:pPr>
+      <w:r>
+        <w:rPr>
+          <w:rFonts w:cs="Calibri"/>
+          <w:color w:val="000000"/>
+          <w:sz w:val="18"/>
+          <w:szCs w:val="18"/>
         </w:rPr>
         <w:t>VS Code / IntelliJ – за редактиране на код</w:t>
       </w:r>
@@ -2067,11 +2035,17 @@
           <w:between w:val="nil"/>
         </w:pBdr>
         <w:spacing w:after="0"/>
-      </w:pPr>
-      <w:r>
-        <w:rPr>
-          <w:rFonts w:cs="Calibri"/>
-          <w:color w:val="000000"/>
+        <w:rPr>
+          <w:sz w:val="18"/>
+          <w:szCs w:val="18"/>
+        </w:rPr>
+      </w:pPr>
+      <w:r>
+        <w:rPr>
+          <w:rFonts w:cs="Calibri"/>
+          <w:color w:val="000000"/>
+          <w:sz w:val="18"/>
+          <w:szCs w:val="18"/>
         </w:rPr>
         <w:t>phpMyAdmin – за управление на базата данни</w:t>
       </w:r>
@@ -2089,11 +2063,17 @@
           <w:right w:val="nil"/>
           <w:between w:val="nil"/>
         </w:pBdr>
-      </w:pPr>
-      <w:r>
-        <w:rPr>
-          <w:rFonts w:cs="Calibri"/>
-          <w:color w:val="000000"/>
+        <w:rPr>
+          <w:sz w:val="18"/>
+          <w:szCs w:val="18"/>
+        </w:rPr>
+      </w:pPr>
+      <w:r>
+        <w:rPr>
+          <w:rFonts w:cs="Calibri"/>
+          <w:color w:val="000000"/>
+          <w:sz w:val="18"/>
+          <w:szCs w:val="18"/>
         </w:rPr>
         <w:t>Git – за контрол на версиите</w:t>
       </w:r>
@@ -2115,7 +2095,17 @@
       </w:r>
     </w:p>
     <w:p>
-      <w:r>
+      <w:pPr>
+        <w:rPr>
+          <w:sz w:val="18"/>
+          <w:szCs w:val="18"/>
+        </w:rPr>
+      </w:pPr>
+      <w:r>
+        <w:rPr>
+          <w:sz w:val="18"/>
+          <w:szCs w:val="18"/>
+        </w:rPr>
         <w:t>Стъпки за инсталация и стартиране:</w:t>
       </w:r>
     </w:p>
@@ -2133,11 +2123,17 @@
           <w:between w:val="nil"/>
         </w:pBdr>
         <w:spacing w:after="0"/>
-      </w:pPr>
-      <w:r>
-        <w:rPr>
-          <w:rFonts w:cs="Calibri"/>
-          <w:color w:val="000000"/>
+        <w:rPr>
+          <w:sz w:val="18"/>
+          <w:szCs w:val="18"/>
+        </w:rPr>
+      </w:pPr>
+      <w:r>
+        <w:rPr>
+          <w:rFonts w:cs="Calibri"/>
+          <w:color w:val="000000"/>
+          <w:sz w:val="18"/>
+          <w:szCs w:val="18"/>
         </w:rPr>
         <w:t>Инсталиране на XAMPP - Изтегли и инсталирай XAMPP (препоръчителна версия: 8.2 или по-нова).</w:t>
       </w:r>
@@ -2156,11 +2152,17 @@
           <w:between w:val="nil"/>
         </w:pBdr>
         <w:spacing w:after="0"/>
-      </w:pPr>
-      <w:r>
-        <w:rPr>
-          <w:rFonts w:cs="Calibri"/>
-          <w:color w:val="000000"/>
+        <w:rPr>
+          <w:sz w:val="18"/>
+          <w:szCs w:val="18"/>
+        </w:rPr>
+      </w:pPr>
+      <w:r>
+        <w:rPr>
+          <w:rFonts w:cs="Calibri"/>
+          <w:color w:val="000000"/>
+          <w:sz w:val="18"/>
+          <w:szCs w:val="18"/>
         </w:rPr>
         <w:t>Копирай проекта в htdocs/ директорията на XAMPP</w:t>
       </w:r>
@@ -2179,11 +2181,17 @@
           <w:between w:val="nil"/>
         </w:pBdr>
         <w:spacing w:after="0"/>
-      </w:pPr>
-      <w:r>
-        <w:rPr>
-          <w:rFonts w:cs="Calibri"/>
-          <w:color w:val="000000"/>
+        <w:rPr>
+          <w:sz w:val="18"/>
+          <w:szCs w:val="18"/>
+        </w:rPr>
+      </w:pPr>
+      <w:r>
+        <w:rPr>
+          <w:rFonts w:cs="Calibri"/>
+          <w:color w:val="000000"/>
+          <w:sz w:val="18"/>
+          <w:szCs w:val="18"/>
         </w:rPr>
         <w:t>(По избор) Активирай възможност за .zip експорти:</w:t>
       </w:r>
@@ -2202,11 +2210,17 @@
           <w:between w:val="nil"/>
         </w:pBdr>
         <w:spacing w:after="0"/>
-      </w:pPr>
-      <w:r>
-        <w:rPr>
-          <w:rFonts w:cs="Calibri"/>
-          <w:color w:val="000000"/>
+        <w:rPr>
+          <w:sz w:val="18"/>
+          <w:szCs w:val="18"/>
+        </w:rPr>
+      </w:pPr>
+      <w:r>
+        <w:rPr>
+          <w:rFonts w:cs="Calibri"/>
+          <w:color w:val="000000"/>
+          <w:sz w:val="18"/>
+          <w:szCs w:val="18"/>
         </w:rPr>
         <w:t>отиди в папка xampp\php\ и потърси конфигурационен файл php.ini</w:t>
       </w:r>
@@ -2225,20 +2239,19 @@
           <w:between w:val="nil"/>
         </w:pBdr>
         <w:spacing w:after="0"/>
-      </w:pPr>
-      <w:r>
-        <w:rPr>
-          <w:rFonts w:cs="Calibri"/>
-          <w:color w:val="000000"/>
-        </w:rPr>
-        <w:t>на</w:t>
-      </w:r>
-      <w:r>
-        <w:rPr>
-          <w:rFonts w:cs="Calibri"/>
-          <w:color w:val="000000"/>
-        </w:rPr>
-        <w:t>мери ред ;extension=zip и премахни точката и запетаята в началото на реда, така че да стане extension=zip</w:t>
+        <w:rPr>
+          <w:sz w:val="18"/>
+          <w:szCs w:val="18"/>
+        </w:rPr>
+      </w:pPr>
+      <w:r>
+        <w:rPr>
+          <w:rFonts w:cs="Calibri"/>
+          <w:color w:val="000000"/>
+          <w:sz w:val="18"/>
+          <w:szCs w:val="18"/>
+        </w:rPr>
+        <w:t>намери ред ;extension=zip и премахни точката и запетаята в началото на реда, така че да стане extension=zip</w:t>
       </w:r>
     </w:p>
     <w:p>
@@ -2255,11 +2268,17 @@
           <w:between w:val="nil"/>
         </w:pBdr>
         <w:spacing w:after="0"/>
-      </w:pPr>
-      <w:r>
-        <w:rPr>
-          <w:rFonts w:cs="Calibri"/>
-          <w:color w:val="000000"/>
+        <w:rPr>
+          <w:sz w:val="18"/>
+          <w:szCs w:val="18"/>
+        </w:rPr>
+      </w:pPr>
+      <w:r>
+        <w:rPr>
+          <w:rFonts w:cs="Calibri"/>
+          <w:color w:val="000000"/>
+          <w:sz w:val="18"/>
+          <w:szCs w:val="18"/>
         </w:rPr>
         <w:t>запази промените във файла</w:t>
       </w:r>
@@ -2278,11 +2297,17 @@
           <w:between w:val="nil"/>
         </w:pBdr>
         <w:spacing w:after="0"/>
-      </w:pPr>
-      <w:r>
-        <w:rPr>
-          <w:rFonts w:cs="Calibri"/>
-          <w:color w:val="000000"/>
+        <w:rPr>
+          <w:sz w:val="18"/>
+          <w:szCs w:val="18"/>
+        </w:rPr>
+      </w:pPr>
+      <w:r>
+        <w:rPr>
+          <w:rFonts w:cs="Calibri"/>
+          <w:color w:val="000000"/>
+          <w:sz w:val="18"/>
+          <w:szCs w:val="18"/>
         </w:rPr>
         <w:t>Стартирай Apache и MySQL от XAMPP Control Panel</w:t>
       </w:r>
@@ -2301,26 +2326,27 @@
           <w:between w:val="nil"/>
         </w:pBdr>
         <w:spacing w:after="0"/>
-      </w:pPr>
-      <w:r>
-        <w:rPr>
-          <w:rFonts w:cs="Calibri"/>
-          <w:color w:val="000000"/>
-        </w:rPr>
-        <w:t>Създай база данни web_schedule чрез phpMyAdmin, достъпвайки следната страни</w:t>
-      </w:r>
-      <w:r>
-        <w:rPr>
-          <w:rFonts w:cs="Calibri"/>
-          <w:color w:val="000000"/>
-        </w:rPr>
-        <w:t xml:space="preserve">ца </w:t>
+        <w:rPr>
+          <w:sz w:val="18"/>
+          <w:szCs w:val="18"/>
+        </w:rPr>
+      </w:pPr>
+      <w:r>
+        <w:rPr>
+          <w:rFonts w:cs="Calibri"/>
+          <w:color w:val="000000"/>
+          <w:sz w:val="18"/>
+          <w:szCs w:val="18"/>
+        </w:rPr>
+        <w:t xml:space="preserve">Създай база данни web_schedule чрез phpMyAdmin, достъпвайки следната страница </w:t>
       </w:r>
       <w:hyperlink r:id="rId6">
         <w:r>
           <w:rPr>
             <w:rFonts w:cs="Calibri"/>
             <w:color w:val="0000FF"/>
+            <w:sz w:val="18"/>
+            <w:szCs w:val="18"/>
             <w:u w:val="single"/>
           </w:rPr>
           <w:t>http://localhost/phpmyadmin/index.php?route=/sql&amp;pos=0&amp;db=web_schedule&amp;table=user</w:t>
@@ -2341,11 +2367,17 @@
           <w:between w:val="nil"/>
         </w:pBdr>
         <w:spacing w:after="0"/>
-      </w:pPr>
-      <w:r>
-        <w:rPr>
-          <w:rFonts w:cs="Calibri"/>
-          <w:color w:val="000000"/>
+        <w:rPr>
+          <w:sz w:val="18"/>
+          <w:szCs w:val="18"/>
+        </w:rPr>
+      </w:pPr>
+      <w:r>
+        <w:rPr>
+          <w:rFonts w:cs="Calibri"/>
+          <w:color w:val="000000"/>
+          <w:sz w:val="18"/>
+          <w:szCs w:val="18"/>
         </w:rPr>
         <w:t xml:space="preserve">Добави следната структура в config/config.ini: </w:t>
       </w:r>
@@ -2356,11 +2388,15 @@
         <w:ind w:left="720"/>
         <w:rPr>
           <w:i/>
+          <w:sz w:val="18"/>
+          <w:szCs w:val="18"/>
         </w:rPr>
       </w:pPr>
       <w:r>
         <w:rPr>
           <w:i/>
+          <w:sz w:val="18"/>
+          <w:szCs w:val="18"/>
         </w:rPr>
         <w:t>[db]</w:t>
       </w:r>
@@ -2371,11 +2407,15 @@
         <w:ind w:left="720"/>
         <w:rPr>
           <w:i/>
+          <w:sz w:val="18"/>
+          <w:szCs w:val="18"/>
         </w:rPr>
       </w:pPr>
       <w:r>
         <w:rPr>
           <w:i/>
+          <w:sz w:val="18"/>
+          <w:szCs w:val="18"/>
         </w:rPr>
         <w:t>host = 127.0.0.1</w:t>
       </w:r>
@@ -2386,11 +2426,15 @@
         <w:ind w:left="720"/>
         <w:rPr>
           <w:i/>
+          <w:sz w:val="18"/>
+          <w:szCs w:val="18"/>
         </w:rPr>
       </w:pPr>
       <w:r>
         <w:rPr>
           <w:i/>
+          <w:sz w:val="18"/>
+          <w:szCs w:val="18"/>
         </w:rPr>
         <w:t>name = web_schedule</w:t>
       </w:r>
@@ -2401,11 +2445,15 @@
         <w:ind w:left="720"/>
         <w:rPr>
           <w:i/>
+          <w:sz w:val="18"/>
+          <w:szCs w:val="18"/>
         </w:rPr>
       </w:pPr>
       <w:r>
         <w:rPr>
           <w:i/>
+          <w:sz w:val="18"/>
+          <w:szCs w:val="18"/>
         </w:rPr>
         <w:t>user = root</w:t>
       </w:r>
@@ -2443,12 +2491,16 @@
           <w:rFonts w:cs="Calibri"/>
           <w:i/>
           <w:color w:val="000000"/>
-        </w:rPr>
-      </w:pPr>
-      <w:r>
-        <w:rPr>
-          <w:rFonts w:cs="Calibri"/>
-          <w:color w:val="000000"/>
+          <w:sz w:val="18"/>
+          <w:szCs w:val="18"/>
+        </w:rPr>
+      </w:pPr>
+      <w:r>
+        <w:rPr>
+          <w:rFonts w:cs="Calibri"/>
+          <w:color w:val="000000"/>
+          <w:sz w:val="18"/>
+          <w:szCs w:val="18"/>
         </w:rPr>
         <w:t xml:space="preserve">(По избор) Попълни базата с примерни презентации като посетиш </w:t>
       </w:r>
@@ -2458,6 +2510,8 @@
             <w:rFonts w:cs="Calibri"/>
             <w:i/>
             <w:color w:val="0000FF"/>
+            <w:sz w:val="18"/>
+            <w:szCs w:val="18"/>
             <w:u w:val="single"/>
           </w:rPr>
           <w:t>http://localhost/Presentation-Generator/php/presentation/populate_presentations.php</w:t>
@@ -2468,6 +2522,8 @@
           <w:rFonts w:cs="Calibri"/>
           <w:i/>
           <w:color w:val="000000"/>
+          <w:sz w:val="18"/>
+          <w:szCs w:val="18"/>
         </w:rPr>
         <w:t xml:space="preserve"> </w:t>
       </w:r>
@@ -2485,11 +2541,17 @@
           <w:right w:val="nil"/>
           <w:between w:val="nil"/>
         </w:pBdr>
-      </w:pPr>
-      <w:r>
-        <w:rPr>
-          <w:rFonts w:cs="Calibri"/>
-          <w:color w:val="000000"/>
+        <w:rPr>
+          <w:sz w:val="18"/>
+          <w:szCs w:val="18"/>
+        </w:rPr>
+      </w:pPr>
+      <w:r>
+        <w:rPr>
+          <w:rFonts w:cs="Calibri"/>
+          <w:color w:val="000000"/>
+          <w:sz w:val="18"/>
+          <w:szCs w:val="18"/>
         </w:rPr>
         <w:t xml:space="preserve">Посети </w:t>
       </w:r>
@@ -2498,6 +2560,8 @@
           <w:rPr>
             <w:rFonts w:cs="Calibri"/>
             <w:color w:val="0000FF"/>
+            <w:sz w:val="18"/>
+            <w:szCs w:val="18"/>
             <w:u w:val="single"/>
           </w:rPr>
           <w:t>http://localhost/Presentation-Generator</w:t>
@@ -2507,6 +2571,8 @@
         <w:rPr>
           <w:rFonts w:cs="Calibri"/>
           <w:color w:val="000000"/>
+          <w:sz w:val="18"/>
+          <w:szCs w:val="18"/>
         </w:rPr>
         <w:t xml:space="preserve"> в брауъра</w:t>
       </w:r>
@@ -2518,10 +2584,7 @@
     <w:p/>
     <w:p/>
     <w:p/>
-    <w:p>
-      <w:bookmarkStart w:id="0" w:name="_GoBack"/>
-      <w:bookmarkEnd w:id="0"/>
-    </w:p>
+    <w:p/>
     <w:p>
       <w:pPr>
         <w:pStyle w:val="Heading2"/>
@@ -2535,22 +2598,22 @@
           <w:sz w:val="22"/>
           <w:szCs w:val="22"/>
         </w:rPr>
+        <w:t xml:space="preserve">6. Кратко ръководство на потребителя  </w:t>
+      </w:r>
+    </w:p>
+    <w:p/>
+    <w:p>
+      <w:pPr>
+        <w:rPr>
+          <w:sz w:val="18"/>
+          <w:szCs w:val="18"/>
+        </w:rPr>
+      </w:pPr>
+      <w:r>
+        <w:rPr>
+          <w:rStyle w:val="Heading3Char"/>
+        </w:rPr>
         <w:lastRenderedPageBreak/>
-        <w:t xml:space="preserve">6. Кратко ръководство на потребителя  </w:t>
-      </w:r>
-    </w:p>
-    <w:p/>
-    <w:p>
-      <w:pPr>
-        <w:rPr>
-          <w:sz w:val="18"/>
-          <w:szCs w:val="18"/>
-        </w:rPr>
-      </w:pPr>
-      <w:r>
-        <w:rPr>
-          <w:rStyle w:val="Heading3Char"/>
-        </w:rPr>
         <w:t>1.</w:t>
       </w:r>
       <w:r>
@@ -2613,7 +2676,6 @@
           <w:sz w:val="18"/>
           <w:szCs w:val="18"/>
         </w:rPr>
-        <w:lastRenderedPageBreak/>
         <w:drawing>
           <wp:inline distT="0" distB="0" distL="0" distR="0" wp14:anchorId="3C5711D5" wp14:editId="2295AE2E">
             <wp:extent cx="5760720" cy="2694305"/>
@@ -2727,21 +2789,32 @@
           <w:numId w:val="0"/>
         </w:numPr>
         <w:ind w:left="720"/>
-      </w:pPr>
-      <w:r>
+        <w:rPr>
+          <w:sz w:val="18"/>
+          <w:szCs w:val="18"/>
+        </w:rPr>
+      </w:pPr>
+      <w:r>
+        <w:rPr>
+          <w:sz w:val="18"/>
+          <w:szCs w:val="18"/>
+        </w:rPr>
         <w:t xml:space="preserve">При отваряне на приложението ще видите заглавие </w:t>
       </w:r>
       <w:r>
         <w:rPr>
           <w:rStyle w:val="Strong"/>
+          <w:sz w:val="18"/>
+          <w:szCs w:val="18"/>
         </w:rPr>
         <w:t>„Университетско разписание“</w:t>
       </w:r>
       <w:r>
-        <w:t xml:space="preserve"> и два бутона:</w:t>
-      </w:r>
-      <w:r>
-        <w:t xml:space="preserve"> </w:t>
+        <w:rPr>
+          <w:sz w:val="18"/>
+          <w:szCs w:val="18"/>
+        </w:rPr>
+        <w:t xml:space="preserve"> и два бутона: </w:t>
       </w:r>
     </w:p>
     <w:p>
@@ -2759,10 +2832,17 @@
       <w:r>
         <w:rPr>
           <w:rStyle w:val="Strong"/>
-        </w:rPr>
+          <w:sz w:val="18"/>
+          <w:szCs w:val="18"/>
+        </w:rPr>
+        <w:lastRenderedPageBreak/>
         <w:t>Вход</w:t>
       </w:r>
       <w:r>
+        <w:rPr>
+          <w:sz w:val="18"/>
+          <w:szCs w:val="18"/>
+        </w:rPr>
         <w:t xml:space="preserve"> – за вече регистрирани потребители</w:t>
       </w:r>
     </w:p>
@@ -2781,22 +2861,33 @@
       <w:r>
         <w:rPr>
           <w:rStyle w:val="Strong"/>
+          <w:sz w:val="18"/>
+          <w:szCs w:val="18"/>
         </w:rPr>
         <w:t>Регистрация</w:t>
       </w:r>
       <w:r>
+        <w:rPr>
+          <w:sz w:val="18"/>
+          <w:szCs w:val="18"/>
+        </w:rPr>
         <w:t xml:space="preserve"> – за нови потребители</w:t>
       </w:r>
     </w:p>
     <w:p>
       <w:pPr>
         <w:ind w:left="720"/>
-      </w:pPr>
-      <w:r>
-        <w:t>Изберете подходящия според ситуацията</w:t>
-      </w:r>
-      <w:r>
-        <w:t>.</w:t>
+        <w:rPr>
+          <w:sz w:val="18"/>
+          <w:szCs w:val="18"/>
+        </w:rPr>
+      </w:pPr>
+      <w:r>
+        <w:rPr>
+          <w:sz w:val="18"/>
+          <w:szCs w:val="18"/>
+        </w:rPr>
+        <w:t>Изберете подходящия според ситуацията.</w:t>
       </w:r>
     </w:p>
     <w:p>
@@ -2805,12 +2896,16 @@
         <w:rPr>
           <w:b/>
           <w:bCs/>
+          <w:sz w:val="18"/>
+          <w:szCs w:val="18"/>
         </w:rPr>
       </w:pPr>
       <w:r>
         <w:rPr>
           <w:b/>
           <w:bCs/>
+          <w:sz w:val="18"/>
+          <w:szCs w:val="18"/>
         </w:rPr>
         <w:t>Вход в системата (за регистрирани потребители)</w:t>
       </w:r>
@@ -2828,36 +2923,40 @@
         </w:rPr>
       </w:pPr>
       <w:r>
+        <w:rPr>
+          <w:sz w:val="18"/>
+          <w:szCs w:val="18"/>
+        </w:rPr>
         <w:t xml:space="preserve">След натискане на бутона </w:t>
       </w:r>
       <w:r>
         <w:rPr>
           <w:rStyle w:val="Strong"/>
+          <w:sz w:val="18"/>
+          <w:szCs w:val="18"/>
         </w:rPr>
         <w:t>„Вход“</w:t>
       </w:r>
       <w:r>
-        <w:t xml:space="preserve"> ще се зареди форма, в която трябва да въведете</w:t>
-      </w:r>
-      <w:r>
-        <w:t xml:space="preserve"> п</w:t>
-      </w:r>
-      <w:r>
-        <w:t>отребителско име</w:t>
-      </w:r>
-      <w:r>
-        <w:t xml:space="preserve"> и парола. </w:t>
-      </w:r>
-      <w:r>
-        <w:t xml:space="preserve">След като въведете коректни данни, натиснете зеления бутон </w:t>
+        <w:rPr>
+          <w:sz w:val="18"/>
+          <w:szCs w:val="18"/>
+        </w:rPr>
+        <w:t xml:space="preserve"> ще се зареди форма, в която трябва да въведете потребителско име и парола. След като въведете коректни данни, натиснете зеления бутон </w:t>
       </w:r>
       <w:r>
         <w:rPr>
           <w:rStyle w:val="Strong"/>
+          <w:sz w:val="18"/>
+          <w:szCs w:val="18"/>
         </w:rPr>
         <w:t>„Влез“</w:t>
       </w:r>
       <w:r>
+        <w:rPr>
+          <w:sz w:val="18"/>
+          <w:szCs w:val="18"/>
+        </w:rPr>
         <w:t>, за да достъпите таблото с презентации и предпочитания.</w:t>
       </w:r>
     </w:p>
@@ -2867,12 +2966,16 @@
         <w:rPr>
           <w:b/>
           <w:bCs/>
+          <w:sz w:val="18"/>
+          <w:szCs w:val="18"/>
         </w:rPr>
       </w:pPr>
       <w:r>
         <w:rPr>
           <w:b/>
           <w:bCs/>
+          <w:sz w:val="18"/>
+          <w:szCs w:val="18"/>
         </w:rPr>
         <w:t>Регистрация в системата (за нови потребители)</w:t>
       </w:r>
@@ -2890,41 +2993,41 @@
         </w:rPr>
       </w:pPr>
       <w:r>
-        <w:lastRenderedPageBreak/>
+        <w:rPr>
+          <w:sz w:val="18"/>
+          <w:szCs w:val="18"/>
+        </w:rPr>
         <w:t xml:space="preserve">Ако нямате профил, натиснете бутона </w:t>
       </w:r>
       <w:r>
         <w:rPr>
           <w:rStyle w:val="Strong"/>
+          <w:sz w:val="18"/>
+          <w:szCs w:val="18"/>
         </w:rPr>
         <w:t>„Регистрация“</w:t>
       </w:r>
       <w:r>
-        <w:t>.</w:t>
-      </w:r>
-      <w:r>
-        <w:t xml:space="preserve"> </w:t>
-      </w:r>
-      <w:r>
-        <w:t>Попълнете следните полета:</w:t>
-      </w:r>
-      <w:r>
-        <w:t xml:space="preserve"> имейл адрес, потребитлско име, парола, потвърди парола. </w:t>
-      </w:r>
-      <w:r>
-        <w:t xml:space="preserve">След като попълните всичко коректно, натиснете зеления бутон </w:t>
+        <w:rPr>
+          <w:sz w:val="18"/>
+          <w:szCs w:val="18"/>
+        </w:rPr>
+        <w:t xml:space="preserve">. Попълнете следните полета: имейл адрес, потребитлско име, парола, потвърди парола. След като попълните всичко коректно, натиснете зеления бутон </w:t>
       </w:r>
       <w:r>
         <w:rPr>
           <w:rStyle w:val="Strong"/>
+          <w:sz w:val="18"/>
+          <w:szCs w:val="18"/>
         </w:rPr>
         <w:t>„Регистрирай се“</w:t>
       </w:r>
       <w:r>
-        <w:t>.</w:t>
-      </w:r>
-      <w:r>
-        <w:t xml:space="preserve"> </w:t>
+        <w:rPr>
+          <w:sz w:val="18"/>
+          <w:szCs w:val="18"/>
+        </w:rPr>
+        <w:t xml:space="preserve">. </w:t>
       </w:r>
     </w:p>
     <w:p>
@@ -3031,21 +3134,17 @@
           <w:numId w:val="0"/>
         </w:numPr>
         <w:ind w:left="720"/>
-      </w:pPr>
-      <w:r>
-        <w:t>Тук ще видите таблица с всички презентации. Всяка редица съдържа:</w:t>
-      </w:r>
-      <w:r>
-        <w:t xml:space="preserve"> заглавие на презентацията, име на презентатора, факултетен номер, дата, място и предпочитание – ще присъствам, няма да присъствам, може би. </w:t>
-      </w:r>
-      <w:r>
-        <w:t>След като изберете предпочитание, то автоматично се записва.</w:t>
-      </w:r>
-      <w:r>
-        <w:t xml:space="preserve"> </w:t>
-      </w:r>
-      <w:r>
-        <w:t>Можете да променяте избора си по всяко време.</w:t>
+        <w:rPr>
+          <w:sz w:val="18"/>
+          <w:szCs w:val="18"/>
+        </w:rPr>
+      </w:pPr>
+      <w:r>
+        <w:rPr>
+          <w:sz w:val="18"/>
+          <w:szCs w:val="18"/>
+        </w:rPr>
+        <w:t>Тук ще видите таблица с всички презентации. Всяка редица съдържа: заглавие на презентацията, име на презентатора, факултетен номер, дата, място и предпочитание – ще присъствам, няма да присъствам, може би. След като изберете предпочитание, то автоматично се записва. Можете да променяте избора си по всяко време.</w:t>
       </w:r>
     </w:p>
     <w:p>
@@ -3067,6 +3166,7 @@
         </w:numPr>
       </w:pPr>
       <w:r>
+        <w:lastRenderedPageBreak/>
         <w:t>Предпочитания</w:t>
       </w:r>
     </w:p>
@@ -3144,22 +3244,17 @@
           <w:numId w:val="0"/>
         </w:numPr>
         <w:ind w:left="720"/>
-      </w:pPr>
-      <w:r>
-        <w:lastRenderedPageBreak/>
-        <w:t>Този изглед показва само онези презентации, за които вече сте избрали предпочитание.</w:t>
-      </w:r>
-      <w:r>
-        <w:t xml:space="preserve"> </w:t>
-      </w:r>
-      <w:r>
-        <w:t>Информацията включва:</w:t>
-      </w:r>
-      <w:r>
-        <w:t xml:space="preserve"> Заглавие, дата и вашият избор. </w:t>
-      </w:r>
-      <w:r>
-        <w:t>Изгледът се обновява автоматично при всяка промяна.</w:t>
+        <w:rPr>
+          <w:sz w:val="18"/>
+          <w:szCs w:val="18"/>
+        </w:rPr>
+      </w:pPr>
+      <w:r>
+        <w:rPr>
+          <w:sz w:val="18"/>
+          <w:szCs w:val="18"/>
+        </w:rPr>
+        <w:t>Този изглед показва само онези презентации, за които вече сте избрали предпочитание. Информацията включва: Заглавие, дата и вашият избор. Изгледът се обновява автоматично при всяка промяна.</w:t>
       </w:r>
     </w:p>
     <w:p>
@@ -3258,23 +3353,38 @@
           <w:numId w:val="0"/>
         </w:numPr>
         <w:ind w:left="720"/>
-      </w:pPr>
-      <w:r>
+        <w:rPr>
+          <w:sz w:val="18"/>
+          <w:szCs w:val="18"/>
+        </w:rPr>
+      </w:pPr>
+      <w:r>
+        <w:rPr>
+          <w:sz w:val="18"/>
+          <w:szCs w:val="18"/>
+        </w:rPr>
         <w:t xml:space="preserve">Изгледът </w:t>
       </w:r>
       <w:r>
         <w:rPr>
           <w:rStyle w:val="Strong"/>
+          <w:sz w:val="18"/>
+          <w:szCs w:val="18"/>
         </w:rPr>
         <w:t>„Разпечатай“</w:t>
       </w:r>
       <w:r>
-        <w:t xml:space="preserve"> е създаден, за да предостави удобен формат за печат на информацията от таблото – независимо дали това са всички презентации или само вашите предпочитания.</w:t>
-      </w:r>
-      <w:r>
-        <w:t xml:space="preserve"> За да изтеглите разписание, трябва да изберете една от двете опции – всички презентации или персонално. В първия случай ще се изтеглят всички презентации, които са налични в страницата „Всички презентации“. Във втория случай</w:t>
-      </w:r>
-      <w:r>
+        <w:rPr>
+          <w:sz w:val="18"/>
+          <w:szCs w:val="18"/>
+        </w:rPr>
+        <w:t xml:space="preserve"> е създаден, за да предостави удобен формат за печат на информацията от таблото – независимо дали това са всички презентации или само вашите предпочитания. За да изтеглите разписание, трябва да изберете една от двете опции – всички презентации или персонално. В първия случай ще се изтеглят всички презентации, които са налични в страницата „Всички презентации“. Във втория случай</w:t>
+      </w:r>
+      <w:r>
+        <w:rPr>
+          <w:sz w:val="18"/>
+          <w:szCs w:val="18"/>
+        </w:rPr>
         <w:t xml:space="preserve"> може да изберете кое предпочитание да се разпечата: </w:t>
       </w:r>
     </w:p>
@@ -3285,8 +3395,16 @@
           <w:ilvl w:val="0"/>
           <w:numId w:val="19"/>
         </w:numPr>
-      </w:pPr>
-      <w:r>
+        <w:rPr>
+          <w:sz w:val="18"/>
+          <w:szCs w:val="18"/>
+        </w:rPr>
+      </w:pPr>
+      <w:r>
+        <w:rPr>
+          <w:sz w:val="18"/>
+          <w:szCs w:val="18"/>
+        </w:rPr>
         <w:t>Ще присъствам – Презентациите, които в текущия момент са отбелязани с „ще присъствам“.</w:t>
       </w:r>
     </w:p>
@@ -3297,21 +3415,17 @@
           <w:ilvl w:val="0"/>
           <w:numId w:val="19"/>
         </w:numPr>
-      </w:pPr>
-      <w:r>
-        <w:t xml:space="preserve">Може би - </w:t>
-      </w:r>
-      <w:r>
-        <w:t>Презентациите, които в текущия момент са отбелязани с „</w:t>
-      </w:r>
-      <w:r>
-        <w:t>може би</w:t>
-      </w:r>
-      <w:r>
-        <w:t>“</w:t>
-      </w:r>
-      <w:r>
-        <w:t>.</w:t>
+        <w:rPr>
+          <w:sz w:val="18"/>
+          <w:szCs w:val="18"/>
+        </w:rPr>
+      </w:pPr>
+      <w:r>
+        <w:rPr>
+          <w:sz w:val="18"/>
+          <w:szCs w:val="18"/>
+        </w:rPr>
+        <w:t>Може би - Презентациите, които в текущия момент са отбелязани с „може би“.</w:t>
       </w:r>
     </w:p>
     <w:p>
@@ -3321,37 +3435,47 @@
           <w:ilvl w:val="0"/>
           <w:numId w:val="19"/>
         </w:numPr>
-      </w:pPr>
-      <w:r>
-        <w:t xml:space="preserve">И двете – Всички презентации, </w:t>
-      </w:r>
-      <w:r>
-        <w:t xml:space="preserve">които в текущия момент са отбелязани с </w:t>
-      </w:r>
-      <w:r>
-        <w:t xml:space="preserve">„ще присъствам“ и </w:t>
-      </w:r>
-      <w:r>
-        <w:t>„може би“</w:t>
-      </w:r>
-      <w:r>
-        <w:t>.</w:t>
+        <w:rPr>
+          <w:sz w:val="18"/>
+          <w:szCs w:val="18"/>
+        </w:rPr>
+      </w:pPr>
+      <w:r>
+        <w:rPr>
+          <w:sz w:val="18"/>
+          <w:szCs w:val="18"/>
+        </w:rPr>
+        <w:t>И двете – Всички презентации, които в текущия момент са отбелязани с „ще присъствам“ и „може би“.</w:t>
       </w:r>
     </w:p>
     <w:p>
       <w:pPr>
         <w:ind w:left="720"/>
-      </w:pPr>
-      <w:r>
+        <w:rPr>
+          <w:sz w:val="18"/>
+          <w:szCs w:val="18"/>
+        </w:rPr>
+      </w:pPr>
+      <w:r>
+        <w:rPr>
+          <w:sz w:val="18"/>
+          <w:szCs w:val="18"/>
+        </w:rPr>
         <w:t xml:space="preserve">След като сте избрали желаните презентации, трябва да изберете в какъв формат да се разпечата разписанието – </w:t>
       </w:r>
       <w:r>
         <w:rPr>
+          <w:sz w:val="18"/>
+          <w:szCs w:val="18"/>
           <w:lang w:val="en-US"/>
         </w:rPr>
         <w:t>pdf, csv, zip</w:t>
       </w:r>
       <w:r>
+        <w:rPr>
+          <w:sz w:val="18"/>
+          <w:szCs w:val="18"/>
+        </w:rPr>
         <w:t xml:space="preserve"> като натиснете съответния бутон.</w:t>
       </w:r>
     </w:p>
@@ -3368,18 +3492,22 @@
           <w:sz w:val="22"/>
           <w:szCs w:val="22"/>
         </w:rPr>
-        <w:t>7</w:t>
-      </w:r>
-      <w:r>
-        <w:rPr>
-          <w:sz w:val="22"/>
-          <w:szCs w:val="22"/>
-        </w:rPr>
-        <w:t xml:space="preserve">. Примерни данни </w:t>
-      </w:r>
-    </w:p>
-    <w:p>
-      <w:r>
+        <w:lastRenderedPageBreak/>
+        <w:t xml:space="preserve">7. Примерни данни </w:t>
+      </w:r>
+    </w:p>
+    <w:p>
+      <w:pPr>
+        <w:rPr>
+          <w:sz w:val="18"/>
+          <w:szCs w:val="18"/>
+        </w:rPr>
+      </w:pPr>
+      <w:r>
+        <w:rPr>
+          <w:sz w:val="18"/>
+          <w:szCs w:val="18"/>
+        </w:rPr>
         <w:t xml:space="preserve">Системата работи с предварително заредена със записи БД. За вкарване на всички презентации - </w:t>
       </w:r>
       <w:hyperlink r:id="rId15">
@@ -3387,6 +3515,8 @@
           <w:rPr>
             <w:i/>
             <w:color w:val="0000FF"/>
+            <w:sz w:val="18"/>
+            <w:szCs w:val="18"/>
             <w:u w:val="single"/>
           </w:rPr>
           <w:t>http://localhost/Presentation-Generator/php/presentation/populate_presentations.php</w:t>
@@ -3395,15 +3525,31 @@
       <w:r>
         <w:rPr>
           <w:i/>
+          <w:sz w:val="18"/>
+          <w:szCs w:val="18"/>
         </w:rPr>
         <w:t xml:space="preserve">, </w:t>
       </w:r>
       <w:r>
+        <w:rPr>
+          <w:sz w:val="18"/>
+          <w:szCs w:val="18"/>
+        </w:rPr>
         <w:t>което ще изпълни скрипт и автоматично ще вкара данни.</w:t>
       </w:r>
     </w:p>
     <w:p>
-      <w:r>
+      <w:pPr>
+        <w:rPr>
+          <w:sz w:val="18"/>
+          <w:szCs w:val="18"/>
+        </w:rPr>
+      </w:pPr>
+      <w:r>
+        <w:rPr>
+          <w:sz w:val="18"/>
+          <w:szCs w:val="18"/>
+        </w:rPr>
         <w:t xml:space="preserve">Примерен запис за „презентация“ в БД : </w:t>
       </w:r>
     </w:p>
@@ -3424,12 +3570,16 @@
         <w:rPr>
           <w:rFonts w:cs="Calibri"/>
           <w:color w:val="000000"/>
-        </w:rPr>
-      </w:pPr>
-      <w:r>
-        <w:rPr>
-          <w:rFonts w:cs="Calibri"/>
-          <w:color w:val="000000"/>
+          <w:sz w:val="18"/>
+          <w:szCs w:val="18"/>
+        </w:rPr>
+      </w:pPr>
+      <w:r>
+        <w:rPr>
+          <w:rFonts w:cs="Calibri"/>
+          <w:color w:val="000000"/>
+          <w:sz w:val="18"/>
+          <w:szCs w:val="18"/>
         </w:rPr>
         <w:t>"title": "Машинно обучение с Python",</w:t>
       </w:r>
@@ -3451,12 +3601,16 @@
         <w:rPr>
           <w:rFonts w:cs="Calibri"/>
           <w:color w:val="000000"/>
-        </w:rPr>
-      </w:pPr>
-      <w:r>
-        <w:rPr>
-          <w:rFonts w:cs="Calibri"/>
-          <w:color w:val="000000"/>
+          <w:sz w:val="18"/>
+          <w:szCs w:val="18"/>
+        </w:rPr>
+      </w:pPr>
+      <w:r>
+        <w:rPr>
+          <w:rFonts w:cs="Calibri"/>
+          <w:color w:val="000000"/>
+          <w:sz w:val="18"/>
+          <w:szCs w:val="18"/>
         </w:rPr>
         <w:t>"presenterName": "Ралица Генева",</w:t>
       </w:r>
@@ -3478,12 +3632,16 @@
         <w:rPr>
           <w:rFonts w:cs="Calibri"/>
           <w:color w:val="000000"/>
-        </w:rPr>
-      </w:pPr>
-      <w:r>
-        <w:rPr>
-          <w:rFonts w:cs="Calibri"/>
-          <w:color w:val="000000"/>
+          <w:sz w:val="18"/>
+          <w:szCs w:val="18"/>
+        </w:rPr>
+      </w:pPr>
+      <w:r>
+        <w:rPr>
+          <w:rFonts w:cs="Calibri"/>
+          <w:color w:val="000000"/>
+          <w:sz w:val="18"/>
+          <w:szCs w:val="18"/>
         </w:rPr>
         <w:t>"facultyNumber": "0MI77889",</w:t>
       </w:r>
@@ -3505,12 +3663,16 @@
         <w:rPr>
           <w:rFonts w:cs="Calibri"/>
           <w:color w:val="000000"/>
-        </w:rPr>
-      </w:pPr>
-      <w:r>
-        <w:rPr>
-          <w:rFonts w:cs="Calibri"/>
-          <w:color w:val="000000"/>
+          <w:sz w:val="18"/>
+          <w:szCs w:val="18"/>
+        </w:rPr>
+      </w:pPr>
+      <w:r>
+        <w:rPr>
+          <w:rFonts w:cs="Calibri"/>
+          <w:color w:val="000000"/>
+          <w:sz w:val="18"/>
+          <w:szCs w:val="18"/>
         </w:rPr>
         <w:t>"date": "2025-06-12",</w:t>
       </w:r>
@@ -3531,14 +3693,17 @@
         <w:rPr>
           <w:rFonts w:cs="Calibri"/>
           <w:color w:val="000000"/>
-        </w:rPr>
-      </w:pPr>
-      <w:r>
-        <w:rPr>
-          <w:rFonts w:cs="Calibri"/>
-          <w:color w:val="000000"/>
-        </w:rPr>
-        <w:lastRenderedPageBreak/>
+          <w:sz w:val="18"/>
+          <w:szCs w:val="18"/>
+        </w:rPr>
+      </w:pPr>
+      <w:r>
+        <w:rPr>
+          <w:rFonts w:cs="Calibri"/>
+          <w:color w:val="000000"/>
+          <w:sz w:val="18"/>
+          <w:szCs w:val="18"/>
+        </w:rPr>
         <w:t>"place": "Зала 301"</w:t>
       </w:r>
     </w:p>
@@ -3565,17 +3730,31 @@
           <w:numId w:val="3"/>
         </w:numPr>
         <w:spacing w:after="0"/>
-      </w:pPr>
-      <w:r>
+        <w:rPr>
+          <w:sz w:val="18"/>
+          <w:szCs w:val="18"/>
+        </w:rPr>
+      </w:pPr>
+      <w:r>
+        <w:rPr>
+          <w:sz w:val="18"/>
+          <w:szCs w:val="18"/>
+        </w:rPr>
         <w:t xml:space="preserve">HTML - изграждат </w:t>
       </w:r>
       <w:r>
         <w:rPr>
           <w:b/>
+          <w:sz w:val="18"/>
+          <w:szCs w:val="18"/>
         </w:rPr>
         <w:t>представителния слой (frontend)</w:t>
       </w:r>
       <w:r>
+        <w:rPr>
+          <w:sz w:val="18"/>
+          <w:szCs w:val="18"/>
+        </w:rPr>
         <w:t xml:space="preserve"> на системата. Те отговарят за визуализацията на интерфейса към потребителя. Всеки от тях има конкретна роля в процеса на регистрация, вход, преглед и експортиране на разписания.</w:t>
       </w:r>
     </w:p>
@@ -3586,18 +3765,25 @@
           <w:numId w:val="3"/>
         </w:numPr>
         <w:spacing w:after="0"/>
-      </w:pPr>
-      <w:r>
-        <w:rPr>
-          <w:color w:val="1D2125"/>
+        <w:rPr>
+          <w:sz w:val="18"/>
+          <w:szCs w:val="18"/>
+        </w:rPr>
+      </w:pPr>
+      <w:r>
+        <w:rPr>
+          <w:color w:val="1D2125"/>
+          <w:sz w:val="18"/>
+          <w:szCs w:val="18"/>
         </w:rPr>
         <w:t>index.html</w:t>
       </w:r>
       <w:r>
-        <w:t xml:space="preserve"> – Страница за вход и регистрация. Т</w:t>
-      </w:r>
-      <w:r>
-        <w:t>ова е началната страница на приложението, от която потребителят може да влезе в системата или да се регистрира.</w:t>
+        <w:rPr>
+          <w:sz w:val="18"/>
+          <w:szCs w:val="18"/>
+        </w:rPr>
+        <w:t xml:space="preserve"> – Страница за вход и регистрация. Това е началната страница на приложението, от която потребителят може да влезе в системата или да се регистрира.</w:t>
       </w:r>
     </w:p>
     <w:p>
@@ -3607,27 +3793,40 @@
           <w:numId w:val="3"/>
         </w:numPr>
         <w:spacing w:after="0"/>
-      </w:pPr>
-      <w:r>
-        <w:rPr>
-          <w:color w:val="1D2125"/>
+        <w:rPr>
+          <w:sz w:val="18"/>
+          <w:szCs w:val="18"/>
+        </w:rPr>
+      </w:pPr>
+      <w:r>
+        <w:rPr>
+          <w:color w:val="1D2125"/>
+          <w:sz w:val="18"/>
+          <w:szCs w:val="18"/>
         </w:rPr>
         <w:t>dashboard.html</w:t>
       </w:r>
       <w:r>
+        <w:rPr>
+          <w:sz w:val="18"/>
+          <w:szCs w:val="18"/>
+        </w:rPr>
         <w:t xml:space="preserve"> – Основна навигационна страница. След успешен вход, потребителят попада в този </w:t>
       </w:r>
       <w:r>
         <w:rPr>
           <w:b/>
+          <w:sz w:val="18"/>
+          <w:szCs w:val="18"/>
         </w:rPr>
         <w:t>dashboard</w:t>
       </w:r>
       <w:r>
-        <w:t>, където може да разглежда презентациите,</w:t>
-      </w:r>
-      <w:r>
-        <w:t xml:space="preserve"> своите предпочитания и възможности за експортиране.</w:t>
+        <w:rPr>
+          <w:sz w:val="18"/>
+          <w:szCs w:val="18"/>
+        </w:rPr>
+        <w:t>, където може да разглежда презентациите, своите предпочитания и възможности за експортиране.</w:t>
       </w:r>
     </w:p>
     <w:p>
@@ -3637,23 +3836,39 @@
           <w:numId w:val="3"/>
         </w:numPr>
         <w:spacing w:after="0"/>
-      </w:pPr>
-      <w:r>
-        <w:rPr>
-          <w:color w:val="1D2125"/>
+        <w:rPr>
+          <w:sz w:val="18"/>
+          <w:szCs w:val="18"/>
+        </w:rPr>
+      </w:pPr>
+      <w:r>
+        <w:rPr>
+          <w:color w:val="1D2125"/>
+          <w:sz w:val="18"/>
+          <w:szCs w:val="18"/>
         </w:rPr>
         <w:t>schedule.html</w:t>
       </w:r>
       <w:r>
+        <w:rPr>
+          <w:sz w:val="18"/>
+          <w:szCs w:val="18"/>
+        </w:rPr>
         <w:t xml:space="preserve"> – Статично HTML разписание (пълно). Представя </w:t>
       </w:r>
       <w:r>
         <w:rPr>
           <w:b/>
+          <w:sz w:val="18"/>
+          <w:szCs w:val="18"/>
         </w:rPr>
         <w:t>цялостно разписание на презентации</w:t>
       </w:r>
       <w:r>
+        <w:rPr>
+          <w:sz w:val="18"/>
+          <w:szCs w:val="18"/>
+        </w:rPr>
         <w:t>, форматирано за разпечатване.</w:t>
       </w:r>
     </w:p>
@@ -3664,38 +3879,54 @@
           <w:numId w:val="3"/>
         </w:numPr>
         <w:spacing w:after="0"/>
-      </w:pPr>
-      <w:r>
-        <w:rPr>
-          <w:color w:val="1D2125"/>
+        <w:rPr>
+          <w:sz w:val="18"/>
+          <w:szCs w:val="18"/>
+        </w:rPr>
+      </w:pPr>
+      <w:r>
+        <w:rPr>
+          <w:color w:val="1D2125"/>
+          <w:sz w:val="18"/>
+          <w:szCs w:val="18"/>
         </w:rPr>
         <w:t>personalSchedule.html</w:t>
       </w:r>
       <w:r>
+        <w:rPr>
+          <w:sz w:val="18"/>
+          <w:szCs w:val="18"/>
+        </w:rPr>
         <w:t xml:space="preserve"> – Статично HTML разписание (персонално). Аналогично на </w:t>
       </w:r>
       <w:r>
         <w:rPr>
           <w:color w:val="1D2125"/>
-        </w:rPr>
-        <w:t>s</w:t>
-      </w:r>
-      <w:r>
-        <w:rPr>
-          <w:color w:val="1D2125"/>
-        </w:rPr>
-        <w:t>chedule.html</w:t>
-      </w:r>
-      <w:r>
+          <w:sz w:val="18"/>
+          <w:szCs w:val="18"/>
+        </w:rPr>
+        <w:t>schedule.html</w:t>
+      </w:r>
+      <w:r>
+        <w:rPr>
+          <w:sz w:val="18"/>
+          <w:szCs w:val="18"/>
+        </w:rPr>
         <w:t xml:space="preserve">, но визуализира само </w:t>
       </w:r>
       <w:r>
         <w:rPr>
           <w:b/>
+          <w:sz w:val="18"/>
+          <w:szCs w:val="18"/>
         </w:rPr>
         <w:t>персонализираното разписание</w:t>
       </w:r>
       <w:r>
+        <w:rPr>
+          <w:sz w:val="18"/>
+          <w:szCs w:val="18"/>
+        </w:rPr>
         <w:t xml:space="preserve"> на потребителя според избраните презентации.</w:t>
       </w:r>
     </w:p>
@@ -3706,23 +3937,31 @@
           <w:numId w:val="3"/>
         </w:numPr>
         <w:spacing w:after="0"/>
-      </w:pPr>
-      <w:r>
+        <w:rPr>
+          <w:sz w:val="18"/>
+          <w:szCs w:val="18"/>
+        </w:rPr>
+      </w:pPr>
+      <w:r>
+        <w:rPr>
+          <w:sz w:val="18"/>
+          <w:szCs w:val="18"/>
+        </w:rPr>
         <w:t xml:space="preserve">Директория style - Съдържа CSS файлове, които отговарят за визуалното оформление на уеб приложението и осигуряват </w:t>
       </w:r>
       <w:r>
         <w:rPr>
           <w:b/>
-        </w:rPr>
-        <w:t>удобна и приятна за ползване потре</w:t>
-      </w:r>
-      <w:r>
-        <w:rPr>
-          <w:b/>
-        </w:rPr>
-        <w:t>бителска среда</w:t>
-      </w:r>
-      <w:r>
+          <w:sz w:val="18"/>
+          <w:szCs w:val="18"/>
+        </w:rPr>
+        <w:t>удобна и приятна за ползване потребителска среда</w:t>
+      </w:r>
+      <w:r>
+        <w:rPr>
+          <w:sz w:val="18"/>
+          <w:szCs w:val="18"/>
+        </w:rPr>
         <w:t>. Всеки стилов файл е асоцииран с конкретна HTML страница и следва принципите на модулност и консистентност.</w:t>
       </w:r>
     </w:p>
@@ -3733,23 +3972,39 @@
           <w:numId w:val="3"/>
         </w:numPr>
         <w:spacing w:after="0"/>
-      </w:pPr>
-      <w:r>
-        <w:rPr>
-          <w:color w:val="1D2125"/>
+        <w:rPr>
+          <w:sz w:val="18"/>
+          <w:szCs w:val="18"/>
+        </w:rPr>
+      </w:pPr>
+      <w:r>
+        <w:rPr>
+          <w:color w:val="1D2125"/>
+          <w:sz w:val="18"/>
+          <w:szCs w:val="18"/>
         </w:rPr>
         <w:t>index.css</w:t>
       </w:r>
       <w:r>
+        <w:rPr>
+          <w:sz w:val="18"/>
+          <w:szCs w:val="18"/>
+        </w:rPr>
         <w:t xml:space="preserve"> – Стилове за начална страница (</w:t>
       </w:r>
       <w:r>
         <w:rPr>
           <w:color w:val="1D2125"/>
+          <w:sz w:val="18"/>
+          <w:szCs w:val="18"/>
         </w:rPr>
         <w:t>index.html</w:t>
       </w:r>
       <w:r>
+        <w:rPr>
+          <w:sz w:val="18"/>
+          <w:szCs w:val="18"/>
+        </w:rPr>
         <w:t>). Оформя страницата за вход и регистрация.</w:t>
       </w:r>
     </w:p>
@@ -3760,26 +4015,39 @@
           <w:numId w:val="3"/>
         </w:numPr>
         <w:spacing w:after="0"/>
-      </w:pPr>
-      <w:r>
-        <w:rPr>
-          <w:color w:val="1D2125"/>
+        <w:rPr>
+          <w:sz w:val="18"/>
+          <w:szCs w:val="18"/>
+        </w:rPr>
+      </w:pPr>
+      <w:r>
+        <w:rPr>
+          <w:color w:val="1D2125"/>
+          <w:sz w:val="18"/>
+          <w:szCs w:val="18"/>
         </w:rPr>
         <w:t>dashboard.css</w:t>
       </w:r>
       <w:r>
-        <w:t xml:space="preserve"> – Стилове за основното т</w:t>
-      </w:r>
-      <w:r>
-        <w:t>абло (</w:t>
-      </w:r>
-      <w:r>
-        <w:rPr>
-          <w:color w:val="1D2125"/>
+        <w:rPr>
+          <w:sz w:val="18"/>
+          <w:szCs w:val="18"/>
+        </w:rPr>
+        <w:t xml:space="preserve"> – Стилове за основното табло (</w:t>
+      </w:r>
+      <w:r>
+        <w:rPr>
+          <w:color w:val="1D2125"/>
+          <w:sz w:val="18"/>
+          <w:szCs w:val="18"/>
         </w:rPr>
         <w:t>dashboard.html</w:t>
       </w:r>
       <w:r>
+        <w:rPr>
+          <w:sz w:val="18"/>
+          <w:szCs w:val="18"/>
+        </w:rPr>
         <w:t>). Оформя изгледа на основната работна среда след вход – включително таблиците с презентации, навигационните бутони и опциите за експорт.</w:t>
       </w:r>
     </w:p>
@@ -3790,36 +4058,48 @@
           <w:numId w:val="3"/>
         </w:numPr>
         <w:spacing w:after="0"/>
-      </w:pPr>
-      <w:r>
-        <w:rPr>
-          <w:color w:val="1D2125"/>
+        <w:rPr>
+          <w:sz w:val="18"/>
+          <w:szCs w:val="18"/>
+        </w:rPr>
+      </w:pPr>
+      <w:r>
+        <w:rPr>
+          <w:color w:val="1D2125"/>
+          <w:sz w:val="18"/>
+          <w:szCs w:val="18"/>
         </w:rPr>
         <w:t>scheduleView.css</w:t>
       </w:r>
       <w:r>
+        <w:rPr>
+          <w:sz w:val="18"/>
+          <w:szCs w:val="18"/>
+        </w:rPr>
         <w:t xml:space="preserve"> – Стилове за страниците </w:t>
       </w:r>
       <w:r>
         <w:rPr>
           <w:color w:val="1D2125"/>
+          <w:sz w:val="18"/>
+          <w:szCs w:val="18"/>
         </w:rPr>
         <w:t>schedule.html</w:t>
       </w:r>
       <w:r>
+        <w:rPr>
+          <w:sz w:val="18"/>
+          <w:szCs w:val="18"/>
+        </w:rPr>
         <w:t xml:space="preserve"> и </w:t>
       </w:r>
       <w:r>
         <w:rPr>
           <w:color w:val="1D2125"/>
-        </w:rPr>
-        <w:t>personalSchedule.html. Оформя изгледите н</w:t>
-      </w:r>
-      <w:r>
-        <w:rPr>
-          <w:color w:val="1D2125"/>
-        </w:rPr>
-        <w:t>а разписанията, подготвени за разпечатване (или запазване като PDF).</w:t>
+          <w:sz w:val="18"/>
+          <w:szCs w:val="18"/>
+        </w:rPr>
+        <w:t>personalSchedule.html. Оформя изгледите на разписанията, подготвени за разпечатване (или запазване като PDF).</w:t>
       </w:r>
     </w:p>
     <w:p>
@@ -3831,11 +4111,15 @@
         <w:spacing w:after="0"/>
         <w:rPr>
           <w:color w:val="1D2125"/>
-        </w:rPr>
-      </w:pPr>
-      <w:r>
-        <w:rPr>
-          <w:color w:val="1D2125"/>
+          <w:sz w:val="18"/>
+          <w:szCs w:val="18"/>
+        </w:rPr>
+      </w:pPr>
+      <w:r>
+        <w:rPr>
+          <w:color w:val="1D2125"/>
+          <w:sz w:val="18"/>
+          <w:szCs w:val="18"/>
         </w:rPr>
         <w:t xml:space="preserve">Директория script -Съдържа  JavaScript файлове, които изграждат </w:t>
       </w:r>
@@ -3843,20 +4127,18 @@
         <w:rPr>
           <w:b/>
           <w:color w:val="1D2125"/>
+          <w:sz w:val="18"/>
+          <w:szCs w:val="18"/>
         </w:rPr>
         <w:t>клиентската логика</w:t>
       </w:r>
       <w:r>
         <w:rPr>
           <w:color w:val="1D2125"/>
-        </w:rPr>
-        <w:t xml:space="preserve"> на приложението. Те обработват потребителските действия, визуално управляват интерфейса и осъществяват к</w:t>
-      </w:r>
-      <w:r>
-        <w:rPr>
-          <w:color w:val="1D2125"/>
-        </w:rPr>
-        <w:t>омуникация със сървъра чрез fetch или XMLHttpRequest.</w:t>
+          <w:sz w:val="18"/>
+          <w:szCs w:val="18"/>
+        </w:rPr>
+        <w:t xml:space="preserve"> на приложението. Те обработват потребителските действия, визуално управляват интерфейса и осъществяват комуникация със сървъра чрез fetch или XMLHttpRequest.</w:t>
       </w:r>
     </w:p>
     <w:p>
@@ -3868,19 +4150,17 @@
         <w:spacing w:after="0"/>
         <w:rPr>
           <w:color w:val="1D2125"/>
-        </w:rPr>
-      </w:pPr>
-      <w:r>
-        <w:rPr>
-          <w:color w:val="1D2125"/>
-        </w:rPr>
-        <w:t>index.js</w:t>
-      </w:r>
-      <w:r>
-        <w:rPr>
-          <w:color w:val="1D2125"/>
-        </w:rPr>
-        <w:t xml:space="preserve"> – Управление на формите за вход и регистрация. Придава интерактивност на index.html. Превключва между формите и изпраща данни за вход/регистрация към API.</w:t>
+          <w:sz w:val="18"/>
+          <w:szCs w:val="18"/>
+        </w:rPr>
+      </w:pPr>
+      <w:r>
+        <w:rPr>
+          <w:color w:val="1D2125"/>
+          <w:sz w:val="18"/>
+          <w:szCs w:val="18"/>
+        </w:rPr>
+        <w:t>index.js – Управление на формите за вход и регистрация. Придава интерактивност на index.html. Превключва между формите и изпраща данни за вход/регистрация към API.</w:t>
       </w:r>
     </w:p>
     <w:p>
@@ -3892,19 +4172,17 @@
         <w:spacing w:after="0"/>
         <w:rPr>
           <w:color w:val="1D2125"/>
-        </w:rPr>
-      </w:pPr>
-      <w:r>
-        <w:rPr>
-          <w:color w:val="1D2125"/>
-        </w:rPr>
-        <w:t>dashboard.js – Логика за dashboard.html. Основен клиентски контролер за работното табло с презентаци</w:t>
-      </w:r>
-      <w:r>
-        <w:rPr>
-          <w:color w:val="1D2125"/>
-        </w:rPr>
-        <w:t>и.</w:t>
+          <w:sz w:val="18"/>
+          <w:szCs w:val="18"/>
+        </w:rPr>
+      </w:pPr>
+      <w:r>
+        <w:rPr>
+          <w:color w:val="1D2125"/>
+          <w:sz w:val="18"/>
+          <w:szCs w:val="18"/>
+        </w:rPr>
+        <w:t>dashboard.js – Логика за dashboard.html. Основен клиентски контролер за работното табло с презентации.</w:t>
       </w:r>
     </w:p>
     <w:p>
@@ -3916,11 +4194,15 @@
         <w:spacing w:after="0"/>
         <w:rPr>
           <w:color w:val="1D2125"/>
-        </w:rPr>
-      </w:pPr>
-      <w:r>
-        <w:rPr>
-          <w:color w:val="1D2125"/>
+          <w:sz w:val="18"/>
+          <w:szCs w:val="18"/>
+        </w:rPr>
+      </w:pPr>
+      <w:r>
+        <w:rPr>
+          <w:color w:val="1D2125"/>
+          <w:sz w:val="18"/>
+          <w:szCs w:val="18"/>
         </w:rPr>
         <w:t>login.js – Логика за вход. Осигурява вход с допълнителна валидация и защита срещу неподходящи символи чрез formatInput.</w:t>
       </w:r>
@@ -3934,11 +4216,15 @@
         <w:spacing w:after="0"/>
         <w:rPr>
           <w:color w:val="1D2125"/>
-        </w:rPr>
-      </w:pPr>
-      <w:r>
-        <w:rPr>
-          <w:color w:val="1D2125"/>
+          <w:sz w:val="18"/>
+          <w:szCs w:val="18"/>
+        </w:rPr>
+      </w:pPr>
+      <w:r>
+        <w:rPr>
+          <w:color w:val="1D2125"/>
+          <w:sz w:val="18"/>
+          <w:szCs w:val="18"/>
         </w:rPr>
         <w:t>register.js – Логика за регистрация. Подобно на login.js, този скрипт използва допълнителна валидация за регистрацията.</w:t>
       </w:r>
@@ -3952,19 +4238,17 @@
         <w:spacing w:after="0"/>
         <w:rPr>
           <w:color w:val="1D2125"/>
-        </w:rPr>
-      </w:pPr>
-      <w:r>
-        <w:rPr>
-          <w:color w:val="1D2125"/>
-        </w:rPr>
-        <w:t>logout.js – С</w:t>
-      </w:r>
-      <w:r>
-        <w:rPr>
-          <w:color w:val="1D2125"/>
-        </w:rPr>
-        <w:t>крипт за изход. Изпълнява заявка до php/api.php/logout и при успех връща потребителя в index.html.</w:t>
+          <w:sz w:val="18"/>
+          <w:szCs w:val="18"/>
+        </w:rPr>
+      </w:pPr>
+      <w:r>
+        <w:rPr>
+          <w:color w:val="1D2125"/>
+          <w:sz w:val="18"/>
+          <w:szCs w:val="18"/>
+        </w:rPr>
+        <w:t>logout.js – Скрипт за изход. Изпълнява заявка до php/api.php/logout и при успех връща потребителя в index.html.</w:t>
       </w:r>
     </w:p>
     <w:p>
@@ -3976,33 +4260,34 @@
         <w:spacing w:after="0"/>
         <w:rPr>
           <w:color w:val="1D2125"/>
-        </w:rPr>
-      </w:pPr>
-      <w:r>
-        <w:rPr>
-          <w:color w:val="1D2125"/>
-        </w:rPr>
-        <w:lastRenderedPageBreak/>
+          <w:sz w:val="18"/>
+          <w:szCs w:val="18"/>
+        </w:rPr>
+      </w:pPr>
+      <w:r>
+        <w:rPr>
+          <w:color w:val="1D2125"/>
+          <w:sz w:val="18"/>
+          <w:szCs w:val="18"/>
+        </w:rPr>
         <w:t xml:space="preserve">Директория php - Съдържа PHP файлове, които изграждат </w:t>
       </w:r>
       <w:r>
         <w:rPr>
           <w:b/>
           <w:color w:val="1D2125"/>
+          <w:sz w:val="18"/>
+          <w:szCs w:val="18"/>
         </w:rPr>
         <w:t>бекенд логиката (business logic)</w:t>
       </w:r>
       <w:r>
         <w:rPr>
           <w:color w:val="1D2125"/>
-        </w:rPr>
-        <w:t xml:space="preserve"> на приложението. Те приемат, валидират и обработват заявки от JavaScri</w:t>
-      </w:r>
-      <w:r>
-        <w:rPr>
-          <w:color w:val="1D2125"/>
-        </w:rPr>
-        <w:t>pt и комуникират с MySQL базата чрез PDO.</w:t>
+          <w:sz w:val="18"/>
+          <w:szCs w:val="18"/>
+        </w:rPr>
+        <w:t xml:space="preserve"> на приложението. Те приемат, валидират и обработват заявки от JavaScript и комуникират с MySQL базата чрез PDO.</w:t>
       </w:r>
     </w:p>
     <w:p>
@@ -4014,11 +4299,15 @@
         <w:spacing w:after="0"/>
         <w:rPr>
           <w:color w:val="1D2125"/>
-        </w:rPr>
-      </w:pPr>
-      <w:r>
-        <w:rPr>
-          <w:color w:val="1D2125"/>
+          <w:sz w:val="18"/>
+          <w:szCs w:val="18"/>
+        </w:rPr>
+      </w:pPr>
+      <w:r>
+        <w:rPr>
+          <w:color w:val="1D2125"/>
+          <w:sz w:val="18"/>
+          <w:szCs w:val="18"/>
         </w:rPr>
         <w:t>api.php – Централен вход за всички API заявки. Точка за вход към сървърната логика. Насочва всяка заявка към правилната обработка.</w:t>
       </w:r>
@@ -4032,19 +4321,18 @@
         <w:spacing w:after="0"/>
         <w:rPr>
           <w:color w:val="1D2125"/>
-        </w:rPr>
-      </w:pPr>
-      <w:r>
-        <w:rPr>
-          <w:color w:val="1D2125"/>
-        </w:rPr>
-        <w:t>router.php – Маршрутизиране на заявки. Клас Router, който интерпретира крайната час</w:t>
-      </w:r>
-      <w:r>
-        <w:rPr>
-          <w:color w:val="1D2125"/>
-        </w:rPr>
-        <w:t>т на URL заявката и я насочва към съответната функция от съответния PHP модул.</w:t>
+          <w:sz w:val="18"/>
+          <w:szCs w:val="18"/>
+        </w:rPr>
+      </w:pPr>
+      <w:r>
+        <w:rPr>
+          <w:color w:val="1D2125"/>
+          <w:sz w:val="18"/>
+          <w:szCs w:val="18"/>
+        </w:rPr>
+        <w:lastRenderedPageBreak/>
+        <w:t>router.php – Маршрутизиране на заявки. Клас Router, който интерпретира крайната част на URL заявката и я насочва към съответната функция от съответния PHP модул.</w:t>
       </w:r>
     </w:p>
     <w:p>
@@ -4056,11 +4344,15 @@
         <w:spacing w:after="0"/>
         <w:rPr>
           <w:color w:val="1D2125"/>
-        </w:rPr>
-      </w:pPr>
-      <w:r>
-        <w:rPr>
-          <w:color w:val="1D2125"/>
+          <w:sz w:val="18"/>
+          <w:szCs w:val="18"/>
+        </w:rPr>
+      </w:pPr>
+      <w:r>
+        <w:rPr>
+          <w:color w:val="1D2125"/>
+          <w:sz w:val="18"/>
+          <w:szCs w:val="18"/>
         </w:rPr>
         <w:t>database.php – Клас за работа с базата данни. Инкапсулира всички операции с MySQL базата чрез PDO.</w:t>
       </w:r>
@@ -4074,19 +4366,17 @@
         <w:spacing w:after="0"/>
         <w:rPr>
           <w:color w:val="1D2125"/>
-        </w:rPr>
-      </w:pPr>
-      <w:r>
-        <w:rPr>
-          <w:color w:val="1D2125"/>
-        </w:rPr>
-        <w:t>utility.php – Помощни функции - функции за валидация, защита и проверка на сес</w:t>
-      </w:r>
-      <w:r>
-        <w:rPr>
-          <w:color w:val="1D2125"/>
-        </w:rPr>
-        <w:t>ия.</w:t>
+          <w:sz w:val="18"/>
+          <w:szCs w:val="18"/>
+        </w:rPr>
+      </w:pPr>
+      <w:r>
+        <w:rPr>
+          <w:color w:val="1D2125"/>
+          <w:sz w:val="18"/>
+          <w:szCs w:val="18"/>
+        </w:rPr>
+        <w:t>utility.php – Помощни функции - функции за валидация, защита и проверка на сесия.</w:t>
       </w:r>
     </w:p>
     <w:p>
@@ -4098,11 +4388,15 @@
         <w:spacing w:after="0"/>
         <w:rPr>
           <w:color w:val="1D2125"/>
-        </w:rPr>
-      </w:pPr>
-      <w:r>
-        <w:rPr>
-          <w:color w:val="1D2125"/>
+          <w:sz w:val="18"/>
+          <w:szCs w:val="18"/>
+        </w:rPr>
+      </w:pPr>
+      <w:r>
+        <w:rPr>
+          <w:color w:val="1D2125"/>
+          <w:sz w:val="18"/>
+          <w:szCs w:val="18"/>
         </w:rPr>
         <w:t xml:space="preserve">Директория php/repository - Съдържа класове, които инкапсулират логиката за работа с базата данни за всеки основен обект: </w:t>
       </w:r>
@@ -4110,12 +4404,16 @@
         <w:rPr>
           <w:b/>
           <w:color w:val="1D2125"/>
+          <w:sz w:val="18"/>
+          <w:szCs w:val="18"/>
         </w:rPr>
         <w:t>потребител</w:t>
       </w:r>
       <w:r>
         <w:rPr>
           <w:color w:val="1D2125"/>
+          <w:sz w:val="18"/>
+          <w:szCs w:val="18"/>
         </w:rPr>
         <w:t xml:space="preserve">, </w:t>
       </w:r>
@@ -4123,12 +4421,16 @@
         <w:rPr>
           <w:b/>
           <w:color w:val="1D2125"/>
+          <w:sz w:val="18"/>
+          <w:szCs w:val="18"/>
         </w:rPr>
         <w:t>презентация</w:t>
       </w:r>
       <w:r>
         <w:rPr>
           <w:color w:val="1D2125"/>
+          <w:sz w:val="18"/>
+          <w:szCs w:val="18"/>
         </w:rPr>
         <w:t xml:space="preserve"> и </w:t>
       </w:r>
@@ -4136,12 +4438,16 @@
         <w:rPr>
           <w:b/>
           <w:color w:val="1D2125"/>
+          <w:sz w:val="18"/>
+          <w:szCs w:val="18"/>
         </w:rPr>
         <w:t>предпочитание</w:t>
       </w:r>
       <w:r>
         <w:rPr>
           <w:color w:val="1D2125"/>
+          <w:sz w:val="18"/>
+          <w:szCs w:val="18"/>
         </w:rPr>
         <w:t>. Те използват database.php за достъп до PDO и изпълняват конкретни заявки.</w:t>
       </w:r>
@@ -4155,19 +4461,17 @@
         <w:spacing w:after="0"/>
         <w:rPr>
           <w:color w:val="1D2125"/>
-        </w:rPr>
-      </w:pPr>
-      <w:r>
-        <w:rPr>
-          <w:color w:val="1D2125"/>
-        </w:rPr>
-        <w:t>user.php – Рабо</w:t>
-      </w:r>
-      <w:r>
-        <w:rPr>
-          <w:color w:val="1D2125"/>
-        </w:rPr>
-        <w:t>та с потребителски акаунти. Управлява регистрацията, входа и проверките на потребителите.</w:t>
+          <w:sz w:val="18"/>
+          <w:szCs w:val="18"/>
+        </w:rPr>
+      </w:pPr>
+      <w:r>
+        <w:rPr>
+          <w:color w:val="1D2125"/>
+          <w:sz w:val="18"/>
+          <w:szCs w:val="18"/>
+        </w:rPr>
+        <w:t>user.php – Работа с потребителски акаунти. Управлява регистрацията, входа и проверките на потребителите.</w:t>
       </w:r>
     </w:p>
     <w:p>
@@ -4179,11 +4483,15 @@
         <w:spacing w:after="0"/>
         <w:rPr>
           <w:color w:val="1D2125"/>
-        </w:rPr>
-      </w:pPr>
-      <w:r>
-        <w:rPr>
-          <w:color w:val="1D2125"/>
+          <w:sz w:val="18"/>
+          <w:szCs w:val="18"/>
+        </w:rPr>
+      </w:pPr>
+      <w:r>
+        <w:rPr>
+          <w:color w:val="1D2125"/>
+          <w:sz w:val="18"/>
+          <w:szCs w:val="18"/>
         </w:rPr>
         <w:t>presentation.php – Достъп до данни за презентации. Чете и записва информация за всички презентации в системата.</w:t>
       </w:r>
@@ -4202,14 +4510,16 @@
       <w:r>
         <w:rPr>
           <w:color w:val="1D2125"/>
-        </w:rPr>
-        <w:t>preference.php – Работа с потребителски предпочитания.</w:t>
-      </w:r>
-      <w:r>
-        <w:rPr>
-          <w:color w:val="1D2125"/>
-        </w:rPr>
-        <w:t xml:space="preserve"> Управлява таблицата preference, където се записват връзките между потребители и презентации.</w:t>
+          <w:sz w:val="18"/>
+          <w:szCs w:val="18"/>
+        </w:rPr>
+        <w:t>preference.php – Работа с потребителски предпочитания. Управлява таблицата preference, където се записват връзките между потребители и презентации</w:t>
+      </w:r>
+      <w:r>
+        <w:rPr>
+          <w:color w:val="1D2125"/>
+        </w:rPr>
+        <w:t>.</w:t>
       </w:r>
     </w:p>
     <w:p>
@@ -4221,11 +4531,15 @@
         <w:spacing w:after="0"/>
         <w:rPr>
           <w:color w:val="1D2125"/>
-        </w:rPr>
-      </w:pPr>
-      <w:r>
-        <w:rPr>
-          <w:color w:val="1D2125"/>
+          <w:sz w:val="18"/>
+          <w:szCs w:val="18"/>
+        </w:rPr>
+      </w:pPr>
+      <w:r>
+        <w:rPr>
+          <w:color w:val="1D2125"/>
+          <w:sz w:val="18"/>
+          <w:szCs w:val="18"/>
         </w:rPr>
         <w:t xml:space="preserve">Директория php/content_manager - Файловете в тази директория съдържат </w:t>
       </w:r>
@@ -4233,20 +4547,18 @@
         <w:rPr>
           <w:b/>
           <w:color w:val="1D2125"/>
+          <w:sz w:val="18"/>
+          <w:szCs w:val="18"/>
         </w:rPr>
         <w:t>основната логика на сървъра</w:t>
       </w:r>
       <w:r>
         <w:rPr>
           <w:color w:val="1D2125"/>
-        </w:rPr>
-        <w:t>, свързана с извличането на данни за таблото и управлението на пр</w:t>
-      </w:r>
-      <w:r>
-        <w:rPr>
-          <w:color w:val="1D2125"/>
-        </w:rPr>
-        <w:t>едпочитанията. Всеки файл е директно извикван от маршрутизатора router.php.</w:t>
+          <w:sz w:val="18"/>
+          <w:szCs w:val="18"/>
+        </w:rPr>
+        <w:t>, свързана с извличането на данни за таблото и управлението на предпочитанията. Всеки файл е директно извикван от маршрутизатора router.php.</w:t>
       </w:r>
     </w:p>
     <w:p>
@@ -4258,11 +4570,15 @@
         <w:spacing w:after="0"/>
         <w:rPr>
           <w:color w:val="1D2125"/>
-        </w:rPr>
-      </w:pPr>
-      <w:r>
-        <w:rPr>
-          <w:color w:val="1D2125"/>
+          <w:sz w:val="18"/>
+          <w:szCs w:val="18"/>
+        </w:rPr>
+      </w:pPr>
+      <w:r>
+        <w:rPr>
+          <w:color w:val="1D2125"/>
+          <w:sz w:val="18"/>
+          <w:szCs w:val="18"/>
         </w:rPr>
         <w:t>dashboard.php – Зареждане на данни за таблото. Изпраща информация за всички презентации и текущите предпочитания на потребителя.</w:t>
       </w:r>
@@ -4276,19 +4592,17 @@
         <w:spacing w:after="0"/>
         <w:rPr>
           <w:color w:val="1D2125"/>
-        </w:rPr>
-      </w:pPr>
-      <w:r>
-        <w:rPr>
-          <w:color w:val="1D2125"/>
-        </w:rPr>
-        <w:t>set_preference.php – Запис на потребителско предпоч</w:t>
-      </w:r>
-      <w:r>
-        <w:rPr>
-          <w:color w:val="1D2125"/>
-        </w:rPr>
-        <w:t xml:space="preserve">итание. </w:t>
+          <w:sz w:val="18"/>
+          <w:szCs w:val="18"/>
+        </w:rPr>
+      </w:pPr>
+      <w:r>
+        <w:rPr>
+          <w:color w:val="1D2125"/>
+          <w:sz w:val="18"/>
+          <w:szCs w:val="18"/>
+        </w:rPr>
+        <w:t xml:space="preserve">set_preference.php – Запис на потребителско предпочитание. </w:t>
       </w:r>
     </w:p>
     <w:p>
@@ -4300,11 +4614,15 @@
         <w:spacing w:after="0"/>
         <w:rPr>
           <w:color w:val="1D2125"/>
-        </w:rPr>
-      </w:pPr>
-      <w:r>
-        <w:rPr>
-          <w:color w:val="1D2125"/>
+          <w:sz w:val="18"/>
+          <w:szCs w:val="18"/>
+        </w:rPr>
+      </w:pPr>
+      <w:r>
+        <w:rPr>
+          <w:color w:val="1D2125"/>
+          <w:sz w:val="18"/>
+          <w:szCs w:val="18"/>
         </w:rPr>
         <w:t>load_preferences.php – Зареждане на потребителските предпочитания. Извлича всички предпочитания на текущо вписания потребител и връща списък със заглавия, дати и тип предпочитание.</w:t>
       </w:r>
@@ -4318,11 +4636,15 @@
         <w:spacing w:after="0"/>
         <w:rPr>
           <w:color w:val="1D2125"/>
-        </w:rPr>
-      </w:pPr>
-      <w:r>
-        <w:rPr>
-          <w:color w:val="1D2125"/>
+          <w:sz w:val="18"/>
+          <w:szCs w:val="18"/>
+        </w:rPr>
+      </w:pPr>
+      <w:r>
+        <w:rPr>
+          <w:color w:val="1D2125"/>
+          <w:sz w:val="18"/>
+          <w:szCs w:val="18"/>
         </w:rPr>
         <w:t xml:space="preserve">Директория php/user_access - Файловете в тази папка реализират </w:t>
       </w:r>
@@ -4330,19 +4652,16 @@
         <w:rPr>
           <w:b/>
           <w:color w:val="1D2125"/>
-        </w:rPr>
-        <w:t>аут</w:t>
-      </w:r>
-      <w:r>
-        <w:rPr>
-          <w:b/>
-          <w:color w:val="1D2125"/>
-        </w:rPr>
-        <w:t>ентикация и управление на сесии</w:t>
-      </w:r>
-      <w:r>
-        <w:rPr>
-          <w:color w:val="1D2125"/>
+          <w:sz w:val="18"/>
+          <w:szCs w:val="18"/>
+        </w:rPr>
+        <w:t>аутентикация и управление на сесии</w:t>
+      </w:r>
+      <w:r>
+        <w:rPr>
+          <w:color w:val="1D2125"/>
+          <w:sz w:val="18"/>
+          <w:szCs w:val="18"/>
         </w:rPr>
         <w:t>. Всеки от тях е включен в маршрутизатора и обработва специфична заявка от типа вход, регистрация или изход.</w:t>
       </w:r>
@@ -4356,19 +4675,17 @@
         <w:spacing w:after="0"/>
         <w:rPr>
           <w:color w:val="1D2125"/>
-        </w:rPr>
-      </w:pPr>
-      <w:r>
-        <w:rPr>
-          <w:color w:val="1D2125"/>
-        </w:rPr>
-        <w:t>login.php – Обработка на вход: Проверява подадените потребителско име и парола и стартира сесия при успешна автентик</w:t>
-      </w:r>
-      <w:r>
-        <w:rPr>
-          <w:color w:val="1D2125"/>
-        </w:rPr>
-        <w:t>ация.</w:t>
+          <w:sz w:val="18"/>
+          <w:szCs w:val="18"/>
+        </w:rPr>
+      </w:pPr>
+      <w:r>
+        <w:rPr>
+          <w:color w:val="1D2125"/>
+          <w:sz w:val="18"/>
+          <w:szCs w:val="18"/>
+        </w:rPr>
+        <w:t>login.php – Обработка на вход: Проверява подадените потребителско име и парола и стартира сесия при успешна автентикация.</w:t>
       </w:r>
     </w:p>
     <w:p>
@@ -4380,11 +4697,15 @@
         <w:spacing w:after="0"/>
         <w:rPr>
           <w:color w:val="1D2125"/>
-        </w:rPr>
-      </w:pPr>
-      <w:r>
-        <w:rPr>
-          <w:color w:val="1D2125"/>
+          <w:sz w:val="18"/>
+          <w:szCs w:val="18"/>
+        </w:rPr>
+      </w:pPr>
+      <w:r>
+        <w:rPr>
+          <w:color w:val="1D2125"/>
+          <w:sz w:val="18"/>
+          <w:szCs w:val="18"/>
         </w:rPr>
         <w:t>register.php – Регистрация на нов потребител: Създава нов акаунт след валидиране на входните данни и хеширане на паролата.</w:t>
       </w:r>
@@ -4398,11 +4719,15 @@
         <w:spacing w:after="0"/>
         <w:rPr>
           <w:color w:val="1D2125"/>
-        </w:rPr>
-      </w:pPr>
-      <w:r>
-        <w:rPr>
-          <w:color w:val="1D2125"/>
+          <w:sz w:val="18"/>
+          <w:szCs w:val="18"/>
+        </w:rPr>
+      </w:pPr>
+      <w:r>
+        <w:rPr>
+          <w:color w:val="1D2125"/>
+          <w:sz w:val="18"/>
+          <w:szCs w:val="18"/>
         </w:rPr>
         <w:t>logout.php – Изход от системата: Затваря сесията на потребителя и го изкарва от системата.</w:t>
       </w:r>
@@ -4416,30 +4741,32 @@
         <w:spacing w:after="0"/>
         <w:rPr>
           <w:color w:val="1D2125"/>
-        </w:rPr>
-      </w:pPr>
-      <w:r>
-        <w:rPr>
-          <w:color w:val="1D2125"/>
-        </w:rPr>
-        <w:t>Директория php/schedule - Съдържа фа</w:t>
-      </w:r>
-      <w:r>
-        <w:rPr>
-          <w:color w:val="1D2125"/>
-        </w:rPr>
-        <w:t xml:space="preserve">йлове, които генерират </w:t>
+          <w:sz w:val="18"/>
+          <w:szCs w:val="18"/>
+        </w:rPr>
+      </w:pPr>
+      <w:r>
+        <w:rPr>
+          <w:color w:val="1D2125"/>
+          <w:sz w:val="18"/>
+          <w:szCs w:val="18"/>
+        </w:rPr>
+        <w:t xml:space="preserve">Директория php/schedule - Съдържа файлове, които генерират </w:t>
       </w:r>
       <w:r>
         <w:rPr>
           <w:b/>
           <w:color w:val="1D2125"/>
+          <w:sz w:val="18"/>
+          <w:szCs w:val="18"/>
         </w:rPr>
         <w:t>статично HTML съдържание</w:t>
       </w:r>
       <w:r>
         <w:rPr>
           <w:color w:val="1D2125"/>
+          <w:sz w:val="18"/>
+          <w:szCs w:val="18"/>
         </w:rPr>
         <w:t xml:space="preserve"> (динамично запълнено), което служи за визуализиране и разпечатване на цялостното или персонализираното разписание на презентации.</w:t>
       </w:r>
@@ -4453,11 +4780,15 @@
         <w:spacing w:after="0"/>
         <w:rPr>
           <w:color w:val="1D2125"/>
-        </w:rPr>
-      </w:pPr>
-      <w:r>
-        <w:rPr>
-          <w:color w:val="1D2125"/>
+          <w:sz w:val="18"/>
+          <w:szCs w:val="18"/>
+        </w:rPr>
+      </w:pPr>
+      <w:r>
+        <w:rPr>
+          <w:color w:val="1D2125"/>
+          <w:sz w:val="18"/>
+          <w:szCs w:val="18"/>
         </w:rPr>
         <w:t xml:space="preserve">schedule.php – Пълно разписание. Генерира HTML страница със </w:t>
       </w:r>
@@ -4465,12 +4796,16 @@
         <w:rPr>
           <w:b/>
           <w:color w:val="1D2125"/>
+          <w:sz w:val="18"/>
+          <w:szCs w:val="18"/>
         </w:rPr>
         <w:t>всички презентации</w:t>
       </w:r>
       <w:r>
         <w:rPr>
           <w:color w:val="1D2125"/>
+          <w:sz w:val="18"/>
+          <w:szCs w:val="18"/>
         </w:rPr>
         <w:t>, достъпна за всеки потребител.</w:t>
       </w:r>
@@ -4484,25 +4819,32 @@
         <w:spacing w:after="0"/>
         <w:rPr>
           <w:color w:val="1D2125"/>
-        </w:rPr>
-      </w:pPr>
-      <w:r>
-        <w:rPr>
-          <w:color w:val="1D2125"/>
-        </w:rPr>
-        <w:lastRenderedPageBreak/>
+          <w:sz w:val="18"/>
+          <w:szCs w:val="18"/>
+        </w:rPr>
+      </w:pPr>
+      <w:r>
+        <w:rPr>
+          <w:color w:val="1D2125"/>
+          <w:sz w:val="18"/>
+          <w:szCs w:val="18"/>
+        </w:rPr>
         <w:t xml:space="preserve">personalSchedule.php – Персонализирано разписание. Генерира HTML страница със </w:t>
       </w:r>
       <w:r>
         <w:rPr>
           <w:b/>
           <w:color w:val="1D2125"/>
+          <w:sz w:val="18"/>
+          <w:szCs w:val="18"/>
         </w:rPr>
         <w:t>само онези презентации</w:t>
       </w:r>
       <w:r>
         <w:rPr>
           <w:color w:val="1D2125"/>
+          <w:sz w:val="18"/>
+          <w:szCs w:val="18"/>
         </w:rPr>
         <w:t>, които са отбелязани от потребителя като интересни (например „ще присъствам“).</w:t>
       </w:r>
@@ -4516,30 +4858,32 @@
         <w:spacing w:after="0"/>
         <w:rPr>
           <w:color w:val="1D2125"/>
-        </w:rPr>
-      </w:pPr>
-      <w:r>
-        <w:rPr>
-          <w:color w:val="1D2125"/>
-        </w:rPr>
-        <w:t>Директория php/export - Съдържа файлове, кои</w:t>
-      </w:r>
-      <w:r>
-        <w:rPr>
-          <w:color w:val="1D2125"/>
-        </w:rPr>
-        <w:t xml:space="preserve">то реализират функционалността по </w:t>
+          <w:sz w:val="18"/>
+          <w:szCs w:val="18"/>
+        </w:rPr>
+      </w:pPr>
+      <w:r>
+        <w:rPr>
+          <w:color w:val="1D2125"/>
+          <w:sz w:val="18"/>
+          <w:szCs w:val="18"/>
+        </w:rPr>
+        <w:t xml:space="preserve">Директория php/export - Съдържа файлове, които реализират функционалността по </w:t>
       </w:r>
       <w:r>
         <w:rPr>
           <w:b/>
           <w:color w:val="1D2125"/>
+          <w:sz w:val="18"/>
+          <w:szCs w:val="18"/>
         </w:rPr>
         <w:t>експортиране на разписания във външни формати</w:t>
       </w:r>
       <w:r>
         <w:rPr>
           <w:color w:val="1D2125"/>
+          <w:sz w:val="18"/>
+          <w:szCs w:val="18"/>
         </w:rPr>
         <w:t xml:space="preserve"> – CSV и ZIP. Те се извикват от интерфейса в dashboard.html.</w:t>
       </w:r>
@@ -4553,19 +4897,17 @@
         <w:spacing w:after="0"/>
         <w:rPr>
           <w:color w:val="1D2125"/>
-        </w:rPr>
-      </w:pPr>
-      <w:r>
-        <w:rPr>
-          <w:color w:val="1D2125"/>
-        </w:rPr>
-        <w:t>export_csv.php – Експортиране като CSV файл. Генерира CSV файл с данни за всички презентации или само за предпочитан</w:t>
-      </w:r>
-      <w:r>
-        <w:rPr>
-          <w:color w:val="1D2125"/>
-        </w:rPr>
-        <w:t>ите от потребителя.</w:t>
+          <w:sz w:val="18"/>
+          <w:szCs w:val="18"/>
+        </w:rPr>
+      </w:pPr>
+      <w:r>
+        <w:rPr>
+          <w:color w:val="1D2125"/>
+          <w:sz w:val="18"/>
+          <w:szCs w:val="18"/>
+        </w:rPr>
+        <w:t>export_csv.php – Експортиране като CSV файл. Генерира CSV файл с данни за всички презентации или само за предпочитаните от потребителя.</w:t>
       </w:r>
     </w:p>
     <w:p>
@@ -4577,11 +4919,15 @@
         <w:spacing w:after="0"/>
         <w:rPr>
           <w:color w:val="1D2125"/>
-        </w:rPr>
-      </w:pPr>
-      <w:r>
-        <w:rPr>
-          <w:color w:val="1D2125"/>
+          <w:sz w:val="18"/>
+          <w:szCs w:val="18"/>
+        </w:rPr>
+      </w:pPr>
+      <w:r>
+        <w:rPr>
+          <w:color w:val="1D2125"/>
+          <w:sz w:val="18"/>
+          <w:szCs w:val="18"/>
         </w:rPr>
         <w:t>export_zip.php – Експортиране като ZIP с вграден CSV. Генерира ZIP архив, който съдържа CSV файл с разписание.</w:t>
       </w:r>
@@ -4595,11 +4941,15 @@
         <w:spacing w:after="0"/>
         <w:rPr>
           <w:color w:val="1D2125"/>
-        </w:rPr>
-      </w:pPr>
-      <w:r>
-        <w:rPr>
-          <w:color w:val="1D2125"/>
+          <w:sz w:val="18"/>
+          <w:szCs w:val="18"/>
+        </w:rPr>
+      </w:pPr>
+      <w:r>
+        <w:rPr>
+          <w:color w:val="1D2125"/>
+          <w:sz w:val="18"/>
+          <w:szCs w:val="18"/>
         </w:rPr>
         <w:t>Директория php/presentation - Съдържа файл за автоматично зареждане на тестови/примерни презентации в базата.</w:t>
       </w:r>
@@ -4613,11 +4963,15 @@
         <w:spacing w:after="0"/>
         <w:rPr>
           <w:color w:val="1D2125"/>
-        </w:rPr>
-      </w:pPr>
-      <w:r>
-        <w:rPr>
-          <w:color w:val="1D2125"/>
+          <w:sz w:val="18"/>
+          <w:szCs w:val="18"/>
+        </w:rPr>
+      </w:pPr>
+      <w:r>
+        <w:rPr>
+          <w:color w:val="1D2125"/>
+          <w:sz w:val="18"/>
+          <w:szCs w:val="18"/>
         </w:rPr>
         <w:t xml:space="preserve">populate_presentations.php – Файл за ареждане на примерни данни, който представлява скрипт за </w:t>
       </w:r>
@@ -4625,20 +4979,18 @@
         <w:rPr>
           <w:b/>
           <w:color w:val="1D2125"/>
+          <w:sz w:val="18"/>
+          <w:szCs w:val="18"/>
         </w:rPr>
         <w:t>масово вкарване на презентации</w:t>
       </w:r>
       <w:r>
         <w:rPr>
           <w:color w:val="1D2125"/>
-        </w:rPr>
-        <w:t xml:space="preserve"> от външен .json файл </w:t>
-      </w:r>
-      <w:r>
-        <w:rPr>
-          <w:color w:val="1D2125"/>
-        </w:rPr>
-        <w:t>в базата данни.</w:t>
+          <w:sz w:val="18"/>
+          <w:szCs w:val="18"/>
+        </w:rPr>
+        <w:t xml:space="preserve"> от външен .json файл в базата данни.</w:t>
       </w:r>
     </w:p>
     <w:p>
@@ -4650,11 +5002,15 @@
         <w:spacing w:after="0"/>
         <w:rPr>
           <w:color w:val="1D2125"/>
-        </w:rPr>
-      </w:pPr>
-      <w:r>
-        <w:rPr>
-          <w:color w:val="1D2125"/>
+          <w:sz w:val="18"/>
+          <w:szCs w:val="18"/>
+        </w:rPr>
+      </w:pPr>
+      <w:r>
+        <w:rPr>
+          <w:color w:val="1D2125"/>
+          <w:sz w:val="18"/>
+          <w:szCs w:val="18"/>
         </w:rPr>
         <w:t>Директория php/presentations_data/presentations.json - json файл с примерни данни за презентации.</w:t>
       </w:r>
@@ -4668,19 +5024,17 @@
         <w:spacing w:after="0"/>
         <w:rPr>
           <w:color w:val="1D2125"/>
-        </w:rPr>
-      </w:pPr>
-      <w:r>
-        <w:rPr>
-          <w:color w:val="1D2125"/>
-        </w:rPr>
-        <w:t>Директория php/database-setup - Съдържа файлове с SQL скриптове за създаване и унищожаване на базата данни web_schedule, използвана от система</w:t>
-      </w:r>
-      <w:r>
-        <w:rPr>
-          <w:color w:val="1D2125"/>
-        </w:rPr>
-        <w:t>та.</w:t>
+          <w:sz w:val="18"/>
+          <w:szCs w:val="18"/>
+        </w:rPr>
+      </w:pPr>
+      <w:r>
+        <w:rPr>
+          <w:color w:val="1D2125"/>
+          <w:sz w:val="18"/>
+          <w:szCs w:val="18"/>
+        </w:rPr>
+        <w:t>Директория php/database-setup - Съдържа файлове с SQL скриптове за създаване и унищожаване на базата данни web_schedule, използвана от системата.</w:t>
       </w:r>
     </w:p>
     <w:p>
@@ -4728,11 +5082,15 @@
         <w:spacing w:after="0"/>
         <w:rPr>
           <w:color w:val="1D2125"/>
-        </w:rPr>
-      </w:pPr>
-      <w:r>
-        <w:rPr>
-          <w:color w:val="1D2125"/>
+          <w:sz w:val="18"/>
+          <w:szCs w:val="18"/>
+        </w:rPr>
+      </w:pPr>
+      <w:r>
+        <w:rPr>
+          <w:color w:val="1D2125"/>
+          <w:sz w:val="18"/>
+          <w:szCs w:val="18"/>
         </w:rPr>
         <w:t>Директория php/config - Конфигурационен файл</w:t>
       </w:r>
@@ -4745,34 +5103,55 @@
         </w:numPr>
         <w:rPr>
           <w:color w:val="1D2125"/>
-        </w:rPr>
-      </w:pPr>
-      <w:r>
-        <w:rPr>
-          <w:color w:val="1D2125"/>
-        </w:rPr>
+          <w:sz w:val="18"/>
+          <w:szCs w:val="18"/>
+        </w:rPr>
+      </w:pPr>
+      <w:r>
+        <w:rPr>
+          <w:color w:val="1D2125"/>
+          <w:sz w:val="18"/>
+          <w:szCs w:val="18"/>
+        </w:rPr>
+        <w:lastRenderedPageBreak/>
         <w:t>config.ini - Настройки за база данни и път към данни: Конфигурационен файл, използван от database.php и populate_presentations.php за извличане на настройки при инициализация.</w:t>
       </w:r>
     </w:p>
     <w:p>
-      <w:r>
+      <w:pPr>
+        <w:rPr>
+          <w:sz w:val="18"/>
+          <w:szCs w:val="18"/>
+        </w:rPr>
+      </w:pPr>
+      <w:r>
+        <w:rPr>
+          <w:sz w:val="18"/>
+          <w:szCs w:val="18"/>
+        </w:rPr>
         <w:t>9. Приноси на студента, ограничения и възможности за бъдещо разширение</w:t>
       </w:r>
     </w:p>
     <w:p>
-      <w:r>
-        <w:rPr>
+      <w:pPr>
+        <w:rPr>
+          <w:sz w:val="18"/>
+          <w:szCs w:val="18"/>
+        </w:rPr>
+      </w:pPr>
+      <w:r>
+        <w:rPr>
+          <w:sz w:val="18"/>
+          <w:szCs w:val="18"/>
           <w:u w:val="single"/>
         </w:rPr>
-        <w:t>Приноси н</w:t>
-      </w:r>
-      <w:r>
-        <w:rPr>
-          <w:u w:val="single"/>
-        </w:rPr>
-        <w:t>а студентите</w:t>
-      </w:r>
-      <w:r>
+        <w:t>Приноси на студентите</w:t>
+      </w:r>
+      <w:r>
+        <w:rPr>
+          <w:sz w:val="18"/>
+          <w:szCs w:val="18"/>
+        </w:rPr>
         <w:t>:</w:t>
       </w:r>
     </w:p>
@@ -4783,8 +5162,16 @@
           <w:numId w:val="2"/>
         </w:numPr>
         <w:spacing w:after="0"/>
-      </w:pPr>
-      <w:r>
+        <w:rPr>
+          <w:sz w:val="18"/>
+          <w:szCs w:val="18"/>
+        </w:rPr>
+      </w:pPr>
+      <w:r>
+        <w:rPr>
+          <w:sz w:val="18"/>
+          <w:szCs w:val="18"/>
+        </w:rPr>
         <w:t>Силвана Николова:</w:t>
       </w:r>
     </w:p>
@@ -4795,8 +5182,16 @@
           <w:numId w:val="2"/>
         </w:numPr>
         <w:spacing w:after="0"/>
-      </w:pPr>
-      <w:r>
+        <w:rPr>
+          <w:sz w:val="18"/>
+          <w:szCs w:val="18"/>
+        </w:rPr>
+      </w:pPr>
+      <w:r>
+        <w:rPr>
+          <w:sz w:val="18"/>
+          <w:szCs w:val="18"/>
+        </w:rPr>
         <w:t>Добавяне на регистрация и вписване в системата</w:t>
       </w:r>
     </w:p>
@@ -4807,8 +5202,16 @@
           <w:numId w:val="2"/>
         </w:numPr>
         <w:spacing w:after="0"/>
-      </w:pPr>
-      <w:r>
+        <w:rPr>
+          <w:sz w:val="18"/>
+          <w:szCs w:val="18"/>
+        </w:rPr>
+      </w:pPr>
+      <w:r>
+        <w:rPr>
+          <w:sz w:val="18"/>
+          <w:szCs w:val="18"/>
+        </w:rPr>
         <w:t>Добавяне на цялостно разписание на презентациите</w:t>
       </w:r>
     </w:p>
@@ -4819,8 +5222,16 @@
           <w:numId w:val="2"/>
         </w:numPr>
         <w:spacing w:after="0"/>
-      </w:pPr>
-      <w:r>
+        <w:rPr>
+          <w:sz w:val="18"/>
+          <w:szCs w:val="18"/>
+        </w:rPr>
+      </w:pPr>
+      <w:r>
+        <w:rPr>
+          <w:sz w:val="18"/>
+          <w:szCs w:val="18"/>
+        </w:rPr>
         <w:t>Добавяне на лично разписание на презентациите, според проявен интерес</w:t>
       </w:r>
     </w:p>
@@ -4831,8 +5242,16 @@
           <w:numId w:val="2"/>
         </w:numPr>
         <w:spacing w:after="0"/>
-      </w:pPr>
-      <w:r>
+        <w:rPr>
+          <w:sz w:val="18"/>
+          <w:szCs w:val="18"/>
+        </w:rPr>
+      </w:pPr>
+      <w:r>
+        <w:rPr>
+          <w:sz w:val="18"/>
+          <w:szCs w:val="18"/>
+        </w:rPr>
         <w:t>Катерина Тончева:</w:t>
       </w:r>
     </w:p>
@@ -4843,12 +5262,17 @@
           <w:numId w:val="2"/>
         </w:numPr>
         <w:spacing w:after="0"/>
-      </w:pPr>
-      <w:r>
-        <w:t>Добавяне на скрипт за автоматично качван</w:t>
-      </w:r>
-      <w:r>
-        <w:t>е на презентациите в базата</w:t>
+        <w:rPr>
+          <w:sz w:val="18"/>
+          <w:szCs w:val="18"/>
+        </w:rPr>
+      </w:pPr>
+      <w:r>
+        <w:rPr>
+          <w:sz w:val="18"/>
+          <w:szCs w:val="18"/>
+        </w:rPr>
+        <w:t>Добавяне на скрипт за автоматично качване на презентациите в базата</w:t>
       </w:r>
     </w:p>
     <w:p>
@@ -4858,8 +5282,16 @@
           <w:numId w:val="2"/>
         </w:numPr>
         <w:spacing w:after="0"/>
-      </w:pPr>
-      <w:r>
+        <w:rPr>
+          <w:sz w:val="18"/>
+          <w:szCs w:val="18"/>
+        </w:rPr>
+      </w:pPr>
+      <w:r>
+        <w:rPr>
+          <w:sz w:val="18"/>
+          <w:szCs w:val="18"/>
+        </w:rPr>
         <w:t>Добавяне на филтри при експортиране на личното разписание</w:t>
       </w:r>
     </w:p>
@@ -4869,19 +5301,39 @@
           <w:ilvl w:val="1"/>
           <w:numId w:val="2"/>
         </w:numPr>
-      </w:pPr>
-      <w:r>
+        <w:rPr>
+          <w:sz w:val="18"/>
+          <w:szCs w:val="18"/>
+        </w:rPr>
+      </w:pPr>
+      <w:r>
+        <w:rPr>
+          <w:sz w:val="18"/>
+          <w:szCs w:val="18"/>
+        </w:rPr>
         <w:t>Добавяне на функционалност за експортиране на лично разписание в различни формати - pdf, csv, архив.</w:t>
       </w:r>
     </w:p>
     <w:p>
-      <w:r>
-        <w:rPr>
+      <w:pPr>
+        <w:rPr>
+          <w:sz w:val="18"/>
+          <w:szCs w:val="18"/>
+        </w:rPr>
+      </w:pPr>
+      <w:r>
+        <w:rPr>
+          <w:sz w:val="18"/>
+          <w:szCs w:val="18"/>
           <w:u w:val="single"/>
         </w:rPr>
         <w:t>Ограничения</w:t>
       </w:r>
       <w:r>
+        <w:rPr>
+          <w:sz w:val="18"/>
+          <w:szCs w:val="18"/>
+        </w:rPr>
         <w:t>:</w:t>
       </w:r>
     </w:p>
@@ -4891,26 +5343,40 @@
           <w:ilvl w:val="0"/>
           <w:numId w:val="5"/>
         </w:numPr>
-      </w:pPr>
-      <w:r>
+        <w:rPr>
+          <w:sz w:val="18"/>
+          <w:szCs w:val="18"/>
+        </w:rPr>
+      </w:pPr>
+      <w:r>
+        <w:rPr>
+          <w:sz w:val="18"/>
+          <w:szCs w:val="18"/>
+        </w:rPr>
         <w:t>Сигурност, базирана единствено на сесии</w:t>
       </w:r>
     </w:p>
     <w:p/>
     <w:p>
-      <w:r>
-        <w:rPr>
+      <w:pPr>
+        <w:rPr>
+          <w:sz w:val="18"/>
+          <w:szCs w:val="18"/>
+        </w:rPr>
+      </w:pPr>
+      <w:r>
+        <w:rPr>
+          <w:sz w:val="18"/>
+          <w:szCs w:val="18"/>
           <w:u w:val="single"/>
         </w:rPr>
-        <w:t>Бъдещо разширен</w:t>
-      </w:r>
-      <w:r>
-        <w:rPr>
-          <w:u w:val="single"/>
-        </w:rPr>
-        <w:t>ие</w:t>
-      </w:r>
-      <w:r>
+        <w:t>Бъдещо разширение</w:t>
+      </w:r>
+      <w:r>
+        <w:rPr>
+          <w:sz w:val="18"/>
+          <w:szCs w:val="18"/>
+        </w:rPr>
         <w:t>:</w:t>
       </w:r>
     </w:p>
@@ -4921,9 +5387,16 @@
           <w:numId w:val="16"/>
         </w:numPr>
         <w:spacing w:after="0"/>
-      </w:pPr>
-      <w:r>
-        <w:lastRenderedPageBreak/>
+        <w:rPr>
+          <w:sz w:val="18"/>
+          <w:szCs w:val="18"/>
+        </w:rPr>
+      </w:pPr>
+      <w:r>
+        <w:rPr>
+          <w:sz w:val="18"/>
+          <w:szCs w:val="18"/>
+        </w:rPr>
         <w:t>Добавяне на роля „администратор“, който да може чрез уеб интерфейс да създава, редактира и изтрива презентации, както и да управлява потребителски акаунти.</w:t>
       </w:r>
     </w:p>
@@ -4934,8 +5407,16 @@
           <w:numId w:val="16"/>
         </w:numPr>
         <w:spacing w:after="0"/>
-      </w:pPr>
-      <w:r>
+        <w:rPr>
+          <w:sz w:val="18"/>
+          <w:szCs w:val="18"/>
+        </w:rPr>
+      </w:pPr>
+      <w:r>
+        <w:rPr>
+          <w:sz w:val="18"/>
+          <w:szCs w:val="18"/>
+        </w:rPr>
         <w:t>Възможност за промяна на имейл, парола и изтриване на акаунта през интерфейс, както и възстановяване на забравена парола.</w:t>
       </w:r>
     </w:p>
@@ -4946,8 +5427,16 @@
           <w:numId w:val="16"/>
         </w:numPr>
         <w:spacing w:after="0"/>
-      </w:pPr>
-      <w:r>
+        <w:rPr>
+          <w:sz w:val="18"/>
+          <w:szCs w:val="18"/>
+        </w:rPr>
+      </w:pPr>
+      <w:r>
+        <w:rPr>
+          <w:sz w:val="18"/>
+          <w:szCs w:val="18"/>
+        </w:rPr>
         <w:t>Добавяне на търсачка и филтри (по дата, място, презентатор и тема), което да улесни навигацията при голям обем данни.</w:t>
       </w:r>
     </w:p>
@@ -4958,12 +5447,17 @@
           <w:numId w:val="16"/>
         </w:numPr>
         <w:spacing w:after="0"/>
-      </w:pPr>
-      <w:r>
-        <w:t>Имейл или браузъ</w:t>
-      </w:r>
-      <w:r>
-        <w:t>р известия при наближаваща презентация, към която потребителят е отбелязал интерес.</w:t>
+        <w:rPr>
+          <w:sz w:val="18"/>
+          <w:szCs w:val="18"/>
+        </w:rPr>
+      </w:pPr>
+      <w:r>
+        <w:rPr>
+          <w:sz w:val="18"/>
+          <w:szCs w:val="18"/>
+        </w:rPr>
+        <w:t>Имейл или браузър известия при наближаваща презентация, към която потребителят е отбелязал интерес.</w:t>
       </w:r>
     </w:p>
     <w:p>
@@ -4972,8 +5466,16 @@
           <w:ilvl w:val="0"/>
           <w:numId w:val="16"/>
         </w:numPr>
-      </w:pPr>
-      <w:r>
+        <w:rPr>
+          <w:sz w:val="18"/>
+          <w:szCs w:val="18"/>
+        </w:rPr>
+      </w:pPr>
+      <w:r>
+        <w:rPr>
+          <w:sz w:val="18"/>
+          <w:szCs w:val="18"/>
+        </w:rPr>
         <w:t>Поддръжка на регистрация и вход чрез Google акаунт за по-бърз достъп и защита.</w:t>
       </w:r>
     </w:p>
@@ -5001,21 +5503,25 @@
           <w:numId w:val="4"/>
         </w:numPr>
         <w:spacing w:after="0"/>
+        <w:rPr>
+          <w:sz w:val="18"/>
+          <w:szCs w:val="18"/>
+        </w:rPr>
       </w:pPr>
       <w:r>
         <w:rPr>
           <w:b/>
+          <w:sz w:val="18"/>
+          <w:szCs w:val="18"/>
         </w:rPr>
         <w:t>Работа с тристепенна архитектура (Frontend, Backend, Database)</w:t>
       </w:r>
       <w:r>
-        <w:t xml:space="preserve">: </w:t>
-      </w:r>
-      <w:r>
-        <w:t>Научих как</w:t>
-      </w:r>
-      <w:r>
-        <w:t xml:space="preserve"> да разделям логически кода на отделни слоеве и как всеки слой комуникира с останалите чрез дефинирани интерфейси.</w:t>
+        <w:rPr>
+          <w:sz w:val="18"/>
+          <w:szCs w:val="18"/>
+        </w:rPr>
+        <w:t>: Научих как да разделям логически кода на отделни слоеве и как всеки слой комуникира с останалите чрез дефинирани интерфейси.</w:t>
       </w:r>
     </w:p>
     <w:p>
@@ -5024,18 +5530,25 @@
           <w:ilvl w:val="0"/>
           <w:numId w:val="4"/>
         </w:numPr>
+        <w:rPr>
+          <w:sz w:val="18"/>
+          <w:szCs w:val="18"/>
+        </w:rPr>
       </w:pPr>
       <w:r>
         <w:rPr>
           <w:b/>
+          <w:sz w:val="18"/>
+          <w:szCs w:val="18"/>
         </w:rPr>
         <w:t xml:space="preserve">Управление на сесии и потребителска автентикация: </w:t>
       </w:r>
       <w:r>
-        <w:t>Придобих практически опит в реализирането на сесии, защита на страници, както и в контрол н</w:t>
-      </w:r>
-      <w:r>
-        <w:t>а достъпа в зависимост от статуса на вход.</w:t>
+        <w:rPr>
+          <w:sz w:val="18"/>
+          <w:szCs w:val="18"/>
+        </w:rPr>
+        <w:t>Придобих практически опит в реализирането на сесии, защита на страници, както и в контрол на достъпа в зависимост от статуса на вход.</w:t>
       </w:r>
     </w:p>
     <w:p>
@@ -5044,23 +5557,39 @@
           <w:ilvl w:val="0"/>
           <w:numId w:val="4"/>
         </w:numPr>
+        <w:rPr>
+          <w:sz w:val="18"/>
+          <w:szCs w:val="18"/>
+        </w:rPr>
       </w:pPr>
       <w:r>
         <w:rPr>
           <w:b/>
+          <w:sz w:val="18"/>
+          <w:szCs w:val="18"/>
         </w:rPr>
         <w:t>Интерактивност с JavaScript и динамично поведение</w:t>
       </w:r>
       <w:r>
+        <w:rPr>
+          <w:sz w:val="18"/>
+          <w:szCs w:val="18"/>
+        </w:rPr>
         <w:t xml:space="preserve">: Научих как да изграждам по-интерактивен интерфейс с помощта на JS – скриване и показване на елементи, изпращане на заявки с </w:t>
       </w:r>
       <w:r>
         <w:rPr>
           <w:color w:val="1D2125"/>
+          <w:sz w:val="18"/>
+          <w:szCs w:val="18"/>
         </w:rPr>
         <w:t xml:space="preserve">fetch </w:t>
       </w:r>
       <w:r>
+        <w:rPr>
+          <w:sz w:val="18"/>
+          <w:szCs w:val="18"/>
+        </w:rPr>
         <w:t>и обработка на JSON отговори.</w:t>
       </w:r>
     </w:p>
@@ -5070,52 +5599,66 @@
           <w:ilvl w:val="0"/>
           <w:numId w:val="4"/>
         </w:numPr>
+        <w:rPr>
+          <w:sz w:val="18"/>
+          <w:szCs w:val="18"/>
+        </w:rPr>
       </w:pPr>
       <w:r>
         <w:rPr>
           <w:b/>
-        </w:rPr>
-        <w:t>Ко</w:t>
-      </w:r>
+          <w:sz w:val="18"/>
+          <w:szCs w:val="18"/>
+        </w:rPr>
+        <w:t>Конфигурируемост и добри практики в структурата на проекта:</w:t>
+      </w:r>
+      <w:r>
+        <w:rPr>
+          <w:sz w:val="18"/>
+          <w:szCs w:val="18"/>
+        </w:rPr>
+        <w:t xml:space="preserve"> Научих колко важно е да използвам конфигурационен файл (</w:t>
+      </w:r>
+      <w:r>
+        <w:rPr>
+          <w:color w:val="1D2125"/>
+          <w:sz w:val="18"/>
+          <w:szCs w:val="18"/>
+        </w:rPr>
+        <w:t>config.ini</w:t>
+      </w:r>
+      <w:r>
+        <w:rPr>
+          <w:sz w:val="18"/>
+          <w:szCs w:val="18"/>
+        </w:rPr>
+        <w:t>), да структурирам проекта модулно и четливо, така че той да бъде поддържан и лесен за разширяване.</w:t>
+      </w:r>
+    </w:p>
+    <w:p>
+      <w:pPr>
+        <w:numPr>
+          <w:ilvl w:val="0"/>
+          <w:numId w:val="4"/>
+        </w:numPr>
+        <w:rPr>
+          <w:sz w:val="18"/>
+          <w:szCs w:val="18"/>
+        </w:rPr>
+      </w:pPr>
       <w:r>
         <w:rPr>
           <w:b/>
-        </w:rPr>
-        <w:t>нфигурируемост и добри практики в структурата на проекта:</w:t>
-      </w:r>
-      <w:r>
-        <w:t xml:space="preserve"> Научих колко важно е да използвам конфигурационен файл (</w:t>
-      </w:r>
-      <w:r>
-        <w:rPr>
-          <w:color w:val="1D2125"/>
-        </w:rPr>
-        <w:t>config.ini</w:t>
-      </w:r>
-      <w:r>
-        <w:t>), да структурирам проекта модулно и четливо, така че той да бъде поддържан и лесен за разширяване.</w:t>
-      </w:r>
-    </w:p>
-    <w:p>
-      <w:pPr>
-        <w:numPr>
-          <w:ilvl w:val="0"/>
-          <w:numId w:val="4"/>
-        </w:numPr>
-      </w:pPr>
-      <w:r>
-        <w:rPr>
-          <w:b/>
-        </w:rPr>
-        <w:t>Експорт на данни в различни форм</w:t>
-      </w:r>
-      <w:r>
-        <w:rPr>
-          <w:b/>
-        </w:rPr>
-        <w:t xml:space="preserve">ати: </w:t>
-      </w:r>
-      <w:r>
+          <w:sz w:val="18"/>
+          <w:szCs w:val="18"/>
+        </w:rPr>
+        <w:t xml:space="preserve">Експорт на данни в различни формати: </w:t>
+      </w:r>
+      <w:r>
+        <w:rPr>
+          <w:sz w:val="18"/>
+          <w:szCs w:val="18"/>
+        </w:rPr>
         <w:t>Научих как да генерирам CSV и ZIP файлове чрез PHP, както и как да създам изглед, подходящ за експортиране в PDF чрез браузъра.</w:t>
       </w:r>
     </w:p>
@@ -5138,12 +5681,24 @@
           <w:numId w:val="1"/>
         </w:numPr>
         <w:spacing w:after="0"/>
-      </w:pPr>
-      <w:r>
+        <w:rPr>
+          <w:sz w:val="18"/>
+          <w:szCs w:val="18"/>
+        </w:rPr>
+      </w:pPr>
+      <w:r>
+        <w:rPr>
+          <w:sz w:val="18"/>
+          <w:szCs w:val="18"/>
+        </w:rPr>
         <w:t>W3Schools –</w:t>
       </w:r>
       <w:hyperlink r:id="rId16">
         <w:r>
+          <w:rPr>
+            <w:sz w:val="18"/>
+            <w:szCs w:val="18"/>
+          </w:rPr>
           <w:t xml:space="preserve"> </w:t>
         </w:r>
       </w:hyperlink>
@@ -5151,6 +5706,8 @@
         <w:r>
           <w:rPr>
             <w:color w:val="1155CC"/>
+            <w:sz w:val="18"/>
+            <w:szCs w:val="18"/>
             <w:u w:val="single"/>
           </w:rPr>
           <w:t>https://www.w3schools.com/</w:t>
@@ -5164,12 +5721,24 @@
           <w:numId w:val="1"/>
         </w:numPr>
         <w:spacing w:after="0"/>
-      </w:pPr>
-      <w:r>
+        <w:rPr>
+          <w:sz w:val="18"/>
+          <w:szCs w:val="18"/>
+        </w:rPr>
+      </w:pPr>
+      <w:r>
+        <w:rPr>
+          <w:sz w:val="18"/>
+          <w:szCs w:val="18"/>
+        </w:rPr>
         <w:t>Stack Overflow –</w:t>
       </w:r>
       <w:hyperlink r:id="rId18">
         <w:r>
+          <w:rPr>
+            <w:sz w:val="18"/>
+            <w:szCs w:val="18"/>
+          </w:rPr>
           <w:t xml:space="preserve"> </w:t>
         </w:r>
       </w:hyperlink>
@@ -5177,6 +5746,8 @@
         <w:r>
           <w:rPr>
             <w:color w:val="1155CC"/>
+            <w:sz w:val="18"/>
+            <w:szCs w:val="18"/>
             <w:u w:val="single"/>
           </w:rPr>
           <w:t>https://stackoverflow.com/</w:t>
@@ -5189,14 +5760,24 @@
           <w:ilvl w:val="0"/>
           <w:numId w:val="1"/>
         </w:numPr>
-      </w:pPr>
-      <w:r>
+        <w:rPr>
+          <w:sz w:val="18"/>
+          <w:szCs w:val="18"/>
+        </w:rPr>
+      </w:pPr>
+      <w:r>
+        <w:rPr>
+          <w:sz w:val="18"/>
+          <w:szCs w:val="18"/>
+        </w:rPr>
         <w:t xml:space="preserve">GeeksforGeeks – </w:t>
       </w:r>
       <w:hyperlink r:id="rId20">
         <w:r>
           <w:rPr>
             <w:color w:val="1155CC"/>
+            <w:sz w:val="18"/>
+            <w:szCs w:val="18"/>
             <w:u w:val="single"/>
           </w:rPr>
           <w:t>https://www.geeksforgeeks.org/php/</w:t>
@@ -5209,6 +5790,7 @@
         <w:jc w:val="right"/>
       </w:pPr>
       <w:r>
+        <w:lastRenderedPageBreak/>
         <w:t>Предал (подпис): ………………………….</w:t>
       </w:r>
     </w:p>
@@ -5260,3491 +5842,10 @@
     </w:p>
     <w:p>
       <w:pPr>
-        <w:pStyle w:val="Heading2"/>
-      </w:pPr>
-      <w:r>
-        <w:t>Препоръки за предаване на проекта (</w:t>
-      </w:r>
-      <w:r>
-        <w:rPr>
-          <w:color w:val="FF0000"/>
-          <w:highlight w:val="yellow"/>
-        </w:rPr>
-        <w:t>ИЗТРИЙ  до края-при предав</w:t>
-      </w:r>
-      <w:r>
-        <w:rPr>
-          <w:color w:val="FF0000"/>
-          <w:highlight w:val="yellow"/>
-        </w:rPr>
-        <w:t>ане на проекта</w:t>
-      </w:r>
-      <w:r>
-        <w:rPr>
-          <w:color w:val="FF0000"/>
-        </w:rPr>
-        <w:t>!</w:t>
-      </w:r>
-      <w:r>
-        <w:t>)</w:t>
-      </w:r>
-    </w:p>
-    <w:p>
-      <w:r>
-        <w:rPr>
-          <w:b/>
-        </w:rPr>
-        <w:t>Заб1.</w:t>
-      </w:r>
-      <w:r>
-        <w:t xml:space="preserve"> (w21. </w:t>
-      </w:r>
-      <w:r>
-        <w:rPr>
-          <w:highlight w:val="green"/>
-        </w:rPr>
-        <w:t xml:space="preserve">Изтрийте текста в зелено по-горе в документацията, </w:t>
-      </w:r>
-      <w:r>
-        <w:rPr>
-          <w:highlight w:val="yellow"/>
-        </w:rPr>
-        <w:t>а където се искат важите данни – в жълто - модифицирайте коректната информация, и махнете оцветяването.</w:t>
-      </w:r>
-    </w:p>
-    <w:p>
-      <w:pPr>
         <w:spacing w:line="240" w:lineRule="auto"/>
-        <w:rPr>
-          <w:i/>
-        </w:rPr>
-      </w:pPr>
-      <w:r>
-        <w:lastRenderedPageBreak/>
-        <w:t xml:space="preserve">Заб. </w:t>
-      </w:r>
-      <w:r>
-        <w:rPr>
-          <w:i/>
-        </w:rPr>
-        <w:t>Спазвайки препоръките по-долу биха спомогнали да направите добри пр</w:t>
-      </w:r>
-      <w:r>
-        <w:rPr>
-          <w:i/>
-        </w:rPr>
-        <w:t xml:space="preserve">оекти по Уеб технологии. </w:t>
-      </w:r>
-    </w:p>
-    <w:p>
-      <w:pPr>
-        <w:pStyle w:val="Heading2"/>
-      </w:pPr>
-      <w:r>
-        <w:t xml:space="preserve">Финален проект (инструкции към 7 издание) </w:t>
-      </w:r>
-    </w:p>
-    <w:p>
-      <w:pPr>
-        <w:spacing w:line="240" w:lineRule="auto"/>
-      </w:pPr>
-      <w:r>
-        <w:t>2. Изпитни проекти: (настоящият документ може да съхраните като .docx . За хората, ползващи редактори, различни от MS Office – освен docx/rtf да качат и pdf версия на документацията – за по-сигурно.)</w:t>
-      </w:r>
-    </w:p>
-    <w:p>
-      <w:pPr>
-        <w:spacing w:line="240" w:lineRule="auto"/>
-      </w:pPr>
-      <w:r>
-        <w:t>2.1. Темите за изпитните проекти трябва да са съгласуван</w:t>
-      </w:r>
-      <w:r>
-        <w:t>и с мен на място (вече няколко хора го направиха); като тема си запишете ф.н. в гугъл докса - там пише как се записвате (в коя колона и какъв разделител да ползвате); Обем на проектите: 30 човеко-часа на човек на проект. Това е доста относително, но все па</w:t>
-      </w:r>
-      <w:r>
-        <w:t>к е нещо.</w:t>
-      </w:r>
-    </w:p>
-    <w:p>
-      <w:pPr>
-        <w:spacing w:line="240" w:lineRule="auto"/>
-      </w:pPr>
-      <w:r>
-        <w:t>2.2. За документация на проекта ползвайте шаблона (ще гледам да го кача скоро); Задължително потребителска документация (а.к.а. userguide) - няколко скрийншота с кратко разяснение; условие на проекта (т.е. какво сте разтълкували сме се разбрали д</w:t>
-      </w:r>
-      <w:r>
-        <w:t xml:space="preserve">а правите - то може и да се различава от описанието дадено в гугъл докс-а към момента); както и инструкции за инсталиране; за защитата - ще дам няколко дати през сесията/преди сесията + официалните дати, за който не успее да мине преди това; за защитата - </w:t>
-      </w:r>
-      <w:r>
-        <w:t>кода, документацията/необходими библиотеки/среди, инсталации - за инсталирането се предават на DVD (ако има още такова нещо като CD-може и на CD). Може по изключение да сложа И форма за качване само на документацията и програмен код и в мудъл, НО идеята е,</w:t>
-      </w:r>
-      <w:r>
-        <w:t xml:space="preserve"> че ако няма интернет (да речем е паднал мудъла, спрял е тока и т.н. - само по съдържанието на диска, който сте предали да може да се инсталира, подкара и тества проекта); Също така разпечатвате първа страница от проекта (с името ви и заданието), 1 страниц</w:t>
-      </w:r>
-      <w:r>
-        <w:t>а от userguide-а и последната страница, където пише предал/приел (там пише вашите и моите имена), т.е. не е необходимо да печатите цялата документация - така или иначе ще я има в електронен формат; За хората, които не ползват MS Office - ще помоля освен из</w:t>
-      </w:r>
-      <w:r>
-        <w:t xml:space="preserve">ходният документ в docx/rtf, да качат нещата и е pdf формат, т.к. често такъв тип документация се размества и не се чете. В кода сложете и MySql sql скрипт със създаване на таблицата и скриптове, задаващи примерни данни (т.е. може да тестваме приложението </w:t>
-      </w:r>
-      <w:r>
-        <w:t xml:space="preserve">дали работи без данни, и ако за да се види пълната прелест на проекта е нужно да се вкарат предварително данни - sql и/или снимки/звуци и т.н. може да ги подготвите на диска или ако е указано-в мудъл </w:t>
-      </w:r>
-      <w:r>
-        <w:rPr>
-          <w:strike/>
-        </w:rPr>
-        <w:t>или облака към курса – ако има</w:t>
-      </w:r>
-      <w:r>
-        <w:t xml:space="preserve">). </w:t>
-      </w:r>
-      <w:r>
-        <w:rPr>
-          <w:b/>
-          <w:color w:val="FF0000"/>
-        </w:rPr>
-        <w:t>БЕЗ флашки!</w:t>
-      </w:r>
-    </w:p>
-    <w:p>
-      <w:pPr>
-        <w:spacing w:line="240" w:lineRule="auto"/>
-      </w:pPr>
-      <w:r>
-        <w:t>2.3. Срок з</w:t>
-      </w:r>
-      <w:r>
-        <w:t xml:space="preserve">а защита на изпитните проекти - до изпита. За съгласуване на теми - ми пишете да се разберем за час за консултации за проектите. </w:t>
-      </w:r>
-    </w:p>
-    <w:p>
-      <w:pPr>
-        <w:spacing w:line="240" w:lineRule="auto"/>
-      </w:pPr>
-      <w:r>
-        <w:t xml:space="preserve">(w21) </w:t>
-      </w:r>
-      <w:r>
-        <w:rPr>
-          <w:b/>
-        </w:rPr>
-        <w:t>Предаване на проекта става 48ч.</w:t>
-      </w:r>
-      <w:r>
-        <w:t xml:space="preserve"> преди изпита ЗАДЪЛЖИТЕЛНО по указаният начин от преподавателя (най-вероятно мудъл). Това</w:t>
-      </w:r>
-      <w:r>
-        <w:t xml:space="preserve"> важи и за хората, независимо явяващи се извънредно, на редовна или поправителна сесия, финализиране и последни промени може да качвате и преди да влезнете за защита.</w:t>
-      </w:r>
-    </w:p>
-    <w:p>
-      <w:pPr>
-        <w:spacing w:line="240" w:lineRule="auto"/>
-      </w:pPr>
-      <w:r>
-        <w:t>Вижте и инструкциите към 6 издание – които не противоречат с инструкциите за настоящото и</w:t>
-      </w:r>
-      <w:r>
-        <w:t>здание – са валидни и сега.</w:t>
-      </w:r>
-    </w:p>
-    <w:p>
-      <w:pPr>
-        <w:pStyle w:val="Heading2"/>
-      </w:pPr>
-      <w:r>
-        <w:t xml:space="preserve">Финален проект (инструкции към 6 издание) </w:t>
-      </w:r>
-    </w:p>
-    <w:p>
-      <w:pPr>
-        <w:spacing w:line="240" w:lineRule="auto"/>
-        <w:rPr>
-          <w:i/>
-        </w:rPr>
-      </w:pPr>
-      <w:r>
-        <w:t xml:space="preserve">Заб. </w:t>
-      </w:r>
-      <w:r>
-        <w:rPr>
-          <w:i/>
-        </w:rPr>
-        <w:t xml:space="preserve">Спазвайки препоръките по-долу биха спомогнали да направите добри проекти по Уеб технологии. </w:t>
-      </w:r>
-    </w:p>
-    <w:p>
-      <w:pPr>
-        <w:spacing w:line="240" w:lineRule="auto"/>
-      </w:pPr>
-      <w:r>
-        <w:rPr>
-          <w:b/>
-        </w:rPr>
-        <w:t>Задължително:</w:t>
-      </w:r>
-      <w:r>
-        <w:t xml:space="preserve"> Реферата да е в zip файл с име на зип файла: </w:t>
-      </w:r>
-      <w:r>
-        <w:rPr>
-          <w:b/>
-        </w:rPr>
-        <w:t>fakNo_final.zip</w:t>
-      </w:r>
-      <w:r>
-        <w:t xml:space="preserve"> където вмест</w:t>
-      </w:r>
-      <w:r>
-        <w:t xml:space="preserve">о </w:t>
-      </w:r>
-      <w:r>
-        <w:rPr>
-          <w:b/>
-          <w:highlight w:val="yellow"/>
-        </w:rPr>
-        <w:t>fanNo</w:t>
-      </w:r>
-      <w:r>
-        <w:t xml:space="preserve"> пишете факултетният си номер/а (според инструкциите, зададени във форума на курса).</w:t>
-      </w:r>
-    </w:p>
-    <w:p>
-      <w:pPr>
-        <w:pStyle w:val="Heading2"/>
-      </w:pPr>
-      <w:r>
-        <w:lastRenderedPageBreak/>
-        <w:t>Още няколко упътвания:</w:t>
-      </w:r>
-    </w:p>
-    <w:p>
-      <w:pPr>
-        <w:spacing w:line="240" w:lineRule="auto"/>
-      </w:pPr>
-      <w:r>
-        <w:t>I. АРХИТЕКТУРА НА УЕБ СИСТЕМАТА: Да има три-слойна архитектура (Препоръки: 1. презентационен слой - css/js/html, 2. БД: MySql и като допълнение по желание може да имате импорт/експорт към XML/json/csv; 3. Бизнес логика - Php)</w:t>
-      </w:r>
-    </w:p>
-    <w:p>
-      <w:pPr>
-        <w:spacing w:line="240" w:lineRule="auto"/>
-      </w:pPr>
-      <w:r>
-        <w:t>II. ФУНКЦИОНАЛНИ ХАРАКТЕРИСТИК</w:t>
-      </w:r>
-      <w:r>
-        <w:t>И: Съгласуват се с преподавателя - избира се темата, а каква да е функционалността - питате на лекции или се явявате на предварителна защита, където съгласувате обхвата на изискванията; Да се познават и спазват добрите практики, завършеност на функционално</w:t>
-      </w:r>
-      <w:r>
-        <w:t>стта - според сложността на приложението – 30 човеко-часа);</w:t>
-      </w:r>
-    </w:p>
-    <w:p>
-      <w:pPr>
-        <w:spacing w:line="240" w:lineRule="auto"/>
-      </w:pPr>
-      <w:r>
-        <w:t>III. НЕ-Функционални характеристики:</w:t>
-      </w:r>
-    </w:p>
-    <w:p>
-      <w:pPr>
-        <w:spacing w:line="240" w:lineRule="auto"/>
-      </w:pPr>
-      <w:r>
-        <w:t>- Конфигурируемост (лесно да може да се инсталира - например: смяна на едно место ако се смени физически папката на сървъра - да е в под-папка, смяна на адреса</w:t>
-      </w:r>
-      <w:r>
-        <w:t xml:space="preserve"> - IP/URL, смяна на име/парола/</w:t>
-      </w:r>
-    </w:p>
-    <w:p>
-      <w:pPr>
-        <w:spacing w:line="240" w:lineRule="auto"/>
-      </w:pPr>
-      <w:r>
-        <w:t>- Разширяемост - лесно да може да се разширява функционалността на различните слоеве;</w:t>
-      </w:r>
-    </w:p>
-    <w:p>
-      <w:pPr>
-        <w:spacing w:line="240" w:lineRule="auto"/>
-      </w:pPr>
-      <w:r>
-        <w:t>- Документация - без да се пуска проекта - да може да се ориентира в неговата функционалност, как се настройва, точки на разширение на отд</w:t>
-      </w:r>
-      <w:r>
-        <w:t>елните слоеве- ако има особеност, примерни данни за тестване - администраторски акаунти, ръководство на потребителя за различните роли – екранни снимки – т.нар „скрийншоти“ с номер и кратко заглавие).</w:t>
-      </w:r>
-    </w:p>
-    <w:p>
-      <w:pPr>
-        <w:spacing w:line="240" w:lineRule="auto"/>
-      </w:pPr>
-      <w:r>
-        <w:t>IV. Други изисквания, зададени на лекция (следете лекци</w:t>
-      </w:r>
-      <w:r>
-        <w:t>ите,  форумите и групата).</w:t>
-      </w:r>
-    </w:p>
-    <w:p>
-      <w:pPr>
-        <w:spacing w:line="240" w:lineRule="auto"/>
-      </w:pPr>
-      <w:r>
-        <w:rPr>
-          <w:b/>
-        </w:rPr>
-        <w:t>Заб.</w:t>
-      </w:r>
-      <w:r>
-        <w:t xml:space="preserve"> </w:t>
-      </w:r>
-      <w:r>
-        <w:rPr>
-          <w:i/>
-        </w:rPr>
-        <w:t>Има вероятност да пусна нова инстанция на системата за рефератите, но този път за проекти, където в html да сложите документацията си (т.е. подобен на този шаблон, но в html формат)</w:t>
-      </w:r>
-      <w:r>
-        <w:t>.</w:t>
-      </w:r>
-    </w:p>
-    <w:p>
-      <w:pPr>
-        <w:spacing w:line="240" w:lineRule="auto"/>
-      </w:pPr>
-      <w:r>
-        <w:t>За изискването конфигурируемост (описвате</w:t>
-      </w:r>
-      <w:r>
-        <w:t xml:space="preserve"> в документацията), се очаква (само концептуална идея, може да се представи и реализира по много начини), нещо от вида:</w:t>
-      </w:r>
-    </w:p>
-    <w:p>
-      <w:pPr>
-        <w:spacing w:after="0" w:line="240" w:lineRule="auto"/>
-        <w:rPr>
-          <w:rFonts w:ascii="Courier New" w:eastAsia="Courier New" w:hAnsi="Courier New" w:cs="Courier New"/>
-          <w:color w:val="FF0000"/>
-          <w:sz w:val="20"/>
-          <w:szCs w:val="20"/>
-          <w:highlight w:val="yellow"/>
-        </w:rPr>
-      </w:pPr>
-      <w:r>
-        <w:rPr>
-          <w:rFonts w:ascii="Courier New" w:eastAsia="Courier New" w:hAnsi="Courier New" w:cs="Courier New"/>
-          <w:color w:val="FF0000"/>
-          <w:sz w:val="20"/>
-          <w:szCs w:val="20"/>
-          <w:highlight w:val="yellow"/>
-        </w:rPr>
-        <w:t>&lt;?php //conf.php (реално в документацията се описва в т. DevOps</w:t>
-      </w:r>
-    </w:p>
-    <w:p>
-      <w:pPr>
-        <w:spacing w:after="0" w:line="240" w:lineRule="auto"/>
-        <w:rPr>
-          <w:rFonts w:ascii="Courier New" w:eastAsia="Courier New" w:hAnsi="Courier New" w:cs="Courier New"/>
-          <w:color w:val="000000"/>
-          <w:sz w:val="20"/>
-          <w:szCs w:val="20"/>
-          <w:highlight w:val="yellow"/>
-        </w:rPr>
-      </w:pPr>
-    </w:p>
-    <w:p>
-      <w:pPr>
-        <w:spacing w:after="0" w:line="240" w:lineRule="auto"/>
-        <w:rPr>
-          <w:rFonts w:ascii="Courier New" w:eastAsia="Courier New" w:hAnsi="Courier New" w:cs="Courier New"/>
-          <w:color w:val="808080"/>
-          <w:sz w:val="20"/>
-          <w:szCs w:val="20"/>
-          <w:highlight w:val="yellow"/>
-        </w:rPr>
-      </w:pPr>
-      <w:r>
-        <w:rPr>
-          <w:rFonts w:ascii="Courier New" w:eastAsia="Courier New" w:hAnsi="Courier New" w:cs="Courier New"/>
-          <w:color w:val="000080"/>
-          <w:sz w:val="20"/>
-          <w:szCs w:val="20"/>
-          <w:highlight w:val="yellow"/>
-        </w:rPr>
-        <w:t>$vhosts</w:t>
-      </w:r>
-      <w:r>
-        <w:rPr>
-          <w:rFonts w:ascii="Courier New" w:eastAsia="Courier New" w:hAnsi="Courier New" w:cs="Courier New"/>
-          <w:color w:val="000000"/>
-          <w:sz w:val="20"/>
-          <w:szCs w:val="20"/>
-          <w:highlight w:val="yellow"/>
-        </w:rPr>
-        <w:t xml:space="preserve"> </w:t>
-      </w:r>
-      <w:r>
-        <w:rPr>
-          <w:rFonts w:ascii="Courier New" w:eastAsia="Courier New" w:hAnsi="Courier New" w:cs="Courier New"/>
-          <w:color w:val="8000FF"/>
-          <w:sz w:val="20"/>
-          <w:szCs w:val="20"/>
-          <w:highlight w:val="yellow"/>
-        </w:rPr>
-        <w:t>=</w:t>
-      </w:r>
-      <w:r>
-        <w:rPr>
-          <w:rFonts w:ascii="Courier New" w:eastAsia="Courier New" w:hAnsi="Courier New" w:cs="Courier New"/>
-          <w:color w:val="000000"/>
-          <w:sz w:val="20"/>
-          <w:szCs w:val="20"/>
-          <w:highlight w:val="yellow"/>
-        </w:rPr>
-        <w:t xml:space="preserve">  </w:t>
-      </w:r>
-      <w:r>
-        <w:rPr>
-          <w:rFonts w:ascii="Courier New" w:eastAsia="Courier New" w:hAnsi="Courier New" w:cs="Courier New"/>
-          <w:color w:val="808080"/>
-          <w:sz w:val="20"/>
-          <w:szCs w:val="20"/>
-          <w:highlight w:val="yellow"/>
-        </w:rPr>
-        <w:t>&lt;&lt;&lt;EOT</w:t>
-      </w:r>
-    </w:p>
-    <w:p>
-      <w:pPr>
-        <w:spacing w:after="0" w:line="240" w:lineRule="auto"/>
-        <w:rPr>
-          <w:rFonts w:ascii="Courier New" w:eastAsia="Courier New" w:hAnsi="Courier New" w:cs="Courier New"/>
-          <w:color w:val="808080"/>
-          <w:sz w:val="20"/>
-          <w:szCs w:val="20"/>
-          <w:highlight w:val="yellow"/>
-        </w:rPr>
-      </w:pPr>
-      <w:r>
-        <w:rPr>
-          <w:rFonts w:ascii="Courier New" w:eastAsia="Courier New" w:hAnsi="Courier New" w:cs="Courier New"/>
-          <w:color w:val="808080"/>
-          <w:sz w:val="20"/>
-          <w:szCs w:val="20"/>
-          <w:highlight w:val="yellow"/>
-        </w:rPr>
-        <w:t>#############################</w:t>
-      </w:r>
-    </w:p>
-    <w:p>
-      <w:pPr>
-        <w:spacing w:after="0" w:line="240" w:lineRule="auto"/>
-        <w:rPr>
-          <w:rFonts w:ascii="Courier New" w:eastAsia="Courier New" w:hAnsi="Courier New" w:cs="Courier New"/>
-          <w:color w:val="808080"/>
-          <w:sz w:val="20"/>
-          <w:szCs w:val="20"/>
-          <w:highlight w:val="yellow"/>
-        </w:rPr>
-      </w:pPr>
-      <w:r>
-        <w:rPr>
-          <w:rFonts w:ascii="Courier New" w:eastAsia="Courier New" w:hAnsi="Courier New" w:cs="Courier New"/>
-          <w:color w:val="808080"/>
-          <w:sz w:val="20"/>
-          <w:szCs w:val="20"/>
-          <w:highlight w:val="yellow"/>
-        </w:rPr>
-        <w:t>## MP-1.10.1: w11ref.w3c.fmi.uni-sofia.bg</w:t>
-      </w:r>
-    </w:p>
-    <w:p>
-      <w:pPr>
-        <w:spacing w:after="0" w:line="240" w:lineRule="auto"/>
-        <w:rPr>
-          <w:rFonts w:ascii="Courier New" w:eastAsia="Courier New" w:hAnsi="Courier New" w:cs="Courier New"/>
-          <w:color w:val="808080"/>
-          <w:sz w:val="20"/>
-          <w:szCs w:val="20"/>
-          <w:highlight w:val="yellow"/>
-        </w:rPr>
-      </w:pPr>
-      <w:r>
-        <w:rPr>
-          <w:rFonts w:ascii="Courier New" w:eastAsia="Courier New" w:hAnsi="Courier New" w:cs="Courier New"/>
-          <w:color w:val="808080"/>
-          <w:sz w:val="20"/>
-          <w:szCs w:val="20"/>
-          <w:highlight w:val="yellow"/>
-        </w:rPr>
-        <w:t>#############################</w:t>
-      </w:r>
-    </w:p>
-    <w:p>
-      <w:pPr>
-        <w:spacing w:after="0" w:line="240" w:lineRule="auto"/>
-        <w:rPr>
-          <w:rFonts w:ascii="Courier New" w:eastAsia="Courier New" w:hAnsi="Courier New" w:cs="Courier New"/>
-          <w:color w:val="808080"/>
-          <w:sz w:val="20"/>
-          <w:szCs w:val="20"/>
-          <w:highlight w:val="yellow"/>
-        </w:rPr>
-      </w:pPr>
-      <w:r>
-        <w:rPr>
-          <w:rFonts w:ascii="Courier New" w:eastAsia="Courier New" w:hAnsi="Courier New" w:cs="Courier New"/>
-          <w:color w:val="808080"/>
-          <w:sz w:val="20"/>
-          <w:szCs w:val="20"/>
-          <w:highlight w:val="yellow"/>
-        </w:rPr>
-        <w:t>&lt;VirtualHost *:80&gt;</w:t>
-      </w:r>
-    </w:p>
-    <w:p>
-      <w:pPr>
-        <w:spacing w:after="0" w:line="240" w:lineRule="auto"/>
-        <w:rPr>
-          <w:rFonts w:ascii="Courier New" w:eastAsia="Courier New" w:hAnsi="Courier New" w:cs="Courier New"/>
-          <w:color w:val="808080"/>
-          <w:sz w:val="20"/>
-          <w:szCs w:val="20"/>
-          <w:highlight w:val="yellow"/>
-        </w:rPr>
-      </w:pPr>
-      <w:r>
-        <w:rPr>
-          <w:rFonts w:ascii="Courier New" w:eastAsia="Courier New" w:hAnsi="Courier New" w:cs="Courier New"/>
-          <w:color w:val="808080"/>
-          <w:sz w:val="20"/>
-          <w:szCs w:val="20"/>
-          <w:highlight w:val="yellow"/>
-        </w:rPr>
-        <w:tab/>
-        <w:t>ServerAdmin    milenp@fmi.uni-sofia.bg</w:t>
-      </w:r>
-    </w:p>
-    <w:p>
-      <w:pPr>
-        <w:spacing w:after="0" w:line="240" w:lineRule="auto"/>
-        <w:rPr>
-          <w:rFonts w:ascii="Courier New" w:eastAsia="Courier New" w:hAnsi="Courier New" w:cs="Courier New"/>
-          <w:color w:val="808080"/>
-          <w:sz w:val="20"/>
-          <w:szCs w:val="20"/>
-          <w:highlight w:val="yellow"/>
-        </w:rPr>
-      </w:pPr>
-      <w:r>
-        <w:rPr>
-          <w:rFonts w:ascii="Courier New" w:eastAsia="Courier New" w:hAnsi="Courier New" w:cs="Courier New"/>
-          <w:color w:val="808080"/>
-          <w:sz w:val="20"/>
-          <w:szCs w:val="20"/>
-          <w:highlight w:val="yellow"/>
-        </w:rPr>
-        <w:tab/>
-        <w:t>DocumentRoot   "C:/xampp/htdocs/w11ref.w3c.fmi.uni-sofia.bg/_PUB"</w:t>
-      </w:r>
-    </w:p>
-    <w:p>
-      <w:pPr>
-        <w:spacing w:after="0" w:line="240" w:lineRule="auto"/>
-        <w:rPr>
-          <w:rFonts w:ascii="Courier New" w:eastAsia="Courier New" w:hAnsi="Courier New" w:cs="Courier New"/>
-          <w:color w:val="808080"/>
-          <w:sz w:val="20"/>
-          <w:szCs w:val="20"/>
-          <w:highlight w:val="yellow"/>
-        </w:rPr>
-      </w:pPr>
-      <w:r>
-        <w:rPr>
-          <w:rFonts w:ascii="Courier New" w:eastAsia="Courier New" w:hAnsi="Courier New" w:cs="Courier New"/>
-          <w:color w:val="808080"/>
-          <w:sz w:val="20"/>
-          <w:szCs w:val="20"/>
-          <w:highlight w:val="yellow"/>
-        </w:rPr>
-        <w:tab/>
-      </w:r>
-      <w:r>
-        <w:rPr>
-          <w:rFonts w:ascii="Courier New" w:eastAsia="Courier New" w:hAnsi="Courier New" w:cs="Courier New"/>
-          <w:color w:val="808080"/>
-          <w:sz w:val="20"/>
-          <w:szCs w:val="20"/>
-          <w:highlight w:val="yellow"/>
-        </w:rPr>
-        <w:t>DirectoryIndex index.php</w:t>
-      </w:r>
-    </w:p>
-    <w:p>
-      <w:pPr>
-        <w:spacing w:after="0" w:line="240" w:lineRule="auto"/>
-        <w:rPr>
-          <w:rFonts w:ascii="Courier New" w:eastAsia="Courier New" w:hAnsi="Courier New" w:cs="Courier New"/>
-          <w:color w:val="808080"/>
-          <w:sz w:val="20"/>
-          <w:szCs w:val="20"/>
-          <w:highlight w:val="yellow"/>
-        </w:rPr>
-      </w:pPr>
-      <w:r>
-        <w:rPr>
-          <w:rFonts w:ascii="Courier New" w:eastAsia="Courier New" w:hAnsi="Courier New" w:cs="Courier New"/>
-          <w:color w:val="808080"/>
-          <w:sz w:val="20"/>
-          <w:szCs w:val="20"/>
-          <w:highlight w:val="yellow"/>
-        </w:rPr>
-        <w:tab/>
-        <w:t>ServerName     w11ref.w3c.fmi.uni-sofia.bg</w:t>
-      </w:r>
-    </w:p>
-    <w:p>
-      <w:pPr>
-        <w:spacing w:after="0" w:line="240" w:lineRule="auto"/>
-        <w:rPr>
-          <w:rFonts w:ascii="Courier New" w:eastAsia="Courier New" w:hAnsi="Courier New" w:cs="Courier New"/>
-          <w:color w:val="808080"/>
-          <w:sz w:val="20"/>
-          <w:szCs w:val="20"/>
-          <w:highlight w:val="yellow"/>
-        </w:rPr>
-      </w:pPr>
-      <w:r>
-        <w:rPr>
-          <w:rFonts w:ascii="Courier New" w:eastAsia="Courier New" w:hAnsi="Courier New" w:cs="Courier New"/>
-          <w:color w:val="808080"/>
-          <w:sz w:val="20"/>
-          <w:szCs w:val="20"/>
-          <w:highlight w:val="yellow"/>
-        </w:rPr>
-        <w:t>#    ServerAlias    9999.w3c.fmi.uni-sofia.bg</w:t>
-      </w:r>
-    </w:p>
-    <w:p>
-      <w:pPr>
-        <w:spacing w:after="0" w:line="240" w:lineRule="auto"/>
-        <w:rPr>
-          <w:rFonts w:ascii="Courier New" w:eastAsia="Courier New" w:hAnsi="Courier New" w:cs="Courier New"/>
-          <w:color w:val="808080"/>
-          <w:sz w:val="20"/>
-          <w:szCs w:val="20"/>
-          <w:highlight w:val="yellow"/>
-        </w:rPr>
-      </w:pPr>
-    </w:p>
-    <w:p>
-      <w:pPr>
-        <w:spacing w:after="0" w:line="240" w:lineRule="auto"/>
-        <w:rPr>
-          <w:rFonts w:ascii="Courier New" w:eastAsia="Courier New" w:hAnsi="Courier New" w:cs="Courier New"/>
-          <w:color w:val="808080"/>
-          <w:sz w:val="20"/>
-          <w:szCs w:val="20"/>
-          <w:highlight w:val="yellow"/>
-        </w:rPr>
-      </w:pPr>
-      <w:r>
-        <w:rPr>
-          <w:rFonts w:ascii="Courier New" w:eastAsia="Courier New" w:hAnsi="Courier New" w:cs="Courier New"/>
-          <w:color w:val="808080"/>
-          <w:sz w:val="20"/>
-          <w:szCs w:val="20"/>
-          <w:highlight w:val="yellow"/>
-        </w:rPr>
-        <w:tab/>
-        <w:t>&lt;Directory "C:/BACKUP_SYSTEMS/htdocs/w11ref.w3c.fmi.uni-sofia.bg/_PUB"&gt;</w:t>
-      </w:r>
-    </w:p>
-    <w:p>
-      <w:pPr>
-        <w:spacing w:after="0" w:line="240" w:lineRule="auto"/>
-        <w:rPr>
-          <w:rFonts w:ascii="Courier New" w:eastAsia="Courier New" w:hAnsi="Courier New" w:cs="Courier New"/>
-          <w:color w:val="808080"/>
-          <w:sz w:val="20"/>
-          <w:szCs w:val="20"/>
-          <w:highlight w:val="yellow"/>
-        </w:rPr>
-      </w:pPr>
-      <w:r>
-        <w:rPr>
-          <w:rFonts w:ascii="Courier New" w:eastAsia="Courier New" w:hAnsi="Courier New" w:cs="Courier New"/>
-          <w:color w:val="808080"/>
-          <w:sz w:val="20"/>
-          <w:szCs w:val="20"/>
-          <w:highlight w:val="yellow"/>
-        </w:rPr>
-        <w:tab/>
-      </w:r>
-      <w:r>
-        <w:rPr>
-          <w:rFonts w:ascii="Courier New" w:eastAsia="Courier New" w:hAnsi="Courier New" w:cs="Courier New"/>
-          <w:color w:val="808080"/>
-          <w:sz w:val="20"/>
-          <w:szCs w:val="20"/>
-          <w:highlight w:val="yellow"/>
-        </w:rPr>
-        <w:tab/>
-        <w:t>Options       All</w:t>
-      </w:r>
-    </w:p>
-    <w:p>
-      <w:pPr>
-        <w:spacing w:after="0" w:line="240" w:lineRule="auto"/>
-        <w:rPr>
-          <w:rFonts w:ascii="Courier New" w:eastAsia="Courier New" w:hAnsi="Courier New" w:cs="Courier New"/>
-          <w:color w:val="808080"/>
-          <w:sz w:val="20"/>
-          <w:szCs w:val="20"/>
-          <w:highlight w:val="yellow"/>
-        </w:rPr>
-      </w:pPr>
-      <w:r>
-        <w:rPr>
-          <w:rFonts w:ascii="Courier New" w:eastAsia="Courier New" w:hAnsi="Courier New" w:cs="Courier New"/>
-          <w:color w:val="808080"/>
-          <w:sz w:val="20"/>
-          <w:szCs w:val="20"/>
-          <w:highlight w:val="yellow"/>
-        </w:rPr>
-        <w:tab/>
-      </w:r>
-      <w:r>
-        <w:rPr>
-          <w:rFonts w:ascii="Courier New" w:eastAsia="Courier New" w:hAnsi="Courier New" w:cs="Courier New"/>
-          <w:color w:val="808080"/>
-          <w:sz w:val="20"/>
-          <w:szCs w:val="20"/>
-          <w:highlight w:val="yellow"/>
-        </w:rPr>
-        <w:tab/>
-        <w:t>AllowOverride All</w:t>
-      </w:r>
-    </w:p>
-    <w:p>
-      <w:pPr>
-        <w:spacing w:after="0" w:line="240" w:lineRule="auto"/>
-        <w:rPr>
-          <w:rFonts w:ascii="Courier New" w:eastAsia="Courier New" w:hAnsi="Courier New" w:cs="Courier New"/>
-          <w:color w:val="808080"/>
-          <w:sz w:val="20"/>
-          <w:szCs w:val="20"/>
-          <w:highlight w:val="yellow"/>
-        </w:rPr>
-      </w:pPr>
-      <w:r>
-        <w:rPr>
-          <w:rFonts w:ascii="Courier New" w:eastAsia="Courier New" w:hAnsi="Courier New" w:cs="Courier New"/>
-          <w:color w:val="808080"/>
-          <w:sz w:val="20"/>
-          <w:szCs w:val="20"/>
-          <w:highlight w:val="yellow"/>
-        </w:rPr>
-        <w:tab/>
-      </w:r>
-      <w:r>
-        <w:rPr>
-          <w:rFonts w:ascii="Courier New" w:eastAsia="Courier New" w:hAnsi="Courier New" w:cs="Courier New"/>
-          <w:color w:val="808080"/>
-          <w:sz w:val="20"/>
-          <w:szCs w:val="20"/>
-          <w:highlight w:val="yellow"/>
-        </w:rPr>
-        <w:tab/>
-        <w:t>Require       all granted</w:t>
-      </w:r>
-    </w:p>
-    <w:p>
-      <w:pPr>
-        <w:spacing w:after="0" w:line="240" w:lineRule="auto"/>
-        <w:rPr>
-          <w:rFonts w:ascii="Courier New" w:eastAsia="Courier New" w:hAnsi="Courier New" w:cs="Courier New"/>
-          <w:color w:val="808080"/>
-          <w:sz w:val="20"/>
-          <w:szCs w:val="20"/>
-          <w:highlight w:val="yellow"/>
-        </w:rPr>
-      </w:pPr>
-      <w:r>
-        <w:rPr>
-          <w:rFonts w:ascii="Courier New" w:eastAsia="Courier New" w:hAnsi="Courier New" w:cs="Courier New"/>
-          <w:color w:val="808080"/>
-          <w:sz w:val="20"/>
-          <w:szCs w:val="20"/>
-          <w:highlight w:val="yellow"/>
-        </w:rPr>
-        <w:tab/>
-        <w:t>&lt;/Directory&gt;</w:t>
-      </w:r>
-    </w:p>
-    <w:p>
-      <w:pPr>
-        <w:spacing w:after="0" w:line="240" w:lineRule="auto"/>
-        <w:rPr>
-          <w:rFonts w:ascii="Courier New" w:eastAsia="Courier New" w:hAnsi="Courier New" w:cs="Courier New"/>
-          <w:color w:val="808080"/>
-          <w:sz w:val="20"/>
-          <w:szCs w:val="20"/>
-          <w:highlight w:val="yellow"/>
-        </w:rPr>
-      </w:pPr>
-      <w:r>
-        <w:rPr>
-          <w:rFonts w:ascii="Courier New" w:eastAsia="Courier New" w:hAnsi="Courier New" w:cs="Courier New"/>
-          <w:color w:val="808080"/>
-          <w:sz w:val="20"/>
-          <w:szCs w:val="20"/>
-          <w:highlight w:val="yellow"/>
-        </w:rPr>
-        <w:t>&lt;/VirtualHost&gt;</w:t>
-      </w:r>
-    </w:p>
-    <w:p>
-      <w:pPr>
-        <w:spacing w:after="0" w:line="240" w:lineRule="auto"/>
-        <w:rPr>
-          <w:rFonts w:ascii="Courier New" w:eastAsia="Courier New" w:hAnsi="Courier New" w:cs="Courier New"/>
-          <w:color w:val="000000"/>
-          <w:sz w:val="20"/>
-          <w:szCs w:val="20"/>
-          <w:highlight w:val="yellow"/>
-        </w:rPr>
-      </w:pPr>
-      <w:r>
-        <w:rPr>
-          <w:rFonts w:ascii="Courier New" w:eastAsia="Courier New" w:hAnsi="Courier New" w:cs="Courier New"/>
-          <w:color w:val="808080"/>
-          <w:sz w:val="20"/>
-          <w:szCs w:val="20"/>
-          <w:highlight w:val="yellow"/>
-        </w:rPr>
-        <w:t>EOT</w:t>
-      </w:r>
-      <w:r>
-        <w:rPr>
-          <w:rFonts w:ascii="Courier New" w:eastAsia="Courier New" w:hAnsi="Courier New" w:cs="Courier New"/>
-          <w:color w:val="8000FF"/>
-          <w:sz w:val="20"/>
-          <w:szCs w:val="20"/>
-          <w:highlight w:val="yellow"/>
-        </w:rPr>
-        <w:t>;</w:t>
-      </w:r>
-    </w:p>
-    <w:p>
-      <w:pPr>
-        <w:spacing w:after="0" w:line="240" w:lineRule="auto"/>
-        <w:rPr>
-          <w:rFonts w:ascii="Courier New" w:eastAsia="Courier New" w:hAnsi="Courier New" w:cs="Courier New"/>
-          <w:color w:val="000000"/>
-          <w:sz w:val="20"/>
-          <w:szCs w:val="20"/>
-          <w:highlight w:val="yellow"/>
-        </w:rPr>
-      </w:pPr>
-    </w:p>
-    <w:p>
-      <w:pPr>
-        <w:spacing w:after="0" w:line="240" w:lineRule="auto"/>
-        <w:rPr>
-          <w:rFonts w:ascii="Courier New" w:eastAsia="Courier New" w:hAnsi="Courier New" w:cs="Courier New"/>
-          <w:color w:val="000000"/>
-          <w:sz w:val="20"/>
-          <w:szCs w:val="20"/>
-          <w:highlight w:val="yellow"/>
-        </w:rPr>
-      </w:pPr>
-      <w:r>
-        <w:rPr>
-          <w:rFonts w:ascii="Courier New" w:eastAsia="Courier New" w:hAnsi="Courier New" w:cs="Courier New"/>
-          <w:color w:val="008000"/>
-          <w:sz w:val="20"/>
-          <w:szCs w:val="20"/>
-          <w:highlight w:val="yellow"/>
-        </w:rPr>
-        <w:t>//echo "&lt;pre&gt;$vhosts .  &lt;/pre&gt;";echo "&lt;pre&gt;$vhosts .  &lt;/pre&gt;";</w:t>
-      </w:r>
-    </w:p>
-    <w:p>
-      <w:pPr>
-        <w:spacing w:after="0" w:line="240" w:lineRule="auto"/>
-        <w:rPr>
-          <w:rFonts w:ascii="Courier New" w:eastAsia="Courier New" w:hAnsi="Courier New" w:cs="Courier New"/>
-          <w:color w:val="000000"/>
-          <w:sz w:val="20"/>
-          <w:szCs w:val="20"/>
-          <w:highlight w:val="yellow"/>
-        </w:rPr>
-      </w:pPr>
-      <w:r>
-        <w:rPr>
-          <w:rFonts w:ascii="Courier New" w:eastAsia="Courier New" w:hAnsi="Courier New" w:cs="Courier New"/>
-          <w:color w:val="008000"/>
-          <w:sz w:val="20"/>
-          <w:szCs w:val="20"/>
-          <w:highlight w:val="yellow"/>
-        </w:rPr>
-        <w:t>// $configs = include('conf.php');</w:t>
-      </w:r>
-    </w:p>
-    <w:p>
-      <w:pPr>
-        <w:spacing w:after="0" w:line="240" w:lineRule="auto"/>
-        <w:rPr>
-          <w:rFonts w:ascii="Courier New" w:eastAsia="Courier New" w:hAnsi="Courier New" w:cs="Courier New"/>
-          <w:color w:val="000000"/>
-          <w:sz w:val="20"/>
-          <w:szCs w:val="20"/>
-          <w:highlight w:val="yellow"/>
-        </w:rPr>
-      </w:pPr>
-    </w:p>
-    <w:p>
-      <w:pPr>
-        <w:spacing w:after="0" w:line="240" w:lineRule="auto"/>
-        <w:rPr>
-          <w:rFonts w:ascii="Courier New" w:eastAsia="Courier New" w:hAnsi="Courier New" w:cs="Courier New"/>
-          <w:color w:val="000000"/>
-          <w:sz w:val="20"/>
-          <w:szCs w:val="20"/>
-          <w:highlight w:val="yellow"/>
-        </w:rPr>
-      </w:pPr>
-      <w:r>
-        <w:rPr>
-          <w:rFonts w:ascii="Courier New" w:eastAsia="Courier New" w:hAnsi="Courier New" w:cs="Courier New"/>
-          <w:color w:val="008000"/>
-          <w:sz w:val="20"/>
-          <w:szCs w:val="20"/>
-          <w:highlight w:val="yellow"/>
-        </w:rPr>
-        <w:lastRenderedPageBreak/>
-        <w:t>//if - uncomment/comment -&gt; in calling part can be used as $configs['vhosts'];</w:t>
-      </w:r>
-    </w:p>
-    <w:p>
-      <w:pPr>
-        <w:spacing w:after="0" w:line="240" w:lineRule="auto"/>
-        <w:rPr>
-          <w:rFonts w:ascii="Courier New" w:eastAsia="Courier New" w:hAnsi="Courier New" w:cs="Courier New"/>
-          <w:color w:val="000000"/>
-          <w:sz w:val="20"/>
-          <w:szCs w:val="20"/>
-          <w:highlight w:val="yellow"/>
-        </w:rPr>
-      </w:pPr>
-      <w:r>
-        <w:rPr>
-          <w:rFonts w:ascii="Courier New" w:eastAsia="Courier New" w:hAnsi="Courier New" w:cs="Courier New"/>
-          <w:color w:val="000000"/>
-          <w:sz w:val="20"/>
-          <w:szCs w:val="20"/>
-          <w:highlight w:val="yellow"/>
-        </w:rPr>
-        <w:tab/>
-      </w:r>
-      <w:r>
-        <w:rPr>
-          <w:rFonts w:ascii="Courier New" w:eastAsia="Courier New" w:hAnsi="Courier New" w:cs="Courier New"/>
-          <w:b/>
-          <w:color w:val="0000FF"/>
-          <w:sz w:val="20"/>
-          <w:szCs w:val="20"/>
-          <w:highlight w:val="yellow"/>
-        </w:rPr>
-        <w:t>return</w:t>
-      </w:r>
-      <w:r>
-        <w:rPr>
-          <w:rFonts w:ascii="Courier New" w:eastAsia="Courier New" w:hAnsi="Courier New" w:cs="Courier New"/>
-          <w:color w:val="000000"/>
-          <w:sz w:val="20"/>
-          <w:szCs w:val="20"/>
-          <w:highlight w:val="yellow"/>
-        </w:rPr>
-        <w:t xml:space="preserve"> </w:t>
-      </w:r>
-      <w:r>
-        <w:rPr>
-          <w:rFonts w:ascii="Courier New" w:eastAsia="Courier New" w:hAnsi="Courier New" w:cs="Courier New"/>
-          <w:color w:val="8000FF"/>
-          <w:sz w:val="20"/>
-          <w:szCs w:val="20"/>
-          <w:highlight w:val="yellow"/>
-        </w:rPr>
-        <w:t>(</w:t>
-      </w:r>
-      <w:r>
-        <w:rPr>
-          <w:rFonts w:ascii="Courier New" w:eastAsia="Courier New" w:hAnsi="Courier New" w:cs="Courier New"/>
-          <w:b/>
-          <w:color w:val="0000FF"/>
-          <w:sz w:val="20"/>
-          <w:szCs w:val="20"/>
-          <w:highlight w:val="yellow"/>
-        </w:rPr>
-        <w:t>object</w:t>
-      </w:r>
-      <w:r>
-        <w:rPr>
-          <w:rFonts w:ascii="Courier New" w:eastAsia="Courier New" w:hAnsi="Courier New" w:cs="Courier New"/>
-          <w:color w:val="8000FF"/>
-          <w:sz w:val="20"/>
-          <w:szCs w:val="20"/>
-          <w:highlight w:val="yellow"/>
-        </w:rPr>
-        <w:t>)</w:t>
-      </w:r>
-      <w:r>
-        <w:rPr>
-          <w:rFonts w:ascii="Courier New" w:eastAsia="Courier New" w:hAnsi="Courier New" w:cs="Courier New"/>
-          <w:color w:val="000000"/>
-          <w:sz w:val="20"/>
-          <w:szCs w:val="20"/>
-          <w:highlight w:val="yellow"/>
-        </w:rPr>
-        <w:t xml:space="preserve"> </w:t>
-      </w:r>
-      <w:r>
-        <w:rPr>
-          <w:rFonts w:ascii="Courier New" w:eastAsia="Courier New" w:hAnsi="Courier New" w:cs="Courier New"/>
-          <w:b/>
-          <w:color w:val="0000FF"/>
-          <w:sz w:val="20"/>
-          <w:szCs w:val="20"/>
-          <w:highlight w:val="yellow"/>
-        </w:rPr>
-        <w:t>array</w:t>
-      </w:r>
-      <w:r>
-        <w:rPr>
-          <w:rFonts w:ascii="Courier New" w:eastAsia="Courier New" w:hAnsi="Courier New" w:cs="Courier New"/>
-          <w:color w:val="8000FF"/>
-          <w:sz w:val="20"/>
-          <w:szCs w:val="20"/>
-          <w:highlight w:val="yellow"/>
-        </w:rPr>
-        <w:t>(</w:t>
-      </w:r>
-    </w:p>
-    <w:p>
-      <w:pPr>
-        <w:spacing w:after="0" w:line="240" w:lineRule="auto"/>
-        <w:rPr>
-          <w:rFonts w:ascii="Courier New" w:eastAsia="Courier New" w:hAnsi="Courier New" w:cs="Courier New"/>
-          <w:color w:val="000000"/>
-          <w:sz w:val="20"/>
-          <w:szCs w:val="20"/>
-          <w:highlight w:val="yellow"/>
-        </w:rPr>
-      </w:pPr>
-      <w:r>
-        <w:rPr>
-          <w:rFonts w:ascii="Courier New" w:eastAsia="Courier New" w:hAnsi="Courier New" w:cs="Courier New"/>
-          <w:color w:val="000000"/>
-          <w:sz w:val="20"/>
-          <w:szCs w:val="20"/>
-          <w:highlight w:val="yellow"/>
-        </w:rPr>
-        <w:tab/>
-      </w:r>
-      <w:r>
-        <w:rPr>
-          <w:rFonts w:ascii="Courier New" w:eastAsia="Courier New" w:hAnsi="Courier New" w:cs="Courier New"/>
-          <w:color w:val="000000"/>
-          <w:sz w:val="20"/>
-          <w:szCs w:val="20"/>
-          <w:highlight w:val="yellow"/>
-        </w:rPr>
-        <w:tab/>
-      </w:r>
-      <w:r>
-        <w:rPr>
-          <w:rFonts w:ascii="Courier New" w:eastAsia="Courier New" w:hAnsi="Courier New" w:cs="Courier New"/>
-          <w:color w:val="008000"/>
-          <w:sz w:val="20"/>
-          <w:szCs w:val="20"/>
-          <w:highlight w:val="yellow"/>
-        </w:rPr>
-        <w:t>//0. sys_cfg</w:t>
-      </w:r>
-    </w:p>
-    <w:p>
-      <w:pPr>
-        <w:spacing w:after="0" w:line="240" w:lineRule="auto"/>
-        <w:rPr>
-          <w:rFonts w:ascii="Courier New" w:eastAsia="Courier New" w:hAnsi="Courier New" w:cs="Courier New"/>
-          <w:color w:val="000000"/>
-          <w:sz w:val="20"/>
-          <w:szCs w:val="20"/>
-          <w:highlight w:val="yellow"/>
-        </w:rPr>
-      </w:pPr>
-      <w:r>
-        <w:rPr>
-          <w:rFonts w:ascii="Courier New" w:eastAsia="Courier New" w:hAnsi="Courier New" w:cs="Courier New"/>
-          <w:color w:val="000000"/>
-          <w:sz w:val="20"/>
-          <w:szCs w:val="20"/>
-          <w:highlight w:val="yellow"/>
-        </w:rPr>
-        <w:tab/>
-      </w:r>
-      <w:r>
-        <w:rPr>
-          <w:rFonts w:ascii="Courier New" w:eastAsia="Courier New" w:hAnsi="Courier New" w:cs="Courier New"/>
-          <w:color w:val="000000"/>
-          <w:sz w:val="20"/>
-          <w:szCs w:val="20"/>
-          <w:highlight w:val="yellow"/>
-        </w:rPr>
-        <w:tab/>
-      </w:r>
-      <w:r>
-        <w:rPr>
-          <w:rFonts w:ascii="Courier New" w:eastAsia="Courier New" w:hAnsi="Courier New" w:cs="Courier New"/>
-          <w:color w:val="808080"/>
-          <w:sz w:val="20"/>
-          <w:szCs w:val="20"/>
-          <w:highlight w:val="yellow"/>
-        </w:rPr>
-        <w:t>'cfg_ver'</w:t>
-      </w:r>
-      <w:r>
-        <w:rPr>
-          <w:rFonts w:ascii="Courier New" w:eastAsia="Courier New" w:hAnsi="Courier New" w:cs="Courier New"/>
-          <w:color w:val="000000"/>
-          <w:sz w:val="20"/>
-          <w:szCs w:val="20"/>
-          <w:highlight w:val="yellow"/>
-        </w:rPr>
-        <w:t xml:space="preserve"> </w:t>
-      </w:r>
-      <w:r>
-        <w:rPr>
-          <w:rFonts w:ascii="Courier New" w:eastAsia="Courier New" w:hAnsi="Courier New" w:cs="Courier New"/>
-          <w:color w:val="8000FF"/>
-          <w:sz w:val="20"/>
-          <w:szCs w:val="20"/>
-          <w:highlight w:val="yellow"/>
-        </w:rPr>
-        <w:t>=&gt;</w:t>
-      </w:r>
-      <w:r>
-        <w:rPr>
-          <w:rFonts w:ascii="Courier New" w:eastAsia="Courier New" w:hAnsi="Courier New" w:cs="Courier New"/>
-          <w:color w:val="000000"/>
-          <w:sz w:val="20"/>
-          <w:szCs w:val="20"/>
-          <w:highlight w:val="yellow"/>
-        </w:rPr>
-        <w:t xml:space="preserve"> </w:t>
-      </w:r>
-      <w:r>
-        <w:rPr>
-          <w:rFonts w:ascii="Courier New" w:eastAsia="Courier New" w:hAnsi="Courier New" w:cs="Courier New"/>
-          <w:color w:val="808080"/>
-          <w:sz w:val="20"/>
-          <w:szCs w:val="20"/>
-          <w:highlight w:val="yellow"/>
-        </w:rPr>
-        <w:t>'1'</w:t>
-      </w:r>
-      <w:r>
-        <w:rPr>
-          <w:rFonts w:ascii="Courier New" w:eastAsia="Courier New" w:hAnsi="Courier New" w:cs="Courier New"/>
-          <w:color w:val="8000FF"/>
-          <w:sz w:val="20"/>
-          <w:szCs w:val="20"/>
-          <w:highlight w:val="yellow"/>
-        </w:rPr>
-        <w:t>,</w:t>
-      </w:r>
-    </w:p>
-    <w:p>
-      <w:pPr>
-        <w:spacing w:after="0" w:line="240" w:lineRule="auto"/>
-        <w:rPr>
-          <w:rFonts w:ascii="Courier New" w:eastAsia="Courier New" w:hAnsi="Courier New" w:cs="Courier New"/>
-          <w:color w:val="000000"/>
-          <w:sz w:val="20"/>
-          <w:szCs w:val="20"/>
-          <w:highlight w:val="yellow"/>
-        </w:rPr>
-      </w:pPr>
-      <w:r>
-        <w:rPr>
-          <w:rFonts w:ascii="Courier New" w:eastAsia="Courier New" w:hAnsi="Courier New" w:cs="Courier New"/>
-          <w:color w:val="000000"/>
-          <w:sz w:val="20"/>
-          <w:szCs w:val="20"/>
-          <w:highlight w:val="yellow"/>
-        </w:rPr>
-        <w:tab/>
-      </w:r>
-      <w:r>
-        <w:rPr>
-          <w:rFonts w:ascii="Courier New" w:eastAsia="Courier New" w:hAnsi="Courier New" w:cs="Courier New"/>
-          <w:color w:val="000000"/>
-          <w:sz w:val="20"/>
-          <w:szCs w:val="20"/>
-          <w:highlight w:val="yellow"/>
-        </w:rPr>
-        <w:tab/>
-      </w:r>
-    </w:p>
-    <w:p>
-      <w:pPr>
-        <w:spacing w:after="0" w:line="240" w:lineRule="auto"/>
-        <w:rPr>
-          <w:rFonts w:ascii="Courier New" w:eastAsia="Courier New" w:hAnsi="Courier New" w:cs="Courier New"/>
-          <w:color w:val="000000"/>
-          <w:sz w:val="20"/>
-          <w:szCs w:val="20"/>
-          <w:highlight w:val="yellow"/>
-        </w:rPr>
-      </w:pPr>
-      <w:r>
-        <w:rPr>
-          <w:rFonts w:ascii="Courier New" w:eastAsia="Courier New" w:hAnsi="Courier New" w:cs="Courier New"/>
-          <w:color w:val="000000"/>
-          <w:sz w:val="20"/>
-          <w:szCs w:val="20"/>
-          <w:highlight w:val="yellow"/>
-        </w:rPr>
-        <w:tab/>
-      </w:r>
-      <w:r>
-        <w:rPr>
-          <w:rFonts w:ascii="Courier New" w:eastAsia="Courier New" w:hAnsi="Courier New" w:cs="Courier New"/>
-          <w:color w:val="000000"/>
-          <w:sz w:val="20"/>
-          <w:szCs w:val="20"/>
-          <w:highlight w:val="yellow"/>
-        </w:rPr>
-        <w:tab/>
-      </w:r>
-      <w:r>
-        <w:rPr>
-          <w:rFonts w:ascii="Courier New" w:eastAsia="Courier New" w:hAnsi="Courier New" w:cs="Courier New"/>
-          <w:color w:val="008000"/>
-          <w:sz w:val="20"/>
-          <w:szCs w:val="20"/>
-          <w:highlight w:val="yellow"/>
-        </w:rPr>
-        <w:t>//1. sys_cfg</w:t>
-      </w:r>
-    </w:p>
-    <w:p>
-      <w:pPr>
-        <w:spacing w:after="0" w:line="240" w:lineRule="auto"/>
-        <w:rPr>
-          <w:rFonts w:ascii="Courier New" w:eastAsia="Courier New" w:hAnsi="Courier New" w:cs="Courier New"/>
-          <w:color w:val="000000"/>
-          <w:sz w:val="20"/>
-          <w:szCs w:val="20"/>
-          <w:highlight w:val="yellow"/>
-        </w:rPr>
-      </w:pPr>
-      <w:r>
-        <w:rPr>
-          <w:rFonts w:ascii="Courier New" w:eastAsia="Courier New" w:hAnsi="Courier New" w:cs="Courier New"/>
-          <w:color w:val="000000"/>
-          <w:sz w:val="20"/>
-          <w:szCs w:val="20"/>
-          <w:highlight w:val="yellow"/>
-        </w:rPr>
-        <w:tab/>
-      </w:r>
-      <w:r>
-        <w:rPr>
-          <w:rFonts w:ascii="Courier New" w:eastAsia="Courier New" w:hAnsi="Courier New" w:cs="Courier New"/>
-          <w:color w:val="000000"/>
-          <w:sz w:val="20"/>
-          <w:szCs w:val="20"/>
-          <w:highlight w:val="yellow"/>
-        </w:rPr>
-        <w:tab/>
-      </w:r>
-      <w:r>
-        <w:rPr>
-          <w:rFonts w:ascii="Courier New" w:eastAsia="Courier New" w:hAnsi="Courier New" w:cs="Courier New"/>
-          <w:color w:val="808080"/>
-          <w:sz w:val="20"/>
-          <w:szCs w:val="20"/>
-          <w:highlight w:val="yellow"/>
-        </w:rPr>
-        <w:t>'cfg_system_mgmt'</w:t>
-      </w:r>
-      <w:r>
-        <w:rPr>
-          <w:rFonts w:ascii="Courier New" w:eastAsia="Courier New" w:hAnsi="Courier New" w:cs="Courier New"/>
-          <w:color w:val="000000"/>
-          <w:sz w:val="20"/>
-          <w:szCs w:val="20"/>
-          <w:highlight w:val="yellow"/>
-        </w:rPr>
-        <w:t xml:space="preserve"> </w:t>
-      </w:r>
-      <w:r>
-        <w:rPr>
-          <w:rFonts w:ascii="Courier New" w:eastAsia="Courier New" w:hAnsi="Courier New" w:cs="Courier New"/>
-          <w:color w:val="8000FF"/>
-          <w:sz w:val="20"/>
-          <w:szCs w:val="20"/>
-          <w:highlight w:val="yellow"/>
-        </w:rPr>
-        <w:t>=&gt;</w:t>
-      </w:r>
-      <w:r>
-        <w:rPr>
-          <w:rFonts w:ascii="Courier New" w:eastAsia="Courier New" w:hAnsi="Courier New" w:cs="Courier New"/>
-          <w:color w:val="000000"/>
-          <w:sz w:val="20"/>
-          <w:szCs w:val="20"/>
-          <w:highlight w:val="yellow"/>
-        </w:rPr>
-        <w:t xml:space="preserve"> </w:t>
-      </w:r>
-      <w:r>
-        <w:rPr>
-          <w:rFonts w:ascii="Courier New" w:eastAsia="Courier New" w:hAnsi="Courier New" w:cs="Courier New"/>
-          <w:color w:val="808080"/>
-          <w:sz w:val="20"/>
-          <w:szCs w:val="20"/>
-          <w:highlight w:val="yellow"/>
-        </w:rPr>
-        <w:t>'w11ref'</w:t>
-      </w:r>
-      <w:r>
-        <w:rPr>
-          <w:rFonts w:ascii="Courier New" w:eastAsia="Courier New" w:hAnsi="Courier New" w:cs="Courier New"/>
-          <w:color w:val="8000FF"/>
-          <w:sz w:val="20"/>
-          <w:szCs w:val="20"/>
-          <w:highlight w:val="yellow"/>
-        </w:rPr>
-        <w:t>,</w:t>
-      </w:r>
-    </w:p>
-    <w:p>
-      <w:pPr>
-        <w:spacing w:after="0" w:line="240" w:lineRule="auto"/>
-        <w:rPr>
-          <w:rFonts w:ascii="Courier New" w:eastAsia="Courier New" w:hAnsi="Courier New" w:cs="Courier New"/>
-          <w:color w:val="000000"/>
-          <w:sz w:val="20"/>
-          <w:szCs w:val="20"/>
-          <w:highlight w:val="yellow"/>
-        </w:rPr>
-      </w:pPr>
-      <w:r>
-        <w:rPr>
-          <w:rFonts w:ascii="Courier New" w:eastAsia="Courier New" w:hAnsi="Courier New" w:cs="Courier New"/>
-          <w:color w:val="000000"/>
-          <w:sz w:val="20"/>
-          <w:szCs w:val="20"/>
-          <w:highlight w:val="yellow"/>
-        </w:rPr>
-        <w:tab/>
-      </w:r>
-      <w:r>
-        <w:rPr>
-          <w:rFonts w:ascii="Courier New" w:eastAsia="Courier New" w:hAnsi="Courier New" w:cs="Courier New"/>
-          <w:color w:val="000000"/>
-          <w:sz w:val="20"/>
-          <w:szCs w:val="20"/>
-          <w:highlight w:val="yellow"/>
-        </w:rPr>
-        <w:tab/>
-      </w:r>
-      <w:r>
-        <w:rPr>
-          <w:rFonts w:ascii="Courier New" w:eastAsia="Courier New" w:hAnsi="Courier New" w:cs="Courier New"/>
-          <w:color w:val="808080"/>
-          <w:sz w:val="20"/>
-          <w:szCs w:val="20"/>
-          <w:highlight w:val="yellow"/>
-        </w:rPr>
-        <w:t>'cfg_system_name'</w:t>
-      </w:r>
-      <w:r>
-        <w:rPr>
-          <w:rFonts w:ascii="Courier New" w:eastAsia="Courier New" w:hAnsi="Courier New" w:cs="Courier New"/>
-          <w:color w:val="000000"/>
-          <w:sz w:val="20"/>
-          <w:szCs w:val="20"/>
-          <w:highlight w:val="yellow"/>
-        </w:rPr>
-        <w:t xml:space="preserve"> </w:t>
-      </w:r>
-      <w:r>
-        <w:rPr>
-          <w:rFonts w:ascii="Courier New" w:eastAsia="Courier New" w:hAnsi="Courier New" w:cs="Courier New"/>
-          <w:color w:val="8000FF"/>
-          <w:sz w:val="20"/>
-          <w:szCs w:val="20"/>
-          <w:highlight w:val="yellow"/>
-        </w:rPr>
-        <w:t>=&gt;</w:t>
-      </w:r>
-      <w:r>
-        <w:rPr>
-          <w:rFonts w:ascii="Courier New" w:eastAsia="Courier New" w:hAnsi="Courier New" w:cs="Courier New"/>
-          <w:color w:val="808080"/>
-          <w:sz w:val="20"/>
-          <w:szCs w:val="20"/>
-          <w:highlight w:val="yellow"/>
-        </w:rPr>
-        <w:t>'www_11ed_referats'</w:t>
-      </w:r>
-      <w:r>
-        <w:rPr>
-          <w:rFonts w:ascii="Courier New" w:eastAsia="Courier New" w:hAnsi="Courier New" w:cs="Courier New"/>
-          <w:color w:val="8000FF"/>
-          <w:sz w:val="20"/>
-          <w:szCs w:val="20"/>
-          <w:highlight w:val="yellow"/>
-        </w:rPr>
-        <w:t>,</w:t>
-      </w:r>
-    </w:p>
-    <w:p>
-      <w:pPr>
-        <w:spacing w:after="0" w:line="240" w:lineRule="auto"/>
-        <w:rPr>
-          <w:rFonts w:ascii="Courier New" w:eastAsia="Courier New" w:hAnsi="Courier New" w:cs="Courier New"/>
-          <w:color w:val="000000"/>
-          <w:sz w:val="20"/>
-          <w:szCs w:val="20"/>
-          <w:highlight w:val="yellow"/>
-        </w:rPr>
-      </w:pPr>
-      <w:r>
-        <w:rPr>
-          <w:rFonts w:ascii="Courier New" w:eastAsia="Courier New" w:hAnsi="Courier New" w:cs="Courier New"/>
-          <w:color w:val="000000"/>
-          <w:sz w:val="20"/>
-          <w:szCs w:val="20"/>
-          <w:highlight w:val="yellow"/>
-        </w:rPr>
-        <w:tab/>
-      </w:r>
-      <w:r>
-        <w:rPr>
-          <w:rFonts w:ascii="Courier New" w:eastAsia="Courier New" w:hAnsi="Courier New" w:cs="Courier New"/>
-          <w:color w:val="000000"/>
-          <w:sz w:val="20"/>
-          <w:szCs w:val="20"/>
-          <w:highlight w:val="yellow"/>
-        </w:rPr>
-        <w:tab/>
-      </w:r>
-      <w:r>
-        <w:rPr>
-          <w:rFonts w:ascii="Courier New" w:eastAsia="Courier New" w:hAnsi="Courier New" w:cs="Courier New"/>
-          <w:color w:val="808080"/>
-          <w:sz w:val="20"/>
-          <w:szCs w:val="20"/>
-          <w:highlight w:val="yellow"/>
-        </w:rPr>
-        <w:t>'cfg_dns_prefix'</w:t>
-      </w:r>
-      <w:r>
-        <w:rPr>
-          <w:rFonts w:ascii="Courier New" w:eastAsia="Courier New" w:hAnsi="Courier New" w:cs="Courier New"/>
-          <w:color w:val="000000"/>
-          <w:sz w:val="20"/>
-          <w:szCs w:val="20"/>
-          <w:highlight w:val="yellow"/>
-        </w:rPr>
-        <w:t xml:space="preserve"> </w:t>
-      </w:r>
-      <w:r>
-        <w:rPr>
-          <w:rFonts w:ascii="Courier New" w:eastAsia="Courier New" w:hAnsi="Courier New" w:cs="Courier New"/>
-          <w:color w:val="8000FF"/>
-          <w:sz w:val="20"/>
-          <w:szCs w:val="20"/>
-          <w:highlight w:val="yellow"/>
-        </w:rPr>
-        <w:t>=&gt;</w:t>
-      </w:r>
-      <w:r>
-        <w:rPr>
-          <w:rFonts w:ascii="Courier New" w:eastAsia="Courier New" w:hAnsi="Courier New" w:cs="Courier New"/>
-          <w:color w:val="000000"/>
-          <w:sz w:val="20"/>
-          <w:szCs w:val="20"/>
-          <w:highlight w:val="yellow"/>
-        </w:rPr>
-        <w:t xml:space="preserve"> </w:t>
-      </w:r>
-      <w:r>
-        <w:rPr>
-          <w:rFonts w:ascii="Courier New" w:eastAsia="Courier New" w:hAnsi="Courier New" w:cs="Courier New"/>
-          <w:color w:val="808080"/>
-          <w:sz w:val="20"/>
-          <w:szCs w:val="20"/>
-          <w:highlight w:val="yellow"/>
-        </w:rPr>
-        <w:t>'w11ref'</w:t>
-      </w:r>
-      <w:r>
-        <w:rPr>
-          <w:rFonts w:ascii="Courier New" w:eastAsia="Courier New" w:hAnsi="Courier New" w:cs="Courier New"/>
-          <w:color w:val="8000FF"/>
-          <w:sz w:val="20"/>
-          <w:szCs w:val="20"/>
-          <w:highlight w:val="yellow"/>
-        </w:rPr>
-        <w:t>,</w:t>
-      </w:r>
-    </w:p>
-    <w:p>
-      <w:pPr>
-        <w:spacing w:after="0" w:line="240" w:lineRule="auto"/>
-        <w:rPr>
-          <w:rFonts w:ascii="Courier New" w:eastAsia="Courier New" w:hAnsi="Courier New" w:cs="Courier New"/>
-          <w:color w:val="000000"/>
-          <w:sz w:val="20"/>
-          <w:szCs w:val="20"/>
-          <w:highlight w:val="yellow"/>
-        </w:rPr>
-      </w:pPr>
-      <w:r>
-        <w:rPr>
-          <w:rFonts w:ascii="Courier New" w:eastAsia="Courier New" w:hAnsi="Courier New" w:cs="Courier New"/>
-          <w:color w:val="000000"/>
-          <w:sz w:val="20"/>
-          <w:szCs w:val="20"/>
-          <w:highlight w:val="yellow"/>
-        </w:rPr>
-        <w:tab/>
-      </w:r>
-      <w:r>
-        <w:rPr>
-          <w:rFonts w:ascii="Courier New" w:eastAsia="Courier New" w:hAnsi="Courier New" w:cs="Courier New"/>
-          <w:color w:val="000000"/>
-          <w:sz w:val="20"/>
-          <w:szCs w:val="20"/>
-          <w:highlight w:val="yellow"/>
-        </w:rPr>
-        <w:tab/>
-      </w:r>
-      <w:r>
-        <w:rPr>
-          <w:rFonts w:ascii="Courier New" w:eastAsia="Courier New" w:hAnsi="Courier New" w:cs="Courier New"/>
-          <w:color w:val="808080"/>
-          <w:sz w:val="20"/>
-          <w:szCs w:val="20"/>
-          <w:highlight w:val="yellow"/>
-        </w:rPr>
-        <w:t>'cfg_dns_sufix'</w:t>
-      </w:r>
-      <w:r>
-        <w:rPr>
-          <w:rFonts w:ascii="Courier New" w:eastAsia="Courier New" w:hAnsi="Courier New" w:cs="Courier New"/>
-          <w:color w:val="000000"/>
-          <w:sz w:val="20"/>
-          <w:szCs w:val="20"/>
-          <w:highlight w:val="yellow"/>
-        </w:rPr>
-        <w:t xml:space="preserve"> </w:t>
-      </w:r>
-      <w:r>
-        <w:rPr>
-          <w:rFonts w:ascii="Courier New" w:eastAsia="Courier New" w:hAnsi="Courier New" w:cs="Courier New"/>
-          <w:color w:val="8000FF"/>
-          <w:sz w:val="20"/>
-          <w:szCs w:val="20"/>
-          <w:highlight w:val="yellow"/>
-        </w:rPr>
-        <w:t>=&gt;</w:t>
-      </w:r>
-      <w:r>
-        <w:rPr>
-          <w:rFonts w:ascii="Courier New" w:eastAsia="Courier New" w:hAnsi="Courier New" w:cs="Courier New"/>
-          <w:color w:val="000000"/>
-          <w:sz w:val="20"/>
-          <w:szCs w:val="20"/>
-          <w:highlight w:val="yellow"/>
-        </w:rPr>
-        <w:t xml:space="preserve"> </w:t>
-      </w:r>
-      <w:r>
-        <w:rPr>
-          <w:rFonts w:ascii="Courier New" w:eastAsia="Courier New" w:hAnsi="Courier New" w:cs="Courier New"/>
-          <w:color w:val="808080"/>
-          <w:sz w:val="20"/>
-          <w:szCs w:val="20"/>
-          <w:highlight w:val="yellow"/>
-        </w:rPr>
-        <w:t>'w3c.fmi.uni-sofia.bg'</w:t>
-      </w:r>
-      <w:r>
-        <w:rPr>
-          <w:rFonts w:ascii="Courier New" w:eastAsia="Courier New" w:hAnsi="Courier New" w:cs="Courier New"/>
-          <w:color w:val="8000FF"/>
-          <w:sz w:val="20"/>
-          <w:szCs w:val="20"/>
-          <w:highlight w:val="yellow"/>
-        </w:rPr>
-        <w:t>,</w:t>
-      </w:r>
-    </w:p>
-    <w:p>
-      <w:pPr>
-        <w:spacing w:after="0" w:line="240" w:lineRule="auto"/>
-        <w:rPr>
-          <w:rFonts w:ascii="Courier New" w:eastAsia="Courier New" w:hAnsi="Courier New" w:cs="Courier New"/>
-          <w:color w:val="000000"/>
-          <w:sz w:val="20"/>
-          <w:szCs w:val="20"/>
-          <w:highlight w:val="yellow"/>
-        </w:rPr>
-      </w:pPr>
-      <w:r>
-        <w:rPr>
-          <w:rFonts w:ascii="Courier New" w:eastAsia="Courier New" w:hAnsi="Courier New" w:cs="Courier New"/>
-          <w:color w:val="000000"/>
-          <w:sz w:val="20"/>
-          <w:szCs w:val="20"/>
-          <w:highlight w:val="yellow"/>
-        </w:rPr>
-        <w:tab/>
-      </w:r>
-      <w:r>
-        <w:rPr>
-          <w:rFonts w:ascii="Courier New" w:eastAsia="Courier New" w:hAnsi="Courier New" w:cs="Courier New"/>
-          <w:color w:val="000000"/>
-          <w:sz w:val="20"/>
-          <w:szCs w:val="20"/>
-          <w:highlight w:val="yellow"/>
-        </w:rPr>
-        <w:tab/>
-      </w:r>
-      <w:r>
-        <w:rPr>
-          <w:rFonts w:ascii="Courier New" w:eastAsia="Courier New" w:hAnsi="Courier New" w:cs="Courier New"/>
-          <w:color w:val="808080"/>
-          <w:sz w:val="20"/>
-          <w:szCs w:val="20"/>
-        </w:rPr>
-        <w:t>'HTTP_URL_PREFIX' =&gt; "http://w11ref.w3c.fmi.uni-sofia.bg",</w:t>
-      </w:r>
-      <w:r>
-        <w:rPr>
-          <w:rFonts w:ascii="Courier New" w:eastAsia="Courier New" w:hAnsi="Courier New" w:cs="Courier New"/>
-          <w:color w:val="8000FF"/>
-          <w:sz w:val="20"/>
-          <w:szCs w:val="20"/>
-          <w:highlight w:val="yellow"/>
-        </w:rPr>
-        <w:t>,</w:t>
-      </w:r>
-    </w:p>
-    <w:p>
-      <w:pPr>
-        <w:spacing w:after="0" w:line="240" w:lineRule="auto"/>
-        <w:rPr>
-          <w:rFonts w:ascii="Courier New" w:eastAsia="Courier New" w:hAnsi="Courier New" w:cs="Courier New"/>
-          <w:color w:val="000000"/>
-          <w:sz w:val="20"/>
-          <w:szCs w:val="20"/>
-          <w:highlight w:val="yellow"/>
-        </w:rPr>
-      </w:pPr>
-      <w:r>
-        <w:rPr>
-          <w:rFonts w:ascii="Courier New" w:eastAsia="Courier New" w:hAnsi="Courier New" w:cs="Courier New"/>
-          <w:color w:val="000000"/>
-          <w:sz w:val="20"/>
-          <w:szCs w:val="20"/>
-          <w:highlight w:val="yellow"/>
-        </w:rPr>
-        <w:tab/>
-      </w:r>
-      <w:r>
-        <w:rPr>
-          <w:rFonts w:ascii="Courier New" w:eastAsia="Courier New" w:hAnsi="Courier New" w:cs="Courier New"/>
-          <w:color w:val="000000"/>
-          <w:sz w:val="20"/>
-          <w:szCs w:val="20"/>
-          <w:highlight w:val="yellow"/>
-        </w:rPr>
-        <w:tab/>
-      </w:r>
-      <w:r>
-        <w:rPr>
-          <w:rFonts w:ascii="Courier New" w:eastAsia="Courier New" w:hAnsi="Courier New" w:cs="Courier New"/>
-          <w:color w:val="008000"/>
-          <w:sz w:val="20"/>
-          <w:szCs w:val="20"/>
-          <w:highlight w:val="yellow"/>
-        </w:rPr>
-        <w:t>//2. db_cfg (from queries.php)</w:t>
-      </w:r>
-    </w:p>
-    <w:p>
-      <w:pPr>
-        <w:spacing w:after="0" w:line="240" w:lineRule="auto"/>
-        <w:rPr>
-          <w:rFonts w:ascii="Courier New" w:eastAsia="Courier New" w:hAnsi="Courier New" w:cs="Courier New"/>
-          <w:color w:val="000000"/>
-          <w:sz w:val="20"/>
-          <w:szCs w:val="20"/>
-          <w:highlight w:val="yellow"/>
-        </w:rPr>
-      </w:pPr>
-      <w:r>
-        <w:rPr>
-          <w:rFonts w:ascii="Courier New" w:eastAsia="Courier New" w:hAnsi="Courier New" w:cs="Courier New"/>
-          <w:color w:val="000000"/>
-          <w:sz w:val="20"/>
-          <w:szCs w:val="20"/>
-          <w:highlight w:val="yellow"/>
-        </w:rPr>
-        <w:tab/>
-      </w:r>
-      <w:r>
-        <w:rPr>
-          <w:rFonts w:ascii="Courier New" w:eastAsia="Courier New" w:hAnsi="Courier New" w:cs="Courier New"/>
-          <w:color w:val="000000"/>
-          <w:sz w:val="20"/>
-          <w:szCs w:val="20"/>
-          <w:highlight w:val="yellow"/>
-        </w:rPr>
-        <w:tab/>
-      </w:r>
-      <w:r>
-        <w:rPr>
-          <w:rFonts w:ascii="Courier New" w:eastAsia="Courier New" w:hAnsi="Courier New" w:cs="Courier New"/>
-          <w:color w:val="808080"/>
-          <w:sz w:val="20"/>
-          <w:szCs w:val="20"/>
-          <w:highlight w:val="yellow"/>
-        </w:rPr>
-        <w:t>'DB_SERVERNAME'</w:t>
-      </w:r>
-      <w:r>
-        <w:rPr>
-          <w:rFonts w:ascii="Courier New" w:eastAsia="Courier New" w:hAnsi="Courier New" w:cs="Courier New"/>
-          <w:color w:val="000000"/>
-          <w:sz w:val="20"/>
-          <w:szCs w:val="20"/>
-          <w:highlight w:val="yellow"/>
-        </w:rPr>
-        <w:t xml:space="preserve"> </w:t>
-      </w:r>
-      <w:r>
-        <w:rPr>
-          <w:rFonts w:ascii="Courier New" w:eastAsia="Courier New" w:hAnsi="Courier New" w:cs="Courier New"/>
-          <w:color w:val="8000FF"/>
-          <w:sz w:val="20"/>
-          <w:szCs w:val="20"/>
-          <w:highlight w:val="yellow"/>
-        </w:rPr>
-        <w:t>=&gt;</w:t>
-      </w:r>
-      <w:r>
-        <w:rPr>
-          <w:rFonts w:ascii="Courier New" w:eastAsia="Courier New" w:hAnsi="Courier New" w:cs="Courier New"/>
-          <w:color w:val="000000"/>
-          <w:sz w:val="20"/>
-          <w:szCs w:val="20"/>
-          <w:highlight w:val="yellow"/>
-        </w:rPr>
-        <w:t xml:space="preserve"> </w:t>
-      </w:r>
-      <w:r>
-        <w:rPr>
-          <w:rFonts w:ascii="Courier New" w:eastAsia="Courier New" w:hAnsi="Courier New" w:cs="Courier New"/>
-          <w:color w:val="808080"/>
-          <w:sz w:val="20"/>
-          <w:szCs w:val="20"/>
-          <w:highlight w:val="yellow"/>
-        </w:rPr>
-        <w:t>'127.0.0.1'</w:t>
-      </w:r>
-      <w:r>
-        <w:rPr>
-          <w:rFonts w:ascii="Courier New" w:eastAsia="Courier New" w:hAnsi="Courier New" w:cs="Courier New"/>
-          <w:color w:val="8000FF"/>
-          <w:sz w:val="20"/>
-          <w:szCs w:val="20"/>
-          <w:highlight w:val="yellow"/>
-        </w:rPr>
-        <w:t>,</w:t>
-      </w:r>
-    </w:p>
-    <w:p>
-      <w:pPr>
-        <w:spacing w:after="0" w:line="240" w:lineRule="auto"/>
-        <w:rPr>
-          <w:rFonts w:ascii="Courier New" w:eastAsia="Courier New" w:hAnsi="Courier New" w:cs="Courier New"/>
-          <w:color w:val="000000"/>
-          <w:sz w:val="20"/>
-          <w:szCs w:val="20"/>
-          <w:highlight w:val="yellow"/>
-        </w:rPr>
-      </w:pPr>
-      <w:r>
-        <w:rPr>
-          <w:rFonts w:ascii="Courier New" w:eastAsia="Courier New" w:hAnsi="Courier New" w:cs="Courier New"/>
-          <w:color w:val="000000"/>
-          <w:sz w:val="20"/>
-          <w:szCs w:val="20"/>
-          <w:highlight w:val="yellow"/>
-        </w:rPr>
-        <w:tab/>
-      </w:r>
-      <w:r>
-        <w:rPr>
-          <w:rFonts w:ascii="Courier New" w:eastAsia="Courier New" w:hAnsi="Courier New" w:cs="Courier New"/>
-          <w:color w:val="000000"/>
-          <w:sz w:val="20"/>
-          <w:szCs w:val="20"/>
-          <w:highlight w:val="yellow"/>
-        </w:rPr>
-        <w:tab/>
-      </w:r>
-      <w:r>
-        <w:rPr>
-          <w:rFonts w:ascii="Courier New" w:eastAsia="Courier New" w:hAnsi="Courier New" w:cs="Courier New"/>
-          <w:color w:val="808080"/>
-          <w:sz w:val="20"/>
-          <w:szCs w:val="20"/>
-          <w:highlight w:val="yellow"/>
-        </w:rPr>
-        <w:t>'DB_USERNAME'</w:t>
-      </w:r>
-      <w:r>
-        <w:rPr>
-          <w:rFonts w:ascii="Courier New" w:eastAsia="Courier New" w:hAnsi="Courier New" w:cs="Courier New"/>
-          <w:color w:val="000000"/>
-          <w:sz w:val="20"/>
-          <w:szCs w:val="20"/>
-          <w:highlight w:val="yellow"/>
-        </w:rPr>
-        <w:t xml:space="preserve"> </w:t>
-      </w:r>
-      <w:r>
-        <w:rPr>
-          <w:rFonts w:ascii="Courier New" w:eastAsia="Courier New" w:hAnsi="Courier New" w:cs="Courier New"/>
-          <w:color w:val="8000FF"/>
-          <w:sz w:val="20"/>
-          <w:szCs w:val="20"/>
-          <w:highlight w:val="yellow"/>
-        </w:rPr>
-        <w:t>=&gt;</w:t>
-      </w:r>
-      <w:r>
-        <w:rPr>
-          <w:rFonts w:ascii="Courier New" w:eastAsia="Courier New" w:hAnsi="Courier New" w:cs="Courier New"/>
-          <w:color w:val="000000"/>
-          <w:sz w:val="20"/>
-          <w:szCs w:val="20"/>
-          <w:highlight w:val="yellow"/>
-        </w:rPr>
-        <w:t xml:space="preserve"> </w:t>
-      </w:r>
-      <w:r>
-        <w:rPr>
-          <w:rFonts w:ascii="Courier New" w:eastAsia="Courier New" w:hAnsi="Courier New" w:cs="Courier New"/>
-          <w:color w:val="808080"/>
-          <w:sz w:val="20"/>
-          <w:szCs w:val="20"/>
-          <w:highlight w:val="yellow"/>
-        </w:rPr>
-        <w:t>'w11ed_fn9999'</w:t>
-      </w:r>
-      <w:r>
-        <w:rPr>
-          <w:rFonts w:ascii="Courier New" w:eastAsia="Courier New" w:hAnsi="Courier New" w:cs="Courier New"/>
-          <w:color w:val="8000FF"/>
-          <w:sz w:val="20"/>
-          <w:szCs w:val="20"/>
-          <w:highlight w:val="yellow"/>
-        </w:rPr>
-        <w:t>,</w:t>
-      </w:r>
-      <w:r>
-        <w:rPr>
-          <w:rFonts w:ascii="Courier New" w:eastAsia="Courier New" w:hAnsi="Courier New" w:cs="Courier New"/>
-          <w:color w:val="000000"/>
-          <w:sz w:val="20"/>
-          <w:szCs w:val="20"/>
-          <w:highlight w:val="yellow"/>
-        </w:rPr>
-        <w:t xml:space="preserve"> </w:t>
-      </w:r>
-    </w:p>
-    <w:p>
-      <w:pPr>
-        <w:spacing w:after="0" w:line="240" w:lineRule="auto"/>
-        <w:rPr>
-          <w:rFonts w:ascii="Courier New" w:eastAsia="Courier New" w:hAnsi="Courier New" w:cs="Courier New"/>
-          <w:color w:val="000000"/>
-          <w:sz w:val="20"/>
-          <w:szCs w:val="20"/>
-          <w:highlight w:val="yellow"/>
-        </w:rPr>
-      </w:pPr>
-      <w:r>
-        <w:rPr>
-          <w:rFonts w:ascii="Courier New" w:eastAsia="Courier New" w:hAnsi="Courier New" w:cs="Courier New"/>
-          <w:color w:val="000000"/>
-          <w:sz w:val="20"/>
-          <w:szCs w:val="20"/>
-          <w:highlight w:val="yellow"/>
-        </w:rPr>
-        <w:tab/>
-      </w:r>
-      <w:r>
-        <w:rPr>
-          <w:rFonts w:ascii="Courier New" w:eastAsia="Courier New" w:hAnsi="Courier New" w:cs="Courier New"/>
-          <w:color w:val="000000"/>
-          <w:sz w:val="20"/>
-          <w:szCs w:val="20"/>
-          <w:highlight w:val="yellow"/>
-        </w:rPr>
-        <w:tab/>
-      </w:r>
-      <w:r>
-        <w:rPr>
-          <w:rFonts w:ascii="Courier New" w:eastAsia="Courier New" w:hAnsi="Courier New" w:cs="Courier New"/>
-          <w:color w:val="808080"/>
-          <w:sz w:val="20"/>
-          <w:szCs w:val="20"/>
-          <w:highlight w:val="yellow"/>
-        </w:rPr>
-        <w:t>'DB_PASSWORD'</w:t>
-      </w:r>
-      <w:r>
-        <w:rPr>
-          <w:rFonts w:ascii="Courier New" w:eastAsia="Courier New" w:hAnsi="Courier New" w:cs="Courier New"/>
-          <w:color w:val="000000"/>
-          <w:sz w:val="20"/>
-          <w:szCs w:val="20"/>
-          <w:highlight w:val="yellow"/>
-        </w:rPr>
-        <w:t xml:space="preserve"> </w:t>
-      </w:r>
-      <w:r>
-        <w:rPr>
-          <w:rFonts w:ascii="Courier New" w:eastAsia="Courier New" w:hAnsi="Courier New" w:cs="Courier New"/>
-          <w:color w:val="8000FF"/>
-          <w:sz w:val="20"/>
-          <w:szCs w:val="20"/>
-          <w:highlight w:val="yellow"/>
-        </w:rPr>
-        <w:t>=&gt;</w:t>
-      </w:r>
-      <w:r>
-        <w:rPr>
-          <w:rFonts w:ascii="Courier New" w:eastAsia="Courier New" w:hAnsi="Courier New" w:cs="Courier New"/>
-          <w:color w:val="000000"/>
-          <w:sz w:val="20"/>
-          <w:szCs w:val="20"/>
-          <w:highlight w:val="yellow"/>
-        </w:rPr>
-        <w:t xml:space="preserve"> </w:t>
-      </w:r>
-      <w:r>
-        <w:rPr>
-          <w:rFonts w:ascii="Courier New" w:eastAsia="Courier New" w:hAnsi="Courier New" w:cs="Courier New"/>
-          <w:color w:val="808080"/>
-          <w:sz w:val="20"/>
-          <w:szCs w:val="20"/>
-          <w:highlight w:val="yellow"/>
-        </w:rPr>
-        <w:t>' w11ed_fn9999'</w:t>
-      </w:r>
-      <w:r>
-        <w:rPr>
-          <w:rFonts w:ascii="Courier New" w:eastAsia="Courier New" w:hAnsi="Courier New" w:cs="Courier New"/>
-          <w:color w:val="8000FF"/>
-          <w:sz w:val="20"/>
-          <w:szCs w:val="20"/>
-          <w:highlight w:val="yellow"/>
-        </w:rPr>
-        <w:t>,</w:t>
-      </w:r>
-      <w:r>
-        <w:rPr>
-          <w:rFonts w:ascii="Courier New" w:eastAsia="Courier New" w:hAnsi="Courier New" w:cs="Courier New"/>
-          <w:color w:val="000000"/>
-          <w:sz w:val="20"/>
-          <w:szCs w:val="20"/>
-          <w:highlight w:val="yellow"/>
-        </w:rPr>
-        <w:t xml:space="preserve"> </w:t>
-      </w:r>
-    </w:p>
-    <w:p>
-      <w:pPr>
-        <w:spacing w:after="0" w:line="240" w:lineRule="auto"/>
-        <w:rPr>
-          <w:rFonts w:ascii="Courier New" w:eastAsia="Courier New" w:hAnsi="Courier New" w:cs="Courier New"/>
-          <w:color w:val="000000"/>
-          <w:sz w:val="20"/>
-          <w:szCs w:val="20"/>
-          <w:highlight w:val="yellow"/>
-        </w:rPr>
-      </w:pPr>
-      <w:r>
-        <w:rPr>
-          <w:rFonts w:ascii="Courier New" w:eastAsia="Courier New" w:hAnsi="Courier New" w:cs="Courier New"/>
-          <w:color w:val="000000"/>
-          <w:sz w:val="20"/>
-          <w:szCs w:val="20"/>
-          <w:highlight w:val="yellow"/>
-        </w:rPr>
-        <w:tab/>
-      </w:r>
-      <w:r>
-        <w:rPr>
-          <w:rFonts w:ascii="Courier New" w:eastAsia="Courier New" w:hAnsi="Courier New" w:cs="Courier New"/>
-          <w:color w:val="000000"/>
-          <w:sz w:val="20"/>
-          <w:szCs w:val="20"/>
-          <w:highlight w:val="yellow"/>
-        </w:rPr>
-        <w:tab/>
-      </w:r>
-      <w:r>
-        <w:rPr>
-          <w:rFonts w:ascii="Courier New" w:eastAsia="Courier New" w:hAnsi="Courier New" w:cs="Courier New"/>
-          <w:color w:val="808080"/>
-          <w:sz w:val="20"/>
-          <w:szCs w:val="20"/>
-          <w:highlight w:val="yellow"/>
-        </w:rPr>
-        <w:t>'DB_NAME'</w:t>
-      </w:r>
-      <w:r>
-        <w:rPr>
-          <w:rFonts w:ascii="Courier New" w:eastAsia="Courier New" w:hAnsi="Courier New" w:cs="Courier New"/>
-          <w:color w:val="000000"/>
-          <w:sz w:val="20"/>
-          <w:szCs w:val="20"/>
-          <w:highlight w:val="yellow"/>
-        </w:rPr>
-        <w:t xml:space="preserve"> </w:t>
-      </w:r>
-      <w:r>
-        <w:rPr>
-          <w:rFonts w:ascii="Courier New" w:eastAsia="Courier New" w:hAnsi="Courier New" w:cs="Courier New"/>
-          <w:color w:val="8000FF"/>
-          <w:sz w:val="20"/>
-          <w:szCs w:val="20"/>
-          <w:highlight w:val="yellow"/>
-        </w:rPr>
-        <w:t>=&gt;</w:t>
-      </w:r>
-      <w:r>
-        <w:rPr>
-          <w:rFonts w:ascii="Courier New" w:eastAsia="Courier New" w:hAnsi="Courier New" w:cs="Courier New"/>
-          <w:color w:val="000000"/>
-          <w:sz w:val="20"/>
-          <w:szCs w:val="20"/>
-          <w:highlight w:val="yellow"/>
-        </w:rPr>
-        <w:t xml:space="preserve"> </w:t>
-      </w:r>
-      <w:r>
-        <w:rPr>
-          <w:rFonts w:ascii="Courier New" w:eastAsia="Courier New" w:hAnsi="Courier New" w:cs="Courier New"/>
-          <w:color w:val="808080"/>
-          <w:sz w:val="20"/>
-          <w:szCs w:val="20"/>
-          <w:highlight w:val="yellow"/>
-        </w:rPr>
-        <w:t>' w11ed_fn9999'</w:t>
-      </w:r>
-      <w:r>
-        <w:rPr>
-          <w:rFonts w:ascii="Courier New" w:eastAsia="Courier New" w:hAnsi="Courier New" w:cs="Courier New"/>
-          <w:color w:val="8000FF"/>
-          <w:sz w:val="20"/>
-          <w:szCs w:val="20"/>
-          <w:highlight w:val="yellow"/>
-        </w:rPr>
-        <w:t>,</w:t>
-      </w:r>
-      <w:r>
-        <w:rPr>
-          <w:rFonts w:ascii="Courier New" w:eastAsia="Courier New" w:hAnsi="Courier New" w:cs="Courier New"/>
-          <w:color w:val="000000"/>
-          <w:sz w:val="20"/>
-          <w:szCs w:val="20"/>
-          <w:highlight w:val="yellow"/>
-        </w:rPr>
-        <w:t xml:space="preserve"> </w:t>
-      </w:r>
-    </w:p>
-    <w:p>
-      <w:pPr>
-        <w:spacing w:after="0" w:line="240" w:lineRule="auto"/>
-        <w:rPr>
-          <w:rFonts w:ascii="Courier New" w:eastAsia="Courier New" w:hAnsi="Courier New" w:cs="Courier New"/>
-          <w:color w:val="000000"/>
-          <w:sz w:val="20"/>
-          <w:szCs w:val="20"/>
-          <w:highlight w:val="yellow"/>
-        </w:rPr>
-      </w:pPr>
-      <w:r>
-        <w:rPr>
-          <w:rFonts w:ascii="Courier New" w:eastAsia="Courier New" w:hAnsi="Courier New" w:cs="Courier New"/>
-          <w:color w:val="000000"/>
-          <w:sz w:val="20"/>
-          <w:szCs w:val="20"/>
-          <w:highlight w:val="yellow"/>
-        </w:rPr>
-        <w:tab/>
-      </w:r>
-      <w:r>
-        <w:rPr>
-          <w:rFonts w:ascii="Courier New" w:eastAsia="Courier New" w:hAnsi="Courier New" w:cs="Courier New"/>
-          <w:color w:val="000000"/>
-          <w:sz w:val="20"/>
-          <w:szCs w:val="20"/>
-          <w:highlight w:val="yellow"/>
-        </w:rPr>
-        <w:tab/>
-      </w:r>
-    </w:p>
-    <w:p>
-      <w:pPr>
-        <w:spacing w:after="0" w:line="240" w:lineRule="auto"/>
-        <w:rPr>
-          <w:rFonts w:ascii="Courier New" w:eastAsia="Courier New" w:hAnsi="Courier New" w:cs="Courier New"/>
-          <w:color w:val="000000"/>
-          <w:sz w:val="20"/>
-          <w:szCs w:val="20"/>
-          <w:highlight w:val="yellow"/>
-        </w:rPr>
-      </w:pPr>
-      <w:r>
-        <w:rPr>
-          <w:rFonts w:ascii="Courier New" w:eastAsia="Courier New" w:hAnsi="Courier New" w:cs="Courier New"/>
-          <w:color w:val="000000"/>
-          <w:sz w:val="20"/>
-          <w:szCs w:val="20"/>
-          <w:highlight w:val="yellow"/>
-        </w:rPr>
-        <w:tab/>
-      </w:r>
-      <w:r>
-        <w:rPr>
-          <w:rFonts w:ascii="Courier New" w:eastAsia="Courier New" w:hAnsi="Courier New" w:cs="Courier New"/>
-          <w:color w:val="000000"/>
-          <w:sz w:val="20"/>
-          <w:szCs w:val="20"/>
-          <w:highlight w:val="yellow"/>
-        </w:rPr>
-        <w:tab/>
-      </w:r>
-    </w:p>
-    <w:p>
-      <w:pPr>
-        <w:spacing w:after="0" w:line="240" w:lineRule="auto"/>
-        <w:rPr>
-          <w:rFonts w:ascii="Courier New" w:eastAsia="Courier New" w:hAnsi="Courier New" w:cs="Courier New"/>
-          <w:color w:val="000000"/>
-          <w:sz w:val="20"/>
-          <w:szCs w:val="20"/>
-          <w:highlight w:val="yellow"/>
-        </w:rPr>
-      </w:pPr>
-    </w:p>
-    <w:p>
-      <w:pPr>
-        <w:spacing w:after="0" w:line="240" w:lineRule="auto"/>
-        <w:rPr>
-          <w:rFonts w:ascii="Courier New" w:eastAsia="Courier New" w:hAnsi="Courier New" w:cs="Courier New"/>
-          <w:color w:val="000000"/>
-          <w:sz w:val="20"/>
-          <w:szCs w:val="20"/>
-          <w:highlight w:val="yellow"/>
-        </w:rPr>
-      </w:pPr>
-      <w:r>
-        <w:rPr>
-          <w:rFonts w:ascii="Courier New" w:eastAsia="Courier New" w:hAnsi="Courier New" w:cs="Courier New"/>
-          <w:color w:val="000000"/>
-          <w:sz w:val="20"/>
-          <w:szCs w:val="20"/>
-          <w:highlight w:val="yellow"/>
-        </w:rPr>
-        <w:tab/>
-      </w:r>
-      <w:r>
-        <w:rPr>
-          <w:rFonts w:ascii="Courier New" w:eastAsia="Courier New" w:hAnsi="Courier New" w:cs="Courier New"/>
-          <w:color w:val="000000"/>
-          <w:sz w:val="20"/>
-          <w:szCs w:val="20"/>
-          <w:highlight w:val="yellow"/>
-        </w:rPr>
-        <w:tab/>
-      </w:r>
-      <w:r>
-        <w:rPr>
-          <w:rFonts w:ascii="Courier New" w:eastAsia="Courier New" w:hAnsi="Courier New" w:cs="Courier New"/>
-          <w:color w:val="008000"/>
-          <w:sz w:val="20"/>
-          <w:szCs w:val="20"/>
-          <w:highlight w:val="yellow"/>
-        </w:rPr>
-        <w:t>//9. vhost</w:t>
-      </w:r>
-    </w:p>
-    <w:p>
-      <w:pPr>
-        <w:spacing w:after="0" w:line="240" w:lineRule="auto"/>
-        <w:rPr>
-          <w:rFonts w:ascii="Courier New" w:eastAsia="Courier New" w:hAnsi="Courier New" w:cs="Courier New"/>
-          <w:color w:val="000000"/>
-          <w:sz w:val="20"/>
-          <w:szCs w:val="20"/>
-          <w:highlight w:val="yellow"/>
-        </w:rPr>
-      </w:pPr>
-      <w:r>
-        <w:rPr>
-          <w:rFonts w:ascii="Courier New" w:eastAsia="Courier New" w:hAnsi="Courier New" w:cs="Courier New"/>
-          <w:color w:val="000000"/>
-          <w:sz w:val="20"/>
-          <w:szCs w:val="20"/>
-          <w:highlight w:val="yellow"/>
-        </w:rPr>
-        <w:tab/>
-      </w:r>
-      <w:r>
-        <w:rPr>
-          <w:rFonts w:ascii="Courier New" w:eastAsia="Courier New" w:hAnsi="Courier New" w:cs="Courier New"/>
-          <w:color w:val="000000"/>
-          <w:sz w:val="20"/>
-          <w:szCs w:val="20"/>
-          <w:highlight w:val="yellow"/>
-        </w:rPr>
-        <w:tab/>
-      </w:r>
-      <w:r>
-        <w:rPr>
-          <w:rFonts w:ascii="Courier New" w:eastAsia="Courier New" w:hAnsi="Courier New" w:cs="Courier New"/>
-          <w:color w:val="808080"/>
-          <w:sz w:val="20"/>
-          <w:szCs w:val="20"/>
-          <w:highlight w:val="yellow"/>
-        </w:rPr>
-        <w:t>'vhosts'</w:t>
-      </w:r>
-      <w:r>
-        <w:rPr>
-          <w:rFonts w:ascii="Courier New" w:eastAsia="Courier New" w:hAnsi="Courier New" w:cs="Courier New"/>
-          <w:color w:val="000000"/>
-          <w:sz w:val="20"/>
-          <w:szCs w:val="20"/>
-          <w:highlight w:val="yellow"/>
-        </w:rPr>
-        <w:t xml:space="preserve"> </w:t>
-      </w:r>
-      <w:r>
-        <w:rPr>
-          <w:rFonts w:ascii="Courier New" w:eastAsia="Courier New" w:hAnsi="Courier New" w:cs="Courier New"/>
-          <w:color w:val="8000FF"/>
-          <w:sz w:val="20"/>
-          <w:szCs w:val="20"/>
-          <w:highlight w:val="yellow"/>
-        </w:rPr>
-        <w:t>=&gt;</w:t>
-      </w:r>
-      <w:r>
-        <w:rPr>
-          <w:rFonts w:ascii="Courier New" w:eastAsia="Courier New" w:hAnsi="Courier New" w:cs="Courier New"/>
-          <w:color w:val="000000"/>
-          <w:sz w:val="20"/>
-          <w:szCs w:val="20"/>
-          <w:highlight w:val="yellow"/>
-        </w:rPr>
-        <w:t xml:space="preserve"> </w:t>
-      </w:r>
-      <w:r>
-        <w:rPr>
-          <w:rFonts w:ascii="Courier New" w:eastAsia="Courier New" w:hAnsi="Courier New" w:cs="Courier New"/>
-          <w:color w:val="000080"/>
-          <w:sz w:val="20"/>
-          <w:szCs w:val="20"/>
-          <w:highlight w:val="yellow"/>
-        </w:rPr>
-        <w:t>$vhosts</w:t>
-      </w:r>
-      <w:r>
-        <w:rPr>
-          <w:rFonts w:ascii="Courier New" w:eastAsia="Courier New" w:hAnsi="Courier New" w:cs="Courier New"/>
-          <w:color w:val="8000FF"/>
-          <w:sz w:val="20"/>
-          <w:szCs w:val="20"/>
-          <w:highlight w:val="yellow"/>
-        </w:rPr>
-        <w:t>,</w:t>
-      </w:r>
-      <w:r>
-        <w:rPr>
-          <w:rFonts w:ascii="Courier New" w:eastAsia="Courier New" w:hAnsi="Courier New" w:cs="Courier New"/>
-          <w:color w:val="000000"/>
-          <w:sz w:val="20"/>
-          <w:szCs w:val="20"/>
-          <w:highlight w:val="yellow"/>
-        </w:rPr>
-        <w:tab/>
-      </w:r>
-      <w:r>
-        <w:rPr>
-          <w:rFonts w:ascii="Courier New" w:eastAsia="Courier New" w:hAnsi="Courier New" w:cs="Courier New"/>
-          <w:color w:val="000000"/>
-          <w:sz w:val="20"/>
-          <w:szCs w:val="20"/>
-          <w:highlight w:val="yellow"/>
-        </w:rPr>
-        <w:tab/>
-      </w:r>
-    </w:p>
-    <w:p>
-      <w:pPr>
-        <w:spacing w:after="0" w:line="240" w:lineRule="auto"/>
-        <w:rPr>
-          <w:rFonts w:ascii="Courier New" w:eastAsia="Courier New" w:hAnsi="Courier New" w:cs="Courier New"/>
-          <w:color w:val="000000"/>
-          <w:sz w:val="20"/>
-          <w:szCs w:val="20"/>
-          <w:highlight w:val="yellow"/>
-        </w:rPr>
-      </w:pPr>
-      <w:r>
-        <w:rPr>
-          <w:rFonts w:ascii="Courier New" w:eastAsia="Courier New" w:hAnsi="Courier New" w:cs="Courier New"/>
-          <w:color w:val="000000"/>
-          <w:sz w:val="20"/>
-          <w:szCs w:val="20"/>
-          <w:highlight w:val="yellow"/>
-        </w:rPr>
-        <w:tab/>
-      </w:r>
-      <w:r>
-        <w:rPr>
-          <w:rFonts w:ascii="Courier New" w:eastAsia="Courier New" w:hAnsi="Courier New" w:cs="Courier New"/>
-          <w:color w:val="000000"/>
-          <w:sz w:val="20"/>
-          <w:szCs w:val="20"/>
-          <w:highlight w:val="yellow"/>
-        </w:rPr>
-        <w:tab/>
-      </w:r>
-      <w:r>
-        <w:rPr>
-          <w:rFonts w:ascii="Courier New" w:eastAsia="Courier New" w:hAnsi="Courier New" w:cs="Courier New"/>
-          <w:color w:val="808080"/>
-          <w:sz w:val="20"/>
-          <w:szCs w:val="20"/>
-          <w:highlight w:val="yellow"/>
-        </w:rPr>
-        <w:t>'vhosts_ServerAdmin'</w:t>
-      </w:r>
-      <w:r>
-        <w:rPr>
-          <w:rFonts w:ascii="Courier New" w:eastAsia="Courier New" w:hAnsi="Courier New" w:cs="Courier New"/>
-          <w:color w:val="000000"/>
-          <w:sz w:val="20"/>
-          <w:szCs w:val="20"/>
-          <w:highlight w:val="yellow"/>
-        </w:rPr>
-        <w:t xml:space="preserve"> </w:t>
-      </w:r>
-      <w:r>
-        <w:rPr>
-          <w:rFonts w:ascii="Courier New" w:eastAsia="Courier New" w:hAnsi="Courier New" w:cs="Courier New"/>
-          <w:color w:val="8000FF"/>
-          <w:sz w:val="20"/>
-          <w:szCs w:val="20"/>
-          <w:highlight w:val="yellow"/>
-        </w:rPr>
-        <w:t>=&gt;</w:t>
-      </w:r>
-      <w:r>
-        <w:rPr>
-          <w:rFonts w:ascii="Courier New" w:eastAsia="Courier New" w:hAnsi="Courier New" w:cs="Courier New"/>
-          <w:color w:val="000000"/>
-          <w:sz w:val="20"/>
-          <w:szCs w:val="20"/>
-          <w:highlight w:val="yellow"/>
-        </w:rPr>
-        <w:t xml:space="preserve"> </w:t>
-      </w:r>
-      <w:r>
-        <w:rPr>
-          <w:rFonts w:ascii="Courier New" w:eastAsia="Courier New" w:hAnsi="Courier New" w:cs="Courier New"/>
-          <w:color w:val="808080"/>
-          <w:sz w:val="20"/>
-          <w:szCs w:val="20"/>
-          <w:highlight w:val="yellow"/>
-        </w:rPr>
-        <w:t>'milenp@fmi.uni-sofia.bg'</w:t>
-      </w:r>
-      <w:r>
-        <w:rPr>
-          <w:rFonts w:ascii="Courier New" w:eastAsia="Courier New" w:hAnsi="Courier New" w:cs="Courier New"/>
-          <w:color w:val="8000FF"/>
-          <w:sz w:val="20"/>
-          <w:szCs w:val="20"/>
-          <w:highlight w:val="yellow"/>
-        </w:rPr>
-        <w:t>,</w:t>
-      </w:r>
-    </w:p>
-    <w:p>
-      <w:pPr>
-        <w:spacing w:after="0" w:line="240" w:lineRule="auto"/>
-        <w:rPr>
-          <w:rFonts w:ascii="Courier New" w:eastAsia="Courier New" w:hAnsi="Courier New" w:cs="Courier New"/>
-          <w:color w:val="000000"/>
-          <w:sz w:val="20"/>
-          <w:szCs w:val="20"/>
-          <w:highlight w:val="yellow"/>
-        </w:rPr>
-      </w:pPr>
-      <w:r>
-        <w:rPr>
-          <w:rFonts w:ascii="Courier New" w:eastAsia="Courier New" w:hAnsi="Courier New" w:cs="Courier New"/>
-          <w:color w:val="000000"/>
-          <w:sz w:val="20"/>
-          <w:szCs w:val="20"/>
-          <w:highlight w:val="yellow"/>
-        </w:rPr>
-        <w:tab/>
-      </w:r>
-      <w:r>
-        <w:rPr>
-          <w:rFonts w:ascii="Courier New" w:eastAsia="Courier New" w:hAnsi="Courier New" w:cs="Courier New"/>
-          <w:color w:val="000000"/>
-          <w:sz w:val="20"/>
-          <w:szCs w:val="20"/>
-          <w:highlight w:val="yellow"/>
-        </w:rPr>
-        <w:tab/>
-      </w:r>
-      <w:r>
-        <w:rPr>
-          <w:rFonts w:ascii="Courier New" w:eastAsia="Courier New" w:hAnsi="Courier New" w:cs="Courier New"/>
-          <w:color w:val="808080"/>
-          <w:sz w:val="20"/>
-          <w:szCs w:val="20"/>
-          <w:highlight w:val="yellow"/>
-        </w:rPr>
-        <w:t>'vhosts_DocumentRoot'</w:t>
-      </w:r>
-      <w:r>
-        <w:rPr>
-          <w:rFonts w:ascii="Courier New" w:eastAsia="Courier New" w:hAnsi="Courier New" w:cs="Courier New"/>
-          <w:color w:val="000000"/>
-          <w:sz w:val="20"/>
-          <w:szCs w:val="20"/>
-          <w:highlight w:val="yellow"/>
-        </w:rPr>
-        <w:t xml:space="preserve"> </w:t>
-      </w:r>
-      <w:r>
-        <w:rPr>
-          <w:rFonts w:ascii="Courier New" w:eastAsia="Courier New" w:hAnsi="Courier New" w:cs="Courier New"/>
-          <w:color w:val="8000FF"/>
-          <w:sz w:val="20"/>
-          <w:szCs w:val="20"/>
-          <w:highlight w:val="yellow"/>
-        </w:rPr>
-        <w:t>=&gt;</w:t>
-      </w:r>
-      <w:r>
-        <w:rPr>
-          <w:rFonts w:ascii="Courier New" w:eastAsia="Courier New" w:hAnsi="Courier New" w:cs="Courier New"/>
-          <w:color w:val="000000"/>
-          <w:sz w:val="20"/>
-          <w:szCs w:val="20"/>
-          <w:highlight w:val="yellow"/>
-        </w:rPr>
-        <w:t xml:space="preserve"> </w:t>
-      </w:r>
-      <w:r>
-        <w:rPr>
-          <w:rFonts w:ascii="Courier New" w:eastAsia="Courier New" w:hAnsi="Courier New" w:cs="Courier New"/>
-          <w:color w:val="808080"/>
-          <w:sz w:val="20"/>
-          <w:szCs w:val="20"/>
-          <w:highlight w:val="yellow"/>
-        </w:rPr>
-        <w:t>'C:/xampp/htdocs/w11ref.w3c.fmi.uni-sofia.bg/_PUB'</w:t>
-      </w:r>
-      <w:r>
-        <w:rPr>
-          <w:rFonts w:ascii="Courier New" w:eastAsia="Courier New" w:hAnsi="Courier New" w:cs="Courier New"/>
-          <w:color w:val="8000FF"/>
-          <w:sz w:val="20"/>
-          <w:szCs w:val="20"/>
-          <w:highlight w:val="yellow"/>
-        </w:rPr>
-        <w:t>,</w:t>
-      </w:r>
-    </w:p>
-    <w:p>
-      <w:pPr>
-        <w:spacing w:after="0" w:line="240" w:lineRule="auto"/>
-        <w:rPr>
-          <w:rFonts w:ascii="Courier New" w:eastAsia="Courier New" w:hAnsi="Courier New" w:cs="Courier New"/>
-          <w:color w:val="000000"/>
-          <w:sz w:val="20"/>
-          <w:szCs w:val="20"/>
-          <w:highlight w:val="yellow"/>
-        </w:rPr>
-      </w:pPr>
-      <w:r>
-        <w:rPr>
-          <w:rFonts w:ascii="Courier New" w:eastAsia="Courier New" w:hAnsi="Courier New" w:cs="Courier New"/>
-          <w:color w:val="000000"/>
-          <w:sz w:val="20"/>
-          <w:szCs w:val="20"/>
-          <w:highlight w:val="yellow"/>
-        </w:rPr>
-        <w:tab/>
-      </w:r>
-      <w:r>
-        <w:rPr>
-          <w:rFonts w:ascii="Courier New" w:eastAsia="Courier New" w:hAnsi="Courier New" w:cs="Courier New"/>
-          <w:color w:val="000000"/>
-          <w:sz w:val="20"/>
-          <w:szCs w:val="20"/>
-          <w:highlight w:val="yellow"/>
-        </w:rPr>
-        <w:tab/>
-      </w:r>
-      <w:r>
-        <w:rPr>
-          <w:rFonts w:ascii="Courier New" w:eastAsia="Courier New" w:hAnsi="Courier New" w:cs="Courier New"/>
-          <w:color w:val="808080"/>
-          <w:sz w:val="20"/>
-          <w:szCs w:val="20"/>
-          <w:highlight w:val="yellow"/>
-        </w:rPr>
-        <w:t>'vhosts_port'</w:t>
-      </w:r>
-      <w:r>
-        <w:rPr>
-          <w:rFonts w:ascii="Courier New" w:eastAsia="Courier New" w:hAnsi="Courier New" w:cs="Courier New"/>
-          <w:color w:val="000000"/>
-          <w:sz w:val="20"/>
-          <w:szCs w:val="20"/>
-          <w:highlight w:val="yellow"/>
-        </w:rPr>
-        <w:t xml:space="preserve"> </w:t>
-      </w:r>
-      <w:r>
-        <w:rPr>
-          <w:rFonts w:ascii="Courier New" w:eastAsia="Courier New" w:hAnsi="Courier New" w:cs="Courier New"/>
-          <w:color w:val="8000FF"/>
-          <w:sz w:val="20"/>
-          <w:szCs w:val="20"/>
-          <w:highlight w:val="yellow"/>
-        </w:rPr>
-        <w:t>=&gt;</w:t>
-      </w:r>
-      <w:r>
-        <w:rPr>
-          <w:rFonts w:ascii="Courier New" w:eastAsia="Courier New" w:hAnsi="Courier New" w:cs="Courier New"/>
-          <w:color w:val="000000"/>
-          <w:sz w:val="20"/>
-          <w:szCs w:val="20"/>
-          <w:highlight w:val="yellow"/>
-        </w:rPr>
-        <w:t xml:space="preserve"> </w:t>
-      </w:r>
-      <w:r>
-        <w:rPr>
-          <w:rFonts w:ascii="Courier New" w:eastAsia="Courier New" w:hAnsi="Courier New" w:cs="Courier New"/>
-          <w:color w:val="FF8000"/>
-          <w:sz w:val="20"/>
-          <w:szCs w:val="20"/>
-          <w:highlight w:val="yellow"/>
-        </w:rPr>
-        <w:t>80</w:t>
-      </w:r>
-      <w:r>
-        <w:rPr>
-          <w:rFonts w:ascii="Courier New" w:eastAsia="Courier New" w:hAnsi="Courier New" w:cs="Courier New"/>
-          <w:color w:val="8000FF"/>
-          <w:sz w:val="20"/>
-          <w:szCs w:val="20"/>
-          <w:highlight w:val="yellow"/>
-        </w:rPr>
-        <w:t>,</w:t>
-      </w:r>
-    </w:p>
-    <w:p>
-      <w:pPr>
-        <w:spacing w:after="0" w:line="240" w:lineRule="auto"/>
-        <w:rPr>
-          <w:rFonts w:ascii="Courier New" w:eastAsia="Courier New" w:hAnsi="Courier New" w:cs="Courier New"/>
-          <w:color w:val="000000"/>
-          <w:sz w:val="20"/>
-          <w:szCs w:val="20"/>
-          <w:highlight w:val="yellow"/>
-        </w:rPr>
-      </w:pPr>
-      <w:r>
-        <w:rPr>
-          <w:rFonts w:ascii="Courier New" w:eastAsia="Courier New" w:hAnsi="Courier New" w:cs="Courier New"/>
-          <w:color w:val="000000"/>
-          <w:sz w:val="20"/>
-          <w:szCs w:val="20"/>
-          <w:highlight w:val="yellow"/>
-        </w:rPr>
-        <w:tab/>
-      </w:r>
-      <w:r>
-        <w:rPr>
-          <w:rFonts w:ascii="Courier New" w:eastAsia="Courier New" w:hAnsi="Courier New" w:cs="Courier New"/>
-          <w:color w:val="000000"/>
-          <w:sz w:val="20"/>
-          <w:szCs w:val="20"/>
-          <w:highlight w:val="yellow"/>
-        </w:rPr>
-        <w:tab/>
-      </w:r>
-      <w:r>
-        <w:rPr>
-          <w:rFonts w:ascii="Courier New" w:eastAsia="Courier New" w:hAnsi="Courier New" w:cs="Courier New"/>
-          <w:color w:val="808080"/>
-          <w:sz w:val="20"/>
-          <w:szCs w:val="20"/>
-          <w:highlight w:val="yellow"/>
-        </w:rPr>
-        <w:t>'vhosts_ServerName'</w:t>
-      </w:r>
-      <w:r>
-        <w:rPr>
-          <w:rFonts w:ascii="Courier New" w:eastAsia="Courier New" w:hAnsi="Courier New" w:cs="Courier New"/>
-          <w:color w:val="000000"/>
-          <w:sz w:val="20"/>
-          <w:szCs w:val="20"/>
-          <w:highlight w:val="yellow"/>
-        </w:rPr>
-        <w:t xml:space="preserve"> </w:t>
-      </w:r>
-      <w:r>
-        <w:rPr>
-          <w:rFonts w:ascii="Courier New" w:eastAsia="Courier New" w:hAnsi="Courier New" w:cs="Courier New"/>
-          <w:color w:val="8000FF"/>
-          <w:sz w:val="20"/>
-          <w:szCs w:val="20"/>
-          <w:highlight w:val="yellow"/>
-        </w:rPr>
-        <w:t>=&gt;</w:t>
-      </w:r>
-      <w:r>
-        <w:rPr>
-          <w:rFonts w:ascii="Courier New" w:eastAsia="Courier New" w:hAnsi="Courier New" w:cs="Courier New"/>
-          <w:color w:val="000000"/>
-          <w:sz w:val="20"/>
-          <w:szCs w:val="20"/>
-          <w:highlight w:val="yellow"/>
-        </w:rPr>
-        <w:t xml:space="preserve"> </w:t>
-      </w:r>
-      <w:r>
-        <w:rPr>
-          <w:rFonts w:ascii="Courier New" w:eastAsia="Courier New" w:hAnsi="Courier New" w:cs="Courier New"/>
-          <w:color w:val="808080"/>
-          <w:sz w:val="20"/>
-          <w:szCs w:val="20"/>
-          <w:highlight w:val="yellow"/>
-        </w:rPr>
-        <w:t>'w11ref.w3c.fmi.uni-sofia.bg'</w:t>
-      </w:r>
-      <w:r>
-        <w:rPr>
-          <w:rFonts w:ascii="Courier New" w:eastAsia="Courier New" w:hAnsi="Courier New" w:cs="Courier New"/>
-          <w:color w:val="8000FF"/>
-          <w:sz w:val="20"/>
-          <w:szCs w:val="20"/>
-          <w:highlight w:val="yellow"/>
-        </w:rPr>
-        <w:t>,</w:t>
-      </w:r>
-    </w:p>
-    <w:p>
-      <w:pPr>
-        <w:spacing w:after="0" w:line="240" w:lineRule="auto"/>
-        <w:rPr>
-          <w:rFonts w:ascii="Courier New" w:eastAsia="Courier New" w:hAnsi="Courier New" w:cs="Courier New"/>
-          <w:color w:val="000000"/>
-          <w:sz w:val="20"/>
-          <w:szCs w:val="20"/>
-          <w:highlight w:val="yellow"/>
-        </w:rPr>
-      </w:pPr>
-      <w:r>
-        <w:rPr>
-          <w:rFonts w:ascii="Courier New" w:eastAsia="Courier New" w:hAnsi="Courier New" w:cs="Courier New"/>
-          <w:color w:val="000000"/>
-          <w:sz w:val="20"/>
-          <w:szCs w:val="20"/>
-          <w:highlight w:val="yellow"/>
-        </w:rPr>
-        <w:tab/>
-      </w:r>
-      <w:r>
-        <w:rPr>
-          <w:rFonts w:ascii="Courier New" w:eastAsia="Courier New" w:hAnsi="Courier New" w:cs="Courier New"/>
-          <w:color w:val="000000"/>
-          <w:sz w:val="20"/>
-          <w:szCs w:val="20"/>
-          <w:highlight w:val="yellow"/>
-        </w:rPr>
-        <w:tab/>
-      </w:r>
-    </w:p>
-    <w:p>
-      <w:pPr>
-        <w:spacing w:after="0" w:line="240" w:lineRule="auto"/>
-        <w:rPr>
-          <w:rFonts w:ascii="Courier New" w:eastAsia="Courier New" w:hAnsi="Courier New" w:cs="Courier New"/>
-          <w:color w:val="000000"/>
-          <w:sz w:val="20"/>
-          <w:szCs w:val="20"/>
-          <w:highlight w:val="yellow"/>
-        </w:rPr>
-      </w:pPr>
-      <w:r>
-        <w:rPr>
-          <w:rFonts w:ascii="Courier New" w:eastAsia="Courier New" w:hAnsi="Courier New" w:cs="Courier New"/>
-          <w:color w:val="000000"/>
-          <w:sz w:val="20"/>
-          <w:szCs w:val="20"/>
-          <w:highlight w:val="yellow"/>
-        </w:rPr>
-        <w:tab/>
-      </w:r>
-      <w:r>
-        <w:rPr>
-          <w:rFonts w:ascii="Courier New" w:eastAsia="Courier New" w:hAnsi="Courier New" w:cs="Courier New"/>
-          <w:color w:val="8000FF"/>
-          <w:sz w:val="20"/>
-          <w:szCs w:val="20"/>
-          <w:highlight w:val="yellow"/>
-        </w:rPr>
-        <w:t>);</w:t>
-      </w:r>
-    </w:p>
-    <w:p>
-      <w:pPr>
-        <w:spacing w:after="0" w:line="240" w:lineRule="auto"/>
-        <w:rPr>
-          <w:rFonts w:ascii="Courier New" w:eastAsia="Courier New" w:hAnsi="Courier New" w:cs="Courier New"/>
-          <w:b/>
-          <w:color w:val="000000"/>
-          <w:sz w:val="20"/>
-          <w:szCs w:val="20"/>
-          <w:highlight w:val="white"/>
-        </w:rPr>
-      </w:pPr>
-      <w:r>
-        <w:rPr>
-          <w:rFonts w:ascii="Courier New" w:eastAsia="Courier New" w:hAnsi="Courier New" w:cs="Courier New"/>
-          <w:color w:val="FF0000"/>
-          <w:sz w:val="20"/>
-          <w:szCs w:val="20"/>
-          <w:highlight w:val="yellow"/>
-        </w:rPr>
-        <w:t>?&gt;</w:t>
-      </w:r>
-    </w:p>
-    <w:p>
-      <w:pPr>
-        <w:spacing w:line="240" w:lineRule="auto"/>
-        <w:rPr>
-          <w:b/>
-        </w:rPr>
-      </w:pPr>
-    </w:p>
-    <w:p>
-      <w:pPr>
-        <w:spacing w:line="240" w:lineRule="auto"/>
-        <w:rPr>
-          <w:b/>
-        </w:rPr>
-      </w:pPr>
-    </w:p>
-    <w:p>
-      <w:pPr>
-        <w:spacing w:line="240" w:lineRule="auto"/>
-        <w:rPr>
-          <w:b/>
-        </w:rPr>
-      </w:pPr>
-      <w:r>
-        <w:rPr>
-          <w:b/>
-        </w:rPr>
-        <w:t>За да се използва:</w:t>
-      </w:r>
-    </w:p>
-    <w:p>
-      <w:pPr>
-        <w:spacing w:after="0" w:line="240" w:lineRule="auto"/>
-        <w:rPr>
-          <w:rFonts w:ascii="Courier New" w:eastAsia="Courier New" w:hAnsi="Courier New" w:cs="Courier New"/>
-          <w:color w:val="008000"/>
-          <w:sz w:val="20"/>
-          <w:szCs w:val="20"/>
-          <w:highlight w:val="yellow"/>
-        </w:rPr>
-      </w:pPr>
-      <w:r>
-        <w:rPr>
-          <w:rFonts w:ascii="Courier New" w:eastAsia="Courier New" w:hAnsi="Courier New" w:cs="Courier New"/>
-          <w:color w:val="008000"/>
-          <w:sz w:val="20"/>
-          <w:szCs w:val="20"/>
-          <w:highlight w:val="yellow"/>
-        </w:rPr>
-        <w:t>$configs = include('conf.php');</w:t>
-      </w:r>
-    </w:p>
-    <w:p>
-      <w:pPr>
-        <w:spacing w:after="0" w:line="240" w:lineRule="auto"/>
-        <w:rPr>
-          <w:rFonts w:ascii="Courier New" w:eastAsia="Courier New" w:hAnsi="Courier New" w:cs="Courier New"/>
-          <w:color w:val="000000"/>
-          <w:sz w:val="20"/>
-          <w:szCs w:val="20"/>
-          <w:highlight w:val="yellow"/>
-        </w:rPr>
-      </w:pPr>
-    </w:p>
-    <w:p>
-      <w:pPr>
-        <w:spacing w:line="240" w:lineRule="auto"/>
-        <w:rPr>
-          <w:b/>
-        </w:rPr>
-      </w:pPr>
-      <w:r>
-        <w:rPr>
-          <w:b/>
-        </w:rPr>
-        <w:t xml:space="preserve">header("Location: ". </w:t>
-      </w:r>
-      <w:r>
-        <w:rPr>
-          <w:b/>
-          <w:color w:val="FF0000"/>
-        </w:rPr>
-        <w:t>$configs-&gt;HTTP_URL_PREFIX</w:t>
-      </w:r>
-      <w:r>
-        <w:rPr>
-          <w:b/>
-        </w:rPr>
-        <w:t>."/choose.php");</w:t>
-      </w:r>
-    </w:p>
-    <w:p>
-      <w:pPr>
-        <w:spacing w:line="240" w:lineRule="auto"/>
-        <w:rPr>
-          <w:b/>
-        </w:rPr>
-      </w:pPr>
-      <w:r>
-        <w:rPr>
-          <w:b/>
-        </w:rPr>
-        <w:t>Други варианти за конфигурация:</w:t>
-      </w:r>
-    </w:p>
-    <w:p>
-      <w:pPr>
-        <w:pBdr>
-          <w:top w:val="single" w:sz="4" w:space="1" w:color="000000"/>
-          <w:left w:val="single" w:sz="4" w:space="4" w:color="000000"/>
-          <w:bottom w:val="single" w:sz="4" w:space="1" w:color="000000"/>
-          <w:right w:val="single" w:sz="4" w:space="4" w:color="000000"/>
-        </w:pBdr>
-        <w:spacing w:line="240" w:lineRule="auto"/>
-        <w:rPr>
-          <w:b/>
-          <w:i/>
-        </w:rPr>
-      </w:pPr>
-      <w:r>
-        <w:rPr>
-          <w:b/>
-          <w:i/>
-        </w:rPr>
-        <w:t>&lt;?php</w:t>
-      </w:r>
-    </w:p>
-    <w:p>
-      <w:pPr>
-        <w:pBdr>
-          <w:top w:val="single" w:sz="4" w:space="1" w:color="000000"/>
-          <w:left w:val="single" w:sz="4" w:space="4" w:color="000000"/>
-          <w:bottom w:val="single" w:sz="4" w:space="1" w:color="000000"/>
-          <w:right w:val="single" w:sz="4" w:space="4" w:color="000000"/>
-        </w:pBdr>
-        <w:spacing w:line="240" w:lineRule="auto"/>
-        <w:rPr>
-          <w:i/>
-          <w:color w:val="00B050"/>
-        </w:rPr>
-      </w:pPr>
-      <w:r>
-        <w:rPr>
-          <w:i/>
-          <w:color w:val="00B050"/>
-        </w:rPr>
-        <w:t>//</w:t>
-      </w:r>
-      <w:r>
-        <w:t xml:space="preserve">install.php </w:t>
-      </w:r>
-      <w:r>
-        <w:rPr>
-          <w:i/>
-          <w:color w:val="00B050"/>
-        </w:rPr>
-        <w:t>- can called once, initiating database, creating configuration file of doesnt exists, etc.</w:t>
-      </w:r>
-    </w:p>
-    <w:p>
-      <w:pPr>
-        <w:pBdr>
-          <w:top w:val="single" w:sz="4" w:space="1" w:color="000000"/>
-          <w:left w:val="single" w:sz="4" w:space="4" w:color="000000"/>
-          <w:bottom w:val="single" w:sz="4" w:space="1" w:color="000000"/>
-          <w:right w:val="single" w:sz="4" w:space="4" w:color="000000"/>
-        </w:pBdr>
-        <w:spacing w:line="240" w:lineRule="auto"/>
-        <w:rPr>
-          <w:i/>
-          <w:color w:val="00B050"/>
-        </w:rPr>
-      </w:pPr>
-      <w:r>
-        <w:rPr>
-          <w:i/>
-          <w:color w:val="00B050"/>
-        </w:rPr>
-        <w:t xml:space="preserve">//Optional:: </w:t>
-      </w:r>
-      <w:r>
-        <w:t>ConfigPanel.php</w:t>
-      </w:r>
-      <w:r>
-        <w:rPr>
-          <w:i/>
-          <w:color w:val="00B050"/>
-        </w:rPr>
-        <w:t xml:space="preserve"> -&gt; Configures/changes settings of app</w:t>
-      </w:r>
-    </w:p>
-    <w:p>
-      <w:pPr>
-        <w:pBdr>
-          <w:top w:val="single" w:sz="4" w:space="1" w:color="000000"/>
-          <w:left w:val="single" w:sz="4" w:space="4" w:color="000000"/>
-          <w:bottom w:val="single" w:sz="4" w:space="1" w:color="000000"/>
-          <w:right w:val="single" w:sz="4" w:space="4" w:color="000000"/>
-        </w:pBdr>
-        <w:spacing w:line="240" w:lineRule="auto"/>
-        <w:rPr>
-          <w:i/>
-          <w:color w:val="00B050"/>
-        </w:rPr>
-      </w:pPr>
-      <w:r>
-        <w:rPr>
-          <w:i/>
-          <w:color w:val="00B050"/>
-        </w:rPr>
-        <w:t xml:space="preserve">//Required: </w:t>
-      </w:r>
-      <w:r>
-        <w:t>config.php, db_sql.txt</w:t>
-      </w:r>
-    </w:p>
-    <w:p>
-      <w:pPr>
-        <w:pBdr>
-          <w:top w:val="single" w:sz="4" w:space="1" w:color="000000"/>
-          <w:left w:val="single" w:sz="4" w:space="4" w:color="000000"/>
-          <w:bottom w:val="single" w:sz="4" w:space="1" w:color="000000"/>
-          <w:right w:val="single" w:sz="4" w:space="4" w:color="000000"/>
-        </w:pBdr>
-        <w:spacing w:line="240" w:lineRule="auto"/>
-        <w:rPr>
-          <w:i/>
-          <w:color w:val="00B050"/>
-        </w:rPr>
-      </w:pPr>
-      <w:r>
-        <w:rPr>
-          <w:i/>
-          <w:color w:val="00B050"/>
-        </w:rPr>
-        <w:t>//required: help.php (can be part of documentation)...</w:t>
-      </w:r>
-    </w:p>
-    <w:p>
-      <w:pPr>
-        <w:pBdr>
-          <w:top w:val="single" w:sz="4" w:space="1" w:color="000000"/>
-          <w:left w:val="single" w:sz="4" w:space="4" w:color="000000"/>
-          <w:bottom w:val="single" w:sz="4" w:space="1" w:color="000000"/>
-          <w:right w:val="single" w:sz="4" w:space="4" w:color="000000"/>
-        </w:pBdr>
-        <w:spacing w:line="240" w:lineRule="auto"/>
-        <w:rPr>
-          <w:i/>
-          <w:color w:val="00B050"/>
-        </w:rPr>
-      </w:pPr>
-      <w:r>
-        <w:rPr>
-          <w:i/>
-          <w:color w:val="00B050"/>
-        </w:rPr>
-        <w:t>//or con</w:t>
-      </w:r>
-      <w:r>
-        <w:rPr>
-          <w:i/>
-          <w:color w:val="00B050"/>
-        </w:rPr>
-        <w:t>fig.ini -&gt; със същите настройки;</w:t>
-      </w:r>
-    </w:p>
-    <w:p>
-      <w:pPr>
-        <w:pBdr>
-          <w:top w:val="single" w:sz="4" w:space="1" w:color="000000"/>
-          <w:left w:val="single" w:sz="4" w:space="4" w:color="000000"/>
-          <w:bottom w:val="single" w:sz="4" w:space="1" w:color="000000"/>
-          <w:right w:val="single" w:sz="4" w:space="4" w:color="000000"/>
-        </w:pBdr>
-        <w:spacing w:line="240" w:lineRule="auto"/>
-        <w:rPr>
-          <w:i/>
-        </w:rPr>
-      </w:pPr>
-      <w:r>
-        <w:rPr>
-          <w:i/>
-        </w:rPr>
-        <w:t>class Config {</w:t>
-      </w:r>
-    </w:p>
-    <w:p>
-      <w:pPr>
-        <w:pBdr>
-          <w:top w:val="single" w:sz="4" w:space="1" w:color="000000"/>
-          <w:left w:val="single" w:sz="4" w:space="4" w:color="000000"/>
-          <w:bottom w:val="single" w:sz="4" w:space="1" w:color="000000"/>
-          <w:right w:val="single" w:sz="4" w:space="4" w:color="000000"/>
-        </w:pBdr>
-        <w:spacing w:line="240" w:lineRule="auto"/>
-        <w:rPr>
-          <w:i/>
-        </w:rPr>
-      </w:pPr>
-      <w:r>
-        <w:rPr>
-          <w:i/>
-        </w:rPr>
-        <w:t xml:space="preserve">  $SITE_FN = 61999; //can be used bellow</w:t>
-      </w:r>
-    </w:p>
-    <w:p>
-      <w:pPr>
-        <w:pBdr>
-          <w:top w:val="single" w:sz="4" w:space="1" w:color="000000"/>
-          <w:left w:val="single" w:sz="4" w:space="4" w:color="000000"/>
-          <w:bottom w:val="single" w:sz="4" w:space="1" w:color="000000"/>
-          <w:right w:val="single" w:sz="4" w:space="4" w:color="000000"/>
-        </w:pBdr>
-        <w:spacing w:line="240" w:lineRule="auto"/>
-        <w:rPr>
-          <w:i/>
-        </w:rPr>
-      </w:pPr>
-      <w:r>
-        <w:rPr>
-          <w:i/>
-        </w:rPr>
-        <w:t xml:space="preserve">  $SITE_CREATOR = "Your Name(s)";</w:t>
-      </w:r>
-    </w:p>
-    <w:p>
-      <w:pPr>
-        <w:pBdr>
-          <w:top w:val="single" w:sz="4" w:space="1" w:color="000000"/>
-          <w:left w:val="single" w:sz="4" w:space="4" w:color="000000"/>
-          <w:bottom w:val="single" w:sz="4" w:space="1" w:color="000000"/>
-          <w:right w:val="single" w:sz="4" w:space="4" w:color="000000"/>
-        </w:pBdr>
-        <w:spacing w:line="240" w:lineRule="auto"/>
-        <w:rPr>
-          <w:i/>
-        </w:rPr>
-      </w:pPr>
-      <w:r>
-        <w:rPr>
-          <w:i/>
-        </w:rPr>
-        <w:lastRenderedPageBreak/>
-        <w:t xml:space="preserve">  $SITE_ADMIN_EMAIL = "your@email.com";</w:t>
-      </w:r>
-    </w:p>
-    <w:p>
-      <w:pPr>
-        <w:pBdr>
-          <w:top w:val="single" w:sz="4" w:space="1" w:color="000000"/>
-          <w:left w:val="single" w:sz="4" w:space="4" w:color="000000"/>
-          <w:bottom w:val="single" w:sz="4" w:space="1" w:color="000000"/>
-          <w:right w:val="single" w:sz="4" w:space="4" w:color="000000"/>
-        </w:pBdr>
-        <w:spacing w:line="240" w:lineRule="auto"/>
-        <w:rPr>
-          <w:i/>
-        </w:rPr>
-      </w:pPr>
-      <w:r>
-        <w:rPr>
-          <w:i/>
-        </w:rPr>
-        <w:t xml:space="preserve">  $SITE_INFO = "This project was created during ...year, on Web Technologies, Sofia University, FMI, lead by: </w:t>
-      </w:r>
-    </w:p>
-    <w:p>
-      <w:pPr>
-        <w:pBdr>
-          <w:top w:val="single" w:sz="4" w:space="1" w:color="000000"/>
-          <w:left w:val="single" w:sz="4" w:space="4" w:color="000000"/>
-          <w:bottom w:val="single" w:sz="4" w:space="1" w:color="000000"/>
-          <w:right w:val="single" w:sz="4" w:space="4" w:color="000000"/>
-        </w:pBdr>
-        <w:spacing w:line="240" w:lineRule="auto"/>
-        <w:rPr>
-          <w:i/>
-        </w:rPr>
-      </w:pPr>
-      <w:r>
-        <w:rPr>
-          <w:i/>
-        </w:rPr>
-        <w:t>Name of Instructor, assistant: Name-Of-Assistant";</w:t>
-      </w:r>
-    </w:p>
-    <w:p>
-      <w:pPr>
-        <w:pBdr>
-          <w:top w:val="single" w:sz="4" w:space="1" w:color="000000"/>
-          <w:left w:val="single" w:sz="4" w:space="4" w:color="000000"/>
-          <w:bottom w:val="single" w:sz="4" w:space="1" w:color="000000"/>
-          <w:right w:val="single" w:sz="4" w:space="4" w:color="000000"/>
-        </w:pBdr>
-        <w:spacing w:line="240" w:lineRule="auto"/>
-      </w:pPr>
-      <w:r>
-        <w:t xml:space="preserve">  $SITE_URL=“</w:t>
-      </w:r>
-      <w:hyperlink r:id="rId21">
-        <w:r>
-          <w:t>http://loremipsum.fmi.uni-sofia.bg/WEBTECH/www_6ed_prj/61999_alg_animation</w:t>
-        </w:r>
-      </w:hyperlink>
-      <w:r>
-        <w:t>”;</w:t>
-      </w:r>
-    </w:p>
-    <w:p>
-      <w:pPr>
-        <w:pBdr>
-          <w:top w:val="single" w:sz="4" w:space="1" w:color="000000"/>
-          <w:left w:val="single" w:sz="4" w:space="4" w:color="000000"/>
-          <w:bottom w:val="single" w:sz="4" w:space="1" w:color="000000"/>
-          <w:right w:val="single" w:sz="4" w:space="4" w:color="000000"/>
-        </w:pBdr>
-        <w:spacing w:line="240" w:lineRule="auto"/>
-        <w:rPr>
-          <w:i/>
-        </w:rPr>
-      </w:pPr>
-      <w:r>
-        <w:rPr>
-          <w:i/>
-        </w:rPr>
-        <w:t xml:space="preserve">  $ROOT_FOLDER="c:\xampp\htdocs\www_6ed_prj/61999_alg_animation"</w:t>
-      </w:r>
-    </w:p>
-    <w:p>
-      <w:pPr>
-        <w:pBdr>
-          <w:top w:val="single" w:sz="4" w:space="1" w:color="000000"/>
-          <w:left w:val="single" w:sz="4" w:space="4" w:color="000000"/>
-          <w:bottom w:val="single" w:sz="4" w:space="1" w:color="000000"/>
-          <w:right w:val="single" w:sz="4" w:space="4" w:color="000000"/>
-        </w:pBdr>
-        <w:spacing w:line="240" w:lineRule="auto"/>
-        <w:rPr>
-          <w:i/>
-        </w:rPr>
-      </w:pPr>
-      <w:r>
-        <w:rPr>
-          <w:i/>
-        </w:rPr>
-        <w:t xml:space="preserve">  $DB_USER="61999_user";</w:t>
-      </w:r>
-    </w:p>
-    <w:p>
-      <w:pPr>
-        <w:pBdr>
-          <w:top w:val="single" w:sz="4" w:space="1" w:color="000000"/>
-          <w:left w:val="single" w:sz="4" w:space="4" w:color="000000"/>
-          <w:bottom w:val="single" w:sz="4" w:space="1" w:color="000000"/>
-          <w:right w:val="single" w:sz="4" w:space="4" w:color="000000"/>
-        </w:pBdr>
-        <w:spacing w:line="240" w:lineRule="auto"/>
-        <w:rPr>
-          <w:i/>
-        </w:rPr>
-      </w:pPr>
-      <w:r>
-        <w:rPr>
-          <w:i/>
-        </w:rPr>
-        <w:t xml:space="preserve">  $DB_PASS="61999_pass";</w:t>
-      </w:r>
-    </w:p>
-    <w:p>
-      <w:pPr>
-        <w:pBdr>
-          <w:top w:val="single" w:sz="4" w:space="1" w:color="000000"/>
-          <w:left w:val="single" w:sz="4" w:space="4" w:color="000000"/>
-          <w:bottom w:val="single" w:sz="4" w:space="1" w:color="000000"/>
-          <w:right w:val="single" w:sz="4" w:space="4" w:color="000000"/>
-        </w:pBdr>
-        <w:spacing w:line="240" w:lineRule="auto"/>
-        <w:rPr>
-          <w:i/>
-        </w:rPr>
-      </w:pPr>
-      <w:r>
-        <w:rPr>
-          <w:i/>
-        </w:rPr>
-        <w:t xml:space="preserve">  $DB_NAME="www_6ed_61999_alg_animation";</w:t>
-      </w:r>
-    </w:p>
-    <w:p>
-      <w:pPr>
-        <w:pBdr>
-          <w:top w:val="single" w:sz="4" w:space="1" w:color="000000"/>
-          <w:left w:val="single" w:sz="4" w:space="4" w:color="000000"/>
-          <w:bottom w:val="single" w:sz="4" w:space="1" w:color="000000"/>
-          <w:right w:val="single" w:sz="4" w:space="4" w:color="000000"/>
-        </w:pBdr>
-        <w:spacing w:line="240" w:lineRule="auto"/>
-        <w:rPr>
-          <w:i/>
-        </w:rPr>
-      </w:pPr>
-      <w:r>
-        <w:rPr>
-          <w:i/>
-        </w:rPr>
-        <w:t xml:space="preserve">  $SITE_D</w:t>
-      </w:r>
-      <w:r>
-        <w:rPr>
-          <w:i/>
-        </w:rPr>
-        <w:t>ESCRIPTION="What is ready, and what can be improved for future";</w:t>
-      </w:r>
-    </w:p>
-    <w:p>
-      <w:pPr>
-        <w:pBdr>
-          <w:top w:val="single" w:sz="4" w:space="1" w:color="000000"/>
-          <w:left w:val="single" w:sz="4" w:space="4" w:color="000000"/>
-          <w:bottom w:val="single" w:sz="4" w:space="1" w:color="000000"/>
-          <w:right w:val="single" w:sz="4" w:space="4" w:color="000000"/>
-        </w:pBdr>
-        <w:spacing w:line="240" w:lineRule="auto"/>
-        <w:rPr>
-          <w:i/>
-        </w:rPr>
-      </w:pPr>
-      <w:r>
-        <w:rPr>
-          <w:i/>
-        </w:rPr>
-        <w:t xml:space="preserve">  $PROJECT_REQ="...(from documentation)";</w:t>
-      </w:r>
-    </w:p>
-    <w:p>
-      <w:pPr>
-        <w:pBdr>
-          <w:top w:val="single" w:sz="4" w:space="1" w:color="000000"/>
-          <w:left w:val="single" w:sz="4" w:space="4" w:color="000000"/>
-          <w:bottom w:val="single" w:sz="4" w:space="1" w:color="000000"/>
-          <w:right w:val="single" w:sz="4" w:space="4" w:color="000000"/>
-        </w:pBdr>
-        <w:spacing w:line="240" w:lineRule="auto"/>
-        <w:rPr>
-          <w:i/>
-        </w:rPr>
-      </w:pPr>
-      <w:r>
-        <w:rPr>
-          <w:i/>
-        </w:rPr>
-        <w:t>}</w:t>
-      </w:r>
-    </w:p>
-    <w:p>
-      <w:pPr>
-        <w:pBdr>
-          <w:top w:val="single" w:sz="4" w:space="1" w:color="000000"/>
-          <w:left w:val="single" w:sz="4" w:space="4" w:color="000000"/>
-          <w:bottom w:val="single" w:sz="4" w:space="1" w:color="000000"/>
-          <w:right w:val="single" w:sz="4" w:space="4" w:color="000000"/>
-        </w:pBdr>
-        <w:spacing w:line="240" w:lineRule="auto"/>
-        <w:rPr>
-          <w:b/>
-          <w:i/>
-        </w:rPr>
-      </w:pPr>
-      <w:r>
-        <w:rPr>
-          <w:b/>
-          <w:i/>
-        </w:rPr>
-        <w:t>?&gt;</w:t>
-      </w:r>
-    </w:p>
-    <w:p>
-      <w:pPr>
-        <w:spacing w:line="240" w:lineRule="auto"/>
-      </w:pPr>
-      <w:r>
-        <w:t>История на версиите</w:t>
-      </w:r>
-    </w:p>
-    <w:p>
-      <w:pPr>
-        <w:numPr>
-          <w:ilvl w:val="0"/>
-          <w:numId w:val="10"/>
-        </w:numPr>
-        <w:pBdr>
-          <w:top w:val="nil"/>
-          <w:left w:val="nil"/>
-          <w:bottom w:val="nil"/>
-          <w:right w:val="nil"/>
-          <w:between w:val="nil"/>
-        </w:pBdr>
-        <w:spacing w:after="0" w:line="240" w:lineRule="auto"/>
-        <w:rPr>
-          <w:rFonts w:cs="Calibri"/>
-          <w:color w:val="000000"/>
-        </w:rPr>
-      </w:pPr>
-      <w:r>
-        <w:rPr>
-          <w:rFonts w:cs="Calibri"/>
-          <w:color w:val="000000"/>
-        </w:rPr>
-        <w:t>Последна модификация 0.3 /2020-01-06/by MP</w:t>
-      </w:r>
-    </w:p>
-    <w:p>
-      <w:pPr>
-        <w:numPr>
-          <w:ilvl w:val="0"/>
-          <w:numId w:val="10"/>
-        </w:numPr>
-        <w:pBdr>
-          <w:top w:val="nil"/>
-          <w:left w:val="nil"/>
-          <w:bottom w:val="nil"/>
-          <w:right w:val="nil"/>
-          <w:between w:val="nil"/>
-        </w:pBdr>
-        <w:spacing w:after="0" w:line="240" w:lineRule="auto"/>
-        <w:rPr>
-          <w:rFonts w:cs="Calibri"/>
-          <w:color w:val="000000"/>
-        </w:rPr>
-      </w:pPr>
-      <w:r>
-        <w:rPr>
-          <w:rFonts w:cs="Calibri"/>
-          <w:color w:val="000000"/>
-        </w:rPr>
-        <w:t>Последна модификация 0.2/2018-12-09/by MP</w:t>
-      </w:r>
-    </w:p>
-    <w:p>
-      <w:pPr>
-        <w:pBdr>
-          <w:top w:val="nil"/>
-          <w:left w:val="nil"/>
-          <w:bottom w:val="nil"/>
-          <w:right w:val="nil"/>
-          <w:between w:val="nil"/>
-        </w:pBdr>
-        <w:spacing w:line="240" w:lineRule="auto"/>
-        <w:ind w:left="720" w:hanging="360"/>
-        <w:rPr>
-          <w:rFonts w:cs="Calibri"/>
-          <w:color w:val="000000"/>
-        </w:rPr>
-      </w:pPr>
-    </w:p>
-    <w:p>
-      <w:pPr>
-        <w:spacing w:line="240" w:lineRule="auto"/>
-      </w:pPr>
-      <w:r>
-        <w:t>Успех!</w:t>
-      </w:r>
+      </w:pPr>
+      <w:bookmarkStart w:id="0" w:name="_GoBack"/>
+      <w:bookmarkEnd w:id="0"/>
     </w:p>
     <w:sectPr>
       <w:pgSz w:w="11906" w:h="16838"/>
